--- a/Docs/guide_for_operator.docx
+++ b/Docs/guide_for_operator.docx
@@ -1,6 +1,6 @@
 
 <file path=word/document.xml><?xml version="1.0" encoding="utf-8"?>
-<w:document xmlns:wpc="http://schemas.microsoft.com/office/word/2010/wordprocessingCanvas" xmlns:mc="http://schemas.openxmlformats.org/markup-compatibility/2006" xmlns:o="urn:schemas-microsoft-com:office:office" xmlns:r="http://schemas.openxmlformats.org/officeDocument/2006/relationships" xmlns:m="http://schemas.openxmlformats.org/officeDocument/2006/math" xmlns:v="urn:schemas-microsoft-com:vml" xmlns:wp14="http://schemas.microsoft.com/office/word/2010/wordprocessingDrawing" xmlns:wp="http://schemas.openxmlformats.org/drawingml/2006/wordprocessingDrawing" xmlns:w10="urn:schemas-microsoft-com:office:word" xmlns:w="http://schemas.openxmlformats.org/wordprocessingml/2006/main" xmlns:w14="http://schemas.microsoft.com/office/word/2010/wordml" xmlns:w15="http://schemas.microsoft.com/office/word/2012/wordml" xmlns:wpg="http://schemas.microsoft.com/office/word/2010/wordprocessingGroup" xmlns:wpi="http://schemas.microsoft.com/office/word/2010/wordprocessingInk" xmlns:wne="http://schemas.microsoft.com/office/word/2006/wordml" xmlns:wps="http://schemas.microsoft.com/office/word/2010/wordprocessingShape" mc:Ignorable="w14 w15 wp14">
+<w:document xmlns:wpc="http://schemas.microsoft.com/office/word/2010/wordprocessingCanvas" xmlns:mc="http://schemas.openxmlformats.org/markup-compatibility/2006" xmlns:o="urn:schemas-microsoft-com:office:office" xmlns:r="http://schemas.openxmlformats.org/officeDocument/2006/relationships" xmlns:m="http://schemas.openxmlformats.org/officeDocument/2006/math" xmlns:v="urn:schemas-microsoft-com:vml" xmlns:wp14="http://schemas.microsoft.com/office/word/2010/wordprocessingDrawing" xmlns:wp="http://schemas.openxmlformats.org/drawingml/2006/wordprocessingDrawing" xmlns:w10="urn:schemas-microsoft-com:office:word" xmlns:w="http://schemas.openxmlformats.org/wordprocessingml/2006/main" xmlns:w14="http://schemas.microsoft.com/office/word/2010/wordml" xmlns:wpg="http://schemas.microsoft.com/office/word/2010/wordprocessingGroup" xmlns:wpi="http://schemas.microsoft.com/office/word/2010/wordprocessingInk" xmlns:wne="http://schemas.microsoft.com/office/word/2006/wordml" xmlns:wps="http://schemas.microsoft.com/office/word/2010/wordprocessingShape" mc:Ignorable="w14 wp14">
   <w:background w:color="FFFFFF"/>
   <w:body>
     <w:p>
@@ -115,7 +115,53 @@
           <w:sz w:val="24"/>
           <w:szCs w:val="24"/>
         </w:rPr>
-        <w:t>Перейти в папку с программой-построителем расписания (Scheduler.exe).</w:t>
+        <w:t>Перейти в папку с программой-построителем расписания (</w:t>
+      </w:r>
+      <w:proofErr w:type="spellStart"/>
+      <w:r>
+        <w:rPr>
+          <w:rFonts w:ascii="Times New Roman" w:eastAsia="Times New Roman" w:hAnsi="Times New Roman" w:cs="Times New Roman"/>
+          <w:sz w:val="24"/>
+          <w:szCs w:val="24"/>
+          <w:lang w:val="en-US"/>
+        </w:rPr>
+        <w:t>Builder</w:t>
+      </w:r>
+      <w:r>
+        <w:rPr>
+          <w:rFonts w:ascii="Times New Roman" w:hAnsi="Times New Roman" w:cs="Times New Roman"/>
+          <w:sz w:val="24"/>
+          <w:szCs w:val="24"/>
+          <w:lang w:val="en-US"/>
+        </w:rPr>
+        <w:t>Console</w:t>
+      </w:r>
+      <w:proofErr w:type="spellEnd"/>
+      <w:r>
+        <w:rPr>
+          <w:rFonts w:ascii="Times New Roman" w:eastAsia="Times New Roman" w:hAnsi="Times New Roman" w:cs="Times New Roman"/>
+          <w:sz w:val="24"/>
+          <w:szCs w:val="24"/>
+        </w:rPr>
+        <w:t>.</w:t>
+      </w:r>
+      <w:proofErr w:type="spellStart"/>
+      <w:r>
+        <w:rPr>
+          <w:rFonts w:ascii="Times New Roman" w:eastAsia="Times New Roman" w:hAnsi="Times New Roman" w:cs="Times New Roman"/>
+          <w:sz w:val="24"/>
+          <w:szCs w:val="24"/>
+        </w:rPr>
+        <w:t>exe</w:t>
+      </w:r>
+      <w:proofErr w:type="spellEnd"/>
+      <w:r>
+        <w:rPr>
+          <w:rFonts w:ascii="Times New Roman" w:eastAsia="Times New Roman" w:hAnsi="Times New Roman" w:cs="Times New Roman"/>
+          <w:sz w:val="24"/>
+          <w:szCs w:val="24"/>
+        </w:rPr>
+        <w:t>).</w:t>
       </w:r>
     </w:p>
     <w:p>
@@ -134,7 +180,53 @@
           <w:sz w:val="24"/>
           <w:szCs w:val="24"/>
         </w:rPr>
-        <w:t xml:space="preserve">Ввести команду «./Scheduler.exe </w:t>
+        <w:t>Ввести команду «./</w:t>
+      </w:r>
+      <w:proofErr w:type="spellStart"/>
+      <w:r>
+        <w:rPr>
+          <w:rFonts w:ascii="Times New Roman" w:eastAsia="Times New Roman" w:hAnsi="Times New Roman" w:cs="Times New Roman"/>
+          <w:sz w:val="24"/>
+          <w:szCs w:val="24"/>
+          <w:lang w:val="en-US"/>
+        </w:rPr>
+        <w:t>Builder</w:t>
+      </w:r>
+      <w:r>
+        <w:rPr>
+          <w:rFonts w:ascii="Times New Roman" w:hAnsi="Times New Roman" w:cs="Times New Roman"/>
+          <w:sz w:val="24"/>
+          <w:szCs w:val="24"/>
+          <w:lang w:val="en-US"/>
+        </w:rPr>
+        <w:t>Console</w:t>
+      </w:r>
+      <w:proofErr w:type="spellEnd"/>
+      <w:r>
+        <w:rPr>
+          <w:rFonts w:ascii="Times New Roman" w:eastAsia="Times New Roman" w:hAnsi="Times New Roman" w:cs="Times New Roman"/>
+          <w:sz w:val="24"/>
+          <w:szCs w:val="24"/>
+        </w:rPr>
+        <w:t>.</w:t>
+      </w:r>
+      <w:proofErr w:type="spellStart"/>
+      <w:r>
+        <w:rPr>
+          <w:rFonts w:ascii="Times New Roman" w:eastAsia="Times New Roman" w:hAnsi="Times New Roman" w:cs="Times New Roman"/>
+          <w:sz w:val="24"/>
+          <w:szCs w:val="24"/>
+        </w:rPr>
+        <w:t>exe</w:t>
+      </w:r>
+      <w:proofErr w:type="spellEnd"/>
+      <w:r>
+        <w:rPr>
+          <w:rFonts w:ascii="Times New Roman" w:eastAsia="Times New Roman" w:hAnsi="Times New Roman" w:cs="Times New Roman"/>
+          <w:sz w:val="24"/>
+          <w:szCs w:val="24"/>
+        </w:rPr>
+        <w:t xml:space="preserve"> </w:t>
       </w:r>
       <w:proofErr w:type="spellStart"/>
       <w:r>
@@ -164,13 +256,23 @@
         <w:t>name_of_output_dir</w:t>
       </w:r>
       <w:proofErr w:type="spellEnd"/>
-      <w:r>
-        <w:rPr>
-          <w:rFonts w:ascii="Times New Roman" w:eastAsia="Times New Roman" w:hAnsi="Times New Roman" w:cs="Times New Roman"/>
-          <w:sz w:val="24"/>
-          <w:szCs w:val="24"/>
-        </w:rPr>
-        <w:t xml:space="preserve">]», где </w:t>
+      <w:proofErr w:type="gramStart"/>
+      <w:r>
+        <w:rPr>
+          <w:rFonts w:ascii="Times New Roman" w:eastAsia="Times New Roman" w:hAnsi="Times New Roman" w:cs="Times New Roman"/>
+          <w:sz w:val="24"/>
+          <w:szCs w:val="24"/>
+        </w:rPr>
+        <w:t>]»</w:t>
+      </w:r>
+      <w:proofErr w:type="gramEnd"/>
+      <w:r>
+        <w:rPr>
+          <w:rFonts w:ascii="Times New Roman" w:eastAsia="Times New Roman" w:hAnsi="Times New Roman" w:cs="Times New Roman"/>
+          <w:sz w:val="24"/>
+          <w:szCs w:val="24"/>
+        </w:rPr>
+        <w:t xml:space="preserve">, где </w:t>
       </w:r>
       <w:proofErr w:type="spellStart"/>
       <w:r>
@@ -224,7 +326,53 @@
           <w:sz w:val="24"/>
           <w:szCs w:val="24"/>
         </w:rPr>
-        <w:t xml:space="preserve"> – директория, куда необходимо поместить файл-решение. Параметр может быть не указан. В случае отсутствия указания только данного параметра файл-решение записывается в директорию, где находится файл Scheduler.exe.</w:t>
+        <w:t xml:space="preserve"> – директория, куда необходимо поместить файл-решение. Параметр может быть не указан. В случае отсутствия указания только данного параметра файл-решение записывается в директорию, где находится файл </w:t>
+      </w:r>
+      <w:proofErr w:type="spellStart"/>
+      <w:r>
+        <w:rPr>
+          <w:rFonts w:ascii="Times New Roman" w:eastAsia="Times New Roman" w:hAnsi="Times New Roman" w:cs="Times New Roman"/>
+          <w:sz w:val="24"/>
+          <w:szCs w:val="24"/>
+          <w:lang w:val="en-US"/>
+        </w:rPr>
+        <w:t>Builder</w:t>
+      </w:r>
+      <w:r>
+        <w:rPr>
+          <w:rFonts w:ascii="Times New Roman" w:hAnsi="Times New Roman" w:cs="Times New Roman"/>
+          <w:sz w:val="24"/>
+          <w:szCs w:val="24"/>
+          <w:lang w:val="en-US"/>
+        </w:rPr>
+        <w:t>Console</w:t>
+      </w:r>
+      <w:proofErr w:type="spellEnd"/>
+      <w:r>
+        <w:rPr>
+          <w:rFonts w:ascii="Times New Roman" w:eastAsia="Times New Roman" w:hAnsi="Times New Roman" w:cs="Times New Roman"/>
+          <w:sz w:val="24"/>
+          <w:szCs w:val="24"/>
+        </w:rPr>
+        <w:t>.</w:t>
+      </w:r>
+      <w:proofErr w:type="spellStart"/>
+      <w:r>
+        <w:rPr>
+          <w:rFonts w:ascii="Times New Roman" w:eastAsia="Times New Roman" w:hAnsi="Times New Roman" w:cs="Times New Roman"/>
+          <w:sz w:val="24"/>
+          <w:szCs w:val="24"/>
+        </w:rPr>
+        <w:t>exe</w:t>
+      </w:r>
+      <w:proofErr w:type="spellEnd"/>
+      <w:r>
+        <w:rPr>
+          <w:rFonts w:ascii="Times New Roman" w:eastAsia="Times New Roman" w:hAnsi="Times New Roman" w:cs="Times New Roman"/>
+          <w:sz w:val="24"/>
+          <w:szCs w:val="24"/>
+        </w:rPr>
+        <w:t>.</w:t>
       </w:r>
     </w:p>
     <w:p>
@@ -381,7 +529,53 @@
           <w:sz w:val="24"/>
           <w:szCs w:val="24"/>
         </w:rPr>
-        <w:t>Перейти в папку с программой-отладчиком (debugger.exe).</w:t>
+        <w:t>Перейти в папку с программой-отладчиком (</w:t>
+      </w:r>
+      <w:proofErr w:type="spellStart"/>
+      <w:r>
+        <w:rPr>
+          <w:rFonts w:ascii="Times New Roman" w:eastAsia="Times New Roman" w:hAnsi="Times New Roman" w:cs="Times New Roman"/>
+          <w:sz w:val="24"/>
+          <w:szCs w:val="24"/>
+          <w:lang w:val="en-US"/>
+        </w:rPr>
+        <w:t>Debugger</w:t>
+      </w:r>
+      <w:r>
+        <w:rPr>
+          <w:rFonts w:ascii="Times New Roman" w:hAnsi="Times New Roman" w:cs="Times New Roman"/>
+          <w:sz w:val="24"/>
+          <w:szCs w:val="24"/>
+          <w:lang w:val="en-US"/>
+        </w:rPr>
+        <w:t>Console</w:t>
+      </w:r>
+      <w:proofErr w:type="spellEnd"/>
+      <w:r>
+        <w:rPr>
+          <w:rFonts w:ascii="Times New Roman" w:eastAsia="Times New Roman" w:hAnsi="Times New Roman" w:cs="Times New Roman"/>
+          <w:sz w:val="24"/>
+          <w:szCs w:val="24"/>
+        </w:rPr>
+        <w:t>.</w:t>
+      </w:r>
+      <w:proofErr w:type="spellStart"/>
+      <w:r>
+        <w:rPr>
+          <w:rFonts w:ascii="Times New Roman" w:eastAsia="Times New Roman" w:hAnsi="Times New Roman" w:cs="Times New Roman"/>
+          <w:sz w:val="24"/>
+          <w:szCs w:val="24"/>
+        </w:rPr>
+        <w:t>exe</w:t>
+      </w:r>
+      <w:proofErr w:type="spellEnd"/>
+      <w:r>
+        <w:rPr>
+          <w:rFonts w:ascii="Times New Roman" w:eastAsia="Times New Roman" w:hAnsi="Times New Roman" w:cs="Times New Roman"/>
+          <w:sz w:val="24"/>
+          <w:szCs w:val="24"/>
+        </w:rPr>
+        <w:t>).</w:t>
       </w:r>
     </w:p>
     <w:p>
@@ -400,7 +594,35 @@
           <w:sz w:val="24"/>
           <w:szCs w:val="24"/>
         </w:rPr>
-        <w:t xml:space="preserve">Ввести команду «./debugger.exe </w:t>
+        <w:t>Ввести команду «./</w:t>
+      </w:r>
+      <w:r>
+        <w:rPr>
+          <w:rFonts w:ascii="Times New Roman" w:eastAsia="Times New Roman" w:hAnsi="Times New Roman" w:cs="Times New Roman"/>
+          <w:sz w:val="24"/>
+          <w:szCs w:val="24"/>
+          <w:lang w:val="en-US"/>
+        </w:rPr>
+        <w:t>Debugger</w:t>
+      </w:r>
+      <w:r>
+        <w:rPr>
+          <w:rFonts w:ascii="Times New Roman" w:hAnsi="Times New Roman" w:cs="Times New Roman"/>
+          <w:sz w:val="24"/>
+          <w:szCs w:val="24"/>
+          <w:lang w:val="en-US"/>
+        </w:rPr>
+        <w:t>Console</w:t>
+      </w:r>
+      <w:bookmarkStart w:id="0" w:name="_GoBack"/>
+      <w:bookmarkEnd w:id="0"/>
+      <w:r>
+        <w:rPr>
+          <w:rFonts w:ascii="Times New Roman" w:eastAsia="Times New Roman" w:hAnsi="Times New Roman" w:cs="Times New Roman"/>
+          <w:sz w:val="24"/>
+          <w:szCs w:val="24"/>
+        </w:rPr>
+        <w:t xml:space="preserve">.exe </w:t>
       </w:r>
       <w:proofErr w:type="spellStart"/>
       <w:r>
@@ -562,25 +784,7 @@
           <w:sz w:val="24"/>
           <w:szCs w:val="24"/>
         </w:rPr>
-        <w:t xml:space="preserve">-файл записывается в директорию, где </w:t>
-      </w:r>
-      <w:proofErr w:type="gramStart"/>
-      <w:r>
-        <w:rPr>
-          <w:rFonts w:ascii="Times New Roman" w:eastAsia="Times New Roman" w:hAnsi="Times New Roman" w:cs="Times New Roman"/>
-          <w:sz w:val="24"/>
-          <w:szCs w:val="24"/>
-        </w:rPr>
-        <w:t>находится  файл</w:t>
-      </w:r>
-      <w:proofErr w:type="gramEnd"/>
-      <w:r>
-        <w:rPr>
-          <w:rFonts w:ascii="Times New Roman" w:eastAsia="Times New Roman" w:hAnsi="Times New Roman" w:cs="Times New Roman"/>
-          <w:sz w:val="24"/>
-          <w:szCs w:val="24"/>
-        </w:rPr>
-        <w:t xml:space="preserve"> debugger.exe.</w:t>
+        <w:t>-файл записывается в директорию, где находится  файл debugger.exe.</w:t>
       </w:r>
     </w:p>
     <w:p>
@@ -735,7 +939,6 @@
           <w:sz w:val="28"/>
           <w:szCs w:val="28"/>
         </w:rPr>
-        <w:lastRenderedPageBreak/>
         <w:t>Работа с графической оболочкой:</w:t>
       </w:r>
     </w:p>
@@ -1004,60 +1207,6 @@
                 <pic:pic xmlns:pic="http://schemas.openxmlformats.org/drawingml/2006/picture">
                   <pic:nvPicPr>
                     <pic:cNvPr id="1" name="1.png"/>
-                    <pic:cNvPicPr/>
-                  </pic:nvPicPr>
-                  <pic:blipFill>
-                    <a:blip r:embed="rId5">
-                      <a:extLst>
-                        <a:ext uri="{28A0092B-C50C-407E-A947-70E740481C1C}">
-                          <a14:useLocalDpi xmlns:a14="http://schemas.microsoft.com/office/drawing/2010/main" val="0"/>
-                        </a:ext>
-                      </a:extLst>
-                    </a:blip>
-                    <a:stretch>
-                      <a:fillRect/>
-                    </a:stretch>
-                  </pic:blipFill>
-                  <pic:spPr>
-                    <a:xfrm>
-                      <a:off x="0" y="0"/>
-                      <a:ext cx="5940425" cy="3488055"/>
-                    </a:xfrm>
-                    <a:prstGeom prst="rect">
-                      <a:avLst/>
-                    </a:prstGeom>
-                  </pic:spPr>
-                </pic:pic>
-              </a:graphicData>
-            </a:graphic>
-          </wp:inline>
-        </w:drawing>
-      </w:r>
-    </w:p>
-    <w:p>
-      <w:pPr>
-        <w:spacing w:after="200" w:line="276" w:lineRule="auto"/>
-        <w:ind w:left="1134" w:hanging="1134"/>
-        <w:jc w:val="center"/>
-      </w:pPr>
-      <w:bookmarkStart w:id="0" w:name="_GoBack"/>
-      <w:r>
-        <w:rPr>
-          <w:noProof/>
-        </w:rPr>
-        <w:drawing>
-          <wp:inline distT="0" distB="0" distL="0" distR="0">
-            <wp:extent cx="5940425" cy="3488055"/>
-            <wp:effectExtent l="0" t="0" r="3175" b="0"/>
-            <wp:docPr id="2" name="Рисунок 2"/>
-            <wp:cNvGraphicFramePr>
-              <a:graphicFrameLocks xmlns:a="http://schemas.openxmlformats.org/drawingml/2006/main" noChangeAspect="1"/>
-            </wp:cNvGraphicFramePr>
-            <a:graphic xmlns:a="http://schemas.openxmlformats.org/drawingml/2006/main">
-              <a:graphicData uri="http://schemas.openxmlformats.org/drawingml/2006/picture">
-                <pic:pic xmlns:pic="http://schemas.openxmlformats.org/drawingml/2006/picture">
-                  <pic:nvPicPr>
-                    <pic:cNvPr id="2" name="3.png"/>
                     <pic:cNvPicPr/>
                   </pic:nvPicPr>
                   <pic:blipFill>
@@ -1087,7 +1236,59 @@
           </wp:inline>
         </w:drawing>
       </w:r>
-      <w:bookmarkEnd w:id="0"/>
+    </w:p>
+    <w:p>
+      <w:pPr>
+        <w:spacing w:after="200" w:line="276" w:lineRule="auto"/>
+        <w:ind w:left="1134" w:hanging="1134"/>
+        <w:jc w:val="center"/>
+      </w:pPr>
+      <w:r>
+        <w:rPr>
+          <w:noProof/>
+        </w:rPr>
+        <w:drawing>
+          <wp:inline distT="0" distB="0" distL="0" distR="0">
+            <wp:extent cx="5940425" cy="3488055"/>
+            <wp:effectExtent l="0" t="0" r="3175" b="0"/>
+            <wp:docPr id="2" name="Рисунок 2"/>
+            <wp:cNvGraphicFramePr>
+              <a:graphicFrameLocks xmlns:a="http://schemas.openxmlformats.org/drawingml/2006/main" noChangeAspect="1"/>
+            </wp:cNvGraphicFramePr>
+            <a:graphic xmlns:a="http://schemas.openxmlformats.org/drawingml/2006/main">
+              <a:graphicData uri="http://schemas.openxmlformats.org/drawingml/2006/picture">
+                <pic:pic xmlns:pic="http://schemas.openxmlformats.org/drawingml/2006/picture">
+                  <pic:nvPicPr>
+                    <pic:cNvPr id="2" name="3.png"/>
+                    <pic:cNvPicPr/>
+                  </pic:nvPicPr>
+                  <pic:blipFill>
+                    <a:blip r:embed="rId7">
+                      <a:extLst>
+                        <a:ext uri="{28A0092B-C50C-407E-A947-70E740481C1C}">
+                          <a14:useLocalDpi xmlns:a14="http://schemas.microsoft.com/office/drawing/2010/main" val="0"/>
+                        </a:ext>
+                      </a:extLst>
+                    </a:blip>
+                    <a:stretch>
+                      <a:fillRect/>
+                    </a:stretch>
+                  </pic:blipFill>
+                  <pic:spPr>
+                    <a:xfrm>
+                      <a:off x="0" y="0"/>
+                      <a:ext cx="5940425" cy="3488055"/>
+                    </a:xfrm>
+                    <a:prstGeom prst="rect">
+                      <a:avLst/>
+                    </a:prstGeom>
+                  </pic:spPr>
+                </pic:pic>
+              </a:graphicData>
+            </a:graphic>
+          </wp:inline>
+        </w:drawing>
+      </w:r>
     </w:p>
     <w:sectPr>
       <w:pgSz w:w="11906" w:h="16838"/>
@@ -1100,7 +1301,7 @@
 </file>
 
 <file path=word/numbering.xml><?xml version="1.0" encoding="utf-8"?>
-<w:numbering xmlns:wpc="http://schemas.microsoft.com/office/word/2010/wordprocessingCanvas" xmlns:mc="http://schemas.openxmlformats.org/markup-compatibility/2006" xmlns:o="urn:schemas-microsoft-com:office:office" xmlns:r="http://schemas.openxmlformats.org/officeDocument/2006/relationships" xmlns:m="http://schemas.openxmlformats.org/officeDocument/2006/math" xmlns:v="urn:schemas-microsoft-com:vml" xmlns:wp14="http://schemas.microsoft.com/office/word/2010/wordprocessingDrawing" xmlns:wp="http://schemas.openxmlformats.org/drawingml/2006/wordprocessingDrawing" xmlns:w10="urn:schemas-microsoft-com:office:word" xmlns:w="http://schemas.openxmlformats.org/wordprocessingml/2006/main" xmlns:w14="http://schemas.microsoft.com/office/word/2010/wordml" xmlns:w15="http://schemas.microsoft.com/office/word/2012/wordml" xmlns:wpg="http://schemas.microsoft.com/office/word/2010/wordprocessingGroup" xmlns:wpi="http://schemas.microsoft.com/office/word/2010/wordprocessingInk" xmlns:wne="http://schemas.microsoft.com/office/word/2006/wordml" xmlns:wps="http://schemas.microsoft.com/office/word/2010/wordprocessingShape" mc:Ignorable="w14 w15 wp14">
+<w:numbering xmlns:wpc="http://schemas.microsoft.com/office/word/2010/wordprocessingCanvas" xmlns:mc="http://schemas.openxmlformats.org/markup-compatibility/2006" xmlns:o="urn:schemas-microsoft-com:office:office" xmlns:r="http://schemas.openxmlformats.org/officeDocument/2006/relationships" xmlns:m="http://schemas.openxmlformats.org/officeDocument/2006/math" xmlns:v="urn:schemas-microsoft-com:vml" xmlns:wp14="http://schemas.microsoft.com/office/word/2010/wordprocessingDrawing" xmlns:wp="http://schemas.openxmlformats.org/drawingml/2006/wordprocessingDrawing" xmlns:w10="urn:schemas-microsoft-com:office:word" xmlns:w="http://schemas.openxmlformats.org/wordprocessingml/2006/main" xmlns:w14="http://schemas.microsoft.com/office/word/2010/wordml" xmlns:wpg="http://schemas.microsoft.com/office/word/2010/wordprocessingGroup" xmlns:wpi="http://schemas.microsoft.com/office/word/2010/wordprocessingInk" xmlns:wne="http://schemas.microsoft.com/office/word/2006/wordml" xmlns:wps="http://schemas.microsoft.com/office/word/2010/wordprocessingShape" mc:Ignorable="w14 wp14">
   <w:abstractNum w:abstractNumId="0">
     <w:nsid w:val="4904603F"/>
     <w:multiLevelType w:val="multilevel"/>
@@ -1488,7 +1689,7 @@
 </file>
 
 <file path=word/styles.xml><?xml version="1.0" encoding="utf-8"?>
-<w:styles xmlns:mc="http://schemas.openxmlformats.org/markup-compatibility/2006" xmlns:r="http://schemas.openxmlformats.org/officeDocument/2006/relationships" xmlns:w="http://schemas.openxmlformats.org/wordprocessingml/2006/main" xmlns:w14="http://schemas.microsoft.com/office/word/2010/wordml" xmlns:w15="http://schemas.microsoft.com/office/word/2012/wordml" mc:Ignorable="w14 w15">
+<w:styles xmlns:mc="http://schemas.openxmlformats.org/markup-compatibility/2006" xmlns:r="http://schemas.openxmlformats.org/officeDocument/2006/relationships" xmlns:w="http://schemas.openxmlformats.org/wordprocessingml/2006/main" xmlns:w14="http://schemas.microsoft.com/office/word/2010/wordml" mc:Ignorable="w14">
   <w:docDefaults>
     <w:rPrDefault>
       <w:rPr>
@@ -1505,378 +1706,479 @@
       </w:pPr>
     </w:pPrDefault>
   </w:docDefaults>
-  <w:latentStyles w:defLockedState="0" w:defUIPriority="99" w:defSemiHidden="0" w:defUnhideWhenUsed="0" w:defQFormat="0" w:count="371">
-    <w:lsdException w:name="Normal" w:uiPriority="0" w:qFormat="1"/>
-    <w:lsdException w:name="heading 1" w:uiPriority="9" w:qFormat="1"/>
-    <w:lsdException w:name="heading 2" w:semiHidden="1" w:uiPriority="9" w:unhideWhenUsed="1" w:qFormat="1"/>
-    <w:lsdException w:name="heading 3" w:semiHidden="1" w:uiPriority="9" w:unhideWhenUsed="1" w:qFormat="1"/>
-    <w:lsdException w:name="heading 4" w:semiHidden="1" w:uiPriority="9" w:unhideWhenUsed="1" w:qFormat="1"/>
-    <w:lsdException w:name="heading 5" w:semiHidden="1" w:uiPriority="9" w:unhideWhenUsed="1" w:qFormat="1"/>
-    <w:lsdException w:name="heading 6" w:semiHidden="1" w:uiPriority="9" w:unhideWhenUsed="1" w:qFormat="1"/>
-    <w:lsdException w:name="heading 7" w:semiHidden="1" w:uiPriority="9" w:unhideWhenUsed="1" w:qFormat="1"/>
-    <w:lsdException w:name="heading 8" w:semiHidden="1" w:uiPriority="9" w:unhideWhenUsed="1" w:qFormat="1"/>
-    <w:lsdException w:name="heading 9" w:semiHidden="1" w:uiPriority="9" w:unhideWhenUsed="1" w:qFormat="1"/>
-    <w:lsdException w:name="index 1" w:semiHidden="1" w:unhideWhenUsed="1"/>
-    <w:lsdException w:name="index 2" w:semiHidden="1" w:unhideWhenUsed="1"/>
-    <w:lsdException w:name="index 3" w:semiHidden="1" w:unhideWhenUsed="1"/>
-    <w:lsdException w:name="index 4" w:semiHidden="1" w:unhideWhenUsed="1"/>
-    <w:lsdException w:name="index 5" w:semiHidden="1" w:unhideWhenUsed="1"/>
-    <w:lsdException w:name="index 6" w:semiHidden="1" w:unhideWhenUsed="1"/>
-    <w:lsdException w:name="index 7" w:semiHidden="1" w:unhideWhenUsed="1"/>
-    <w:lsdException w:name="index 8" w:semiHidden="1" w:unhideWhenUsed="1"/>
-    <w:lsdException w:name="index 9" w:semiHidden="1" w:unhideWhenUsed="1"/>
-    <w:lsdException w:name="toc 1" w:semiHidden="1" w:uiPriority="39" w:unhideWhenUsed="1"/>
-    <w:lsdException w:name="toc 2" w:semiHidden="1" w:uiPriority="39" w:unhideWhenUsed="1"/>
-    <w:lsdException w:name="toc 3" w:semiHidden="1" w:uiPriority="39" w:unhideWhenUsed="1"/>
-    <w:lsdException w:name="toc 4" w:semiHidden="1" w:uiPriority="39" w:unhideWhenUsed="1"/>
-    <w:lsdException w:name="toc 5" w:semiHidden="1" w:uiPriority="39" w:unhideWhenUsed="1"/>
-    <w:lsdException w:name="toc 6" w:semiHidden="1" w:uiPriority="39" w:unhideWhenUsed="1"/>
-    <w:lsdException w:name="toc 7" w:semiHidden="1" w:uiPriority="39" w:unhideWhenUsed="1"/>
-    <w:lsdException w:name="toc 8" w:semiHidden="1" w:uiPriority="39" w:unhideWhenUsed="1"/>
-    <w:lsdException w:name="toc 9" w:semiHidden="1" w:uiPriority="39" w:unhideWhenUsed="1"/>
-    <w:lsdException w:name="Normal Indent" w:semiHidden="1" w:unhideWhenUsed="1"/>
-    <w:lsdException w:name="footnote text" w:semiHidden="1" w:unhideWhenUsed="1"/>
-    <w:lsdException w:name="annotation text" w:semiHidden="1" w:unhideWhenUsed="1"/>
-    <w:lsdException w:name="header" w:semiHidden="1" w:unhideWhenUsed="1"/>
-    <w:lsdException w:name="footer" w:semiHidden="1" w:unhideWhenUsed="1"/>
-    <w:lsdException w:name="index heading" w:semiHidden="1" w:unhideWhenUsed="1"/>
-    <w:lsdException w:name="caption" w:semiHidden="1" w:uiPriority="35" w:unhideWhenUsed="1" w:qFormat="1"/>
-    <w:lsdException w:name="table of figures" w:semiHidden="1" w:unhideWhenUsed="1"/>
-    <w:lsdException w:name="envelope address" w:semiHidden="1" w:unhideWhenUsed="1"/>
-    <w:lsdException w:name="envelope return" w:semiHidden="1" w:unhideWhenUsed="1"/>
-    <w:lsdException w:name="footnote reference" w:semiHidden="1" w:unhideWhenUsed="1"/>
-    <w:lsdException w:name="annotation reference" w:semiHidden="1" w:unhideWhenUsed="1"/>
-    <w:lsdException w:name="line number" w:semiHidden="1" w:unhideWhenUsed="1"/>
-    <w:lsdException w:name="page number" w:semiHidden="1" w:unhideWhenUsed="1"/>
-    <w:lsdException w:name="endnote reference" w:semiHidden="1" w:unhideWhenUsed="1"/>
-    <w:lsdException w:name="endnote text" w:semiHidden="1" w:unhideWhenUsed="1"/>
-    <w:lsdException w:name="table of authorities" w:semiHidden="1" w:unhideWhenUsed="1"/>
-    <w:lsdException w:name="macro" w:semiHidden="1" w:unhideWhenUsed="1"/>
-    <w:lsdException w:name="toa heading" w:semiHidden="1" w:unhideWhenUsed="1"/>
-    <w:lsdException w:name="List" w:semiHidden="1" w:unhideWhenUsed="1"/>
-    <w:lsdException w:name="List Bullet" w:semiHidden="1" w:unhideWhenUsed="1"/>
-    <w:lsdException w:name="List Number" w:semiHidden="1" w:unhideWhenUsed="1"/>
-    <w:lsdException w:name="List 2" w:semiHidden="1" w:unhideWhenUsed="1"/>
-    <w:lsdException w:name="List 3" w:semiHidden="1" w:unhideWhenUsed="1"/>
-    <w:lsdException w:name="List 4" w:semiHidden="1" w:unhideWhenUsed="1"/>
-    <w:lsdException w:name="List 5" w:semiHidden="1" w:unhideWhenUsed="1"/>
-    <w:lsdException w:name="List Bullet 2" w:semiHidden="1" w:unhideWhenUsed="1"/>
-    <w:lsdException w:name="List Bullet 3" w:semiHidden="1" w:unhideWhenUsed="1"/>
-    <w:lsdException w:name="List Bullet 4" w:semiHidden="1" w:unhideWhenUsed="1"/>
-    <w:lsdException w:name="List Bullet 5" w:semiHidden="1" w:unhideWhenUsed="1"/>
-    <w:lsdException w:name="List Number 2" w:semiHidden="1" w:unhideWhenUsed="1"/>
-    <w:lsdException w:name="List Number 3" w:semiHidden="1" w:unhideWhenUsed="1"/>
-    <w:lsdException w:name="List Number 4" w:semiHidden="1" w:unhideWhenUsed="1"/>
-    <w:lsdException w:name="List Number 5" w:semiHidden="1" w:unhideWhenUsed="1"/>
-    <w:lsdException w:name="Title" w:uiPriority="10" w:qFormat="1"/>
-    <w:lsdException w:name="Closing" w:semiHidden="1" w:unhideWhenUsed="1"/>
-    <w:lsdException w:name="Signature" w:semiHidden="1" w:unhideWhenUsed="1"/>
-    <w:lsdException w:name="Default Paragraph Font" w:semiHidden="1" w:uiPriority="1" w:unhideWhenUsed="1"/>
-    <w:lsdException w:name="Body Text" w:semiHidden="1" w:unhideWhenUsed="1"/>
-    <w:lsdException w:name="Body Text Indent" w:semiHidden="1" w:unhideWhenUsed="1"/>
-    <w:lsdException w:name="List Continue" w:semiHidden="1" w:unhideWhenUsed="1"/>
-    <w:lsdException w:name="List Continue 2" w:semiHidden="1" w:unhideWhenUsed="1"/>
-    <w:lsdException w:name="List Continue 3" w:semiHidden="1" w:unhideWhenUsed="1"/>
-    <w:lsdException w:name="List Continue 4" w:semiHidden="1" w:unhideWhenUsed="1"/>
-    <w:lsdException w:name="List Continue 5" w:semiHidden="1" w:unhideWhenUsed="1"/>
-    <w:lsdException w:name="Message Header" w:semiHidden="1" w:unhideWhenUsed="1"/>
-    <w:lsdException w:name="Subtitle" w:uiPriority="11" w:qFormat="1"/>
-    <w:lsdException w:name="Salutation" w:semiHidden="1" w:unhideWhenUsed="1"/>
-    <w:lsdException w:name="Date" w:semiHidden="1" w:unhideWhenUsed="1"/>
-    <w:lsdException w:name="Body Text First Indent" w:semiHidden="1" w:unhideWhenUsed="1"/>
-    <w:lsdException w:name="Body Text First Indent 2" w:semiHidden="1" w:unhideWhenUsed="1"/>
-    <w:lsdException w:name="Note Heading" w:semiHidden="1" w:unhideWhenUsed="1"/>
-    <w:lsdException w:name="Body Text 2" w:semiHidden="1" w:unhideWhenUsed="1"/>
-    <w:lsdException w:name="Body Text 3" w:semiHidden="1" w:unhideWhenUsed="1"/>
-    <w:lsdException w:name="Body Text Indent 2" w:semiHidden="1" w:unhideWhenUsed="1"/>
-    <w:lsdException w:name="Body Text Indent 3" w:semiHidden="1" w:unhideWhenUsed="1"/>
-    <w:lsdException w:name="Block Text" w:semiHidden="1" w:unhideWhenUsed="1"/>
-    <w:lsdException w:name="Hyperlink" w:semiHidden="1" w:unhideWhenUsed="1"/>
-    <w:lsdException w:name="FollowedHyperlink" w:semiHidden="1" w:unhideWhenUsed="1"/>
-    <w:lsdException w:name="Strong" w:uiPriority="22" w:qFormat="1"/>
-    <w:lsdException w:name="Emphasis" w:uiPriority="20" w:qFormat="1"/>
-    <w:lsdException w:name="Document Map" w:semiHidden="1" w:unhideWhenUsed="1"/>
-    <w:lsdException w:name="Plain Text" w:semiHidden="1" w:unhideWhenUsed="1"/>
-    <w:lsdException w:name="E-mail Signature" w:semiHidden="1" w:unhideWhenUsed="1"/>
-    <w:lsdException w:name="HTML Top of Form" w:semiHidden="1" w:unhideWhenUsed="1"/>
-    <w:lsdException w:name="HTML Bottom of Form" w:semiHidden="1" w:unhideWhenUsed="1"/>
-    <w:lsdException w:name="Normal (Web)" w:semiHidden="1" w:unhideWhenUsed="1"/>
-    <w:lsdException w:name="HTML Acronym" w:semiHidden="1" w:unhideWhenUsed="1"/>
-    <w:lsdException w:name="HTML Address" w:semiHidden="1" w:unhideWhenUsed="1"/>
-    <w:lsdException w:name="HTML Cite" w:semiHidden="1" w:unhideWhenUsed="1"/>
-    <w:lsdException w:name="HTML Code" w:semiHidden="1" w:unhideWhenUsed="1"/>
-    <w:lsdException w:name="HTML Definition" w:semiHidden="1" w:unhideWhenUsed="1"/>
-    <w:lsdException w:name="HTML Keyboard" w:semiHidden="1" w:unhideWhenUsed="1"/>
-    <w:lsdException w:name="HTML Preformatted" w:semiHidden="1" w:unhideWhenUsed="1"/>
-    <w:lsdException w:name="HTML Sample" w:semiHidden="1" w:unhideWhenUsed="1"/>
-    <w:lsdException w:name="HTML Typewriter" w:semiHidden="1" w:unhideWhenUsed="1"/>
-    <w:lsdException w:name="HTML Variable" w:semiHidden="1" w:unhideWhenUsed="1"/>
-    <w:lsdException w:name="Normal Table" w:semiHidden="1" w:unhideWhenUsed="1"/>
-    <w:lsdException w:name="annotation subject" w:semiHidden="1" w:unhideWhenUsed="1"/>
-    <w:lsdException w:name="No List" w:semiHidden="1" w:unhideWhenUsed="1"/>
-    <w:lsdException w:name="Outline List 1" w:semiHidden="1" w:unhideWhenUsed="1"/>
-    <w:lsdException w:name="Outline List 2" w:semiHidden="1" w:unhideWhenUsed="1"/>
-    <w:lsdException w:name="Outline List 3" w:semiHidden="1" w:unhideWhenUsed="1"/>
-    <w:lsdException w:name="Table Simple 1" w:semiHidden="1" w:unhideWhenUsed="1"/>
-    <w:lsdException w:name="Table Simple 2" w:semiHidden="1" w:unhideWhenUsed="1"/>
-    <w:lsdException w:name="Table Simple 3" w:semiHidden="1" w:unhideWhenUsed="1"/>
-    <w:lsdException w:name="Table Classic 1" w:semiHidden="1" w:unhideWhenUsed="1"/>
-    <w:lsdException w:name="Table Classic 2" w:semiHidden="1" w:unhideWhenUsed="1"/>
-    <w:lsdException w:name="Table Classic 3" w:semiHidden="1" w:unhideWhenUsed="1"/>
-    <w:lsdException w:name="Table Classic 4" w:semiHidden="1" w:unhideWhenUsed="1"/>
-    <w:lsdException w:name="Table Colorful 1" w:semiHidden="1" w:unhideWhenUsed="1"/>
-    <w:lsdException w:name="Table Colorful 2" w:semiHidden="1" w:unhideWhenUsed="1"/>
-    <w:lsdException w:name="Table Colorful 3" w:semiHidden="1" w:unhideWhenUsed="1"/>
-    <w:lsdException w:name="Table Columns 1" w:semiHidden="1" w:unhideWhenUsed="1"/>
-    <w:lsdException w:name="Table Columns 2" w:semiHidden="1" w:unhideWhenUsed="1"/>
-    <w:lsdException w:name="Table Columns 3" w:semiHidden="1" w:unhideWhenUsed="1"/>
-    <w:lsdException w:name="Table Columns 4" w:semiHidden="1" w:unhideWhenUsed="1"/>
-    <w:lsdException w:name="Table Columns 5" w:semiHidden="1" w:unhideWhenUsed="1"/>
-    <w:lsdException w:name="Table Grid 1" w:semiHidden="1" w:unhideWhenUsed="1"/>
-    <w:lsdException w:name="Table Grid 2" w:semiHidden="1" w:unhideWhenUsed="1"/>
-    <w:lsdException w:name="Table Grid 3" w:semiHidden="1" w:unhideWhenUsed="1"/>
-    <w:lsdException w:name="Table Grid 4" w:semiHidden="1" w:unhideWhenUsed="1"/>
-    <w:lsdException w:name="Table Grid 5" w:semiHidden="1" w:unhideWhenUsed="1"/>
-    <w:lsdException w:name="Table Grid 6" w:semiHidden="1" w:unhideWhenUsed="1"/>
-    <w:lsdException w:name="Table Grid 7" w:semiHidden="1" w:unhideWhenUsed="1"/>
-    <w:lsdException w:name="Table Grid 8" w:semiHidden="1" w:unhideWhenUsed="1"/>
-    <w:lsdException w:name="Table List 1" w:semiHidden="1" w:unhideWhenUsed="1"/>
-    <w:lsdException w:name="Table List 2" w:semiHidden="1" w:unhideWhenUsed="1"/>
-    <w:lsdException w:name="Table List 3" w:semiHidden="1" w:unhideWhenUsed="1"/>
-    <w:lsdException w:name="Table List 4" w:semiHidden="1" w:unhideWhenUsed="1"/>
-    <w:lsdException w:name="Table List 5" w:semiHidden="1" w:unhideWhenUsed="1"/>
-    <w:lsdException w:name="Table List 6" w:semiHidden="1" w:unhideWhenUsed="1"/>
-    <w:lsdException w:name="Table List 7" w:semiHidden="1" w:unhideWhenUsed="1"/>
-    <w:lsdException w:name="Table List 8" w:semiHidden="1" w:unhideWhenUsed="1"/>
-    <w:lsdException w:name="Table 3D effects 1" w:semiHidden="1" w:unhideWhenUsed="1"/>
-    <w:lsdException w:name="Table 3D effects 2" w:semiHidden="1" w:unhideWhenUsed="1"/>
-    <w:lsdException w:name="Table 3D effects 3" w:semiHidden="1" w:unhideWhenUsed="1"/>
-    <w:lsdException w:name="Table Contemporary" w:semiHidden="1" w:unhideWhenUsed="1"/>
-    <w:lsdException w:name="Table Elegant" w:semiHidden="1" w:unhideWhenUsed="1"/>
-    <w:lsdException w:name="Table Professional" w:semiHidden="1" w:unhideWhenUsed="1"/>
-    <w:lsdException w:name="Table Subtle 1" w:semiHidden="1" w:unhideWhenUsed="1"/>
-    <w:lsdException w:name="Table Subtle 2" w:semiHidden="1" w:unhideWhenUsed="1"/>
-    <w:lsdException w:name="Table Web 1" w:semiHidden="1" w:unhideWhenUsed="1"/>
-    <w:lsdException w:name="Table Web 2" w:semiHidden="1" w:unhideWhenUsed="1"/>
-    <w:lsdException w:name="Table Web 3" w:semiHidden="1" w:unhideWhenUsed="1"/>
-    <w:lsdException w:name="Balloon Text" w:semiHidden="1" w:unhideWhenUsed="1"/>
-    <w:lsdException w:name="Table Grid" w:uiPriority="39"/>
-    <w:lsdException w:name="Table Theme" w:semiHidden="1" w:unhideWhenUsed="1"/>
-    <w:lsdException w:name="Placeholder Text" w:semiHidden="1"/>
-    <w:lsdException w:name="No Spacing" w:uiPriority="1" w:qFormat="1"/>
-    <w:lsdException w:name="Light Shading" w:uiPriority="60"/>
-    <w:lsdException w:name="Light List" w:uiPriority="61"/>
-    <w:lsdException w:name="Light Grid" w:uiPriority="62"/>
-    <w:lsdException w:name="Medium Shading 1" w:uiPriority="63"/>
-    <w:lsdException w:name="Medium Shading 2" w:uiPriority="64"/>
-    <w:lsdException w:name="Medium List 1" w:uiPriority="65"/>
-    <w:lsdException w:name="Medium List 2" w:uiPriority="66"/>
-    <w:lsdException w:name="Medium Grid 1" w:uiPriority="67"/>
-    <w:lsdException w:name="Medium Grid 2" w:uiPriority="68"/>
-    <w:lsdException w:name="Medium Grid 3" w:uiPriority="69"/>
-    <w:lsdException w:name="Dark List" w:uiPriority="70"/>
-    <w:lsdException w:name="Colorful Shading" w:uiPriority="71"/>
-    <w:lsdException w:name="Colorful List" w:uiPriority="72"/>
-    <w:lsdException w:name="Colorful Grid" w:uiPriority="73"/>
-    <w:lsdException w:name="Light Shading Accent 1" w:uiPriority="60"/>
-    <w:lsdException w:name="Light List Accent 1" w:uiPriority="61"/>
-    <w:lsdException w:name="Light Grid Accent 1" w:uiPriority="62"/>
-    <w:lsdException w:name="Medium Shading 1 Accent 1" w:uiPriority="63"/>
-    <w:lsdException w:name="Medium Shading 2 Accent 1" w:uiPriority="64"/>
-    <w:lsdException w:name="Medium List 1 Accent 1" w:uiPriority="65"/>
-    <w:lsdException w:name="Revision" w:semiHidden="1"/>
-    <w:lsdException w:name="List Paragraph" w:uiPriority="34" w:qFormat="1"/>
-    <w:lsdException w:name="Quote" w:uiPriority="29" w:qFormat="1"/>
-    <w:lsdException w:name="Intense Quote" w:uiPriority="30" w:qFormat="1"/>
-    <w:lsdException w:name="Medium List 2 Accent 1" w:uiPriority="66"/>
-    <w:lsdException w:name="Medium Grid 1 Accent 1" w:uiPriority="67"/>
-    <w:lsdException w:name="Medium Grid 2 Accent 1" w:uiPriority="68"/>
-    <w:lsdException w:name="Medium Grid 3 Accent 1" w:uiPriority="69"/>
-    <w:lsdException w:name="Dark List Accent 1" w:uiPriority="70"/>
-    <w:lsdException w:name="Colorful Shading Accent 1" w:uiPriority="71"/>
-    <w:lsdException w:name="Colorful List Accent 1" w:uiPriority="72"/>
-    <w:lsdException w:name="Colorful Grid Accent 1" w:uiPriority="73"/>
-    <w:lsdException w:name="Light Shading Accent 2" w:uiPriority="60"/>
-    <w:lsdException w:name="Light List Accent 2" w:uiPriority="61"/>
-    <w:lsdException w:name="Light Grid Accent 2" w:uiPriority="62"/>
-    <w:lsdException w:name="Medium Shading 1 Accent 2" w:uiPriority="63"/>
-    <w:lsdException w:name="Medium Shading 2 Accent 2" w:uiPriority="64"/>
-    <w:lsdException w:name="Medium List 1 Accent 2" w:uiPriority="65"/>
-    <w:lsdException w:name="Medium List 2 Accent 2" w:uiPriority="66"/>
-    <w:lsdException w:name="Medium Grid 1 Accent 2" w:uiPriority="67"/>
-    <w:lsdException w:name="Medium Grid 2 Accent 2" w:uiPriority="68"/>
-    <w:lsdException w:name="Medium Grid 3 Accent 2" w:uiPriority="69"/>
-    <w:lsdException w:name="Dark List Accent 2" w:uiPriority="70"/>
-    <w:lsdException w:name="Colorful Shading Accent 2" w:uiPriority="71"/>
-    <w:lsdException w:name="Colorful List Accent 2" w:uiPriority="72"/>
-    <w:lsdException w:name="Colorful Grid Accent 2" w:uiPriority="73"/>
-    <w:lsdException w:name="Light Shading Accent 3" w:uiPriority="60"/>
-    <w:lsdException w:name="Light List Accent 3" w:uiPriority="61"/>
-    <w:lsdException w:name="Light Grid Accent 3" w:uiPriority="62"/>
-    <w:lsdException w:name="Medium Shading 1 Accent 3" w:uiPriority="63"/>
-    <w:lsdException w:name="Medium Shading 2 Accent 3" w:uiPriority="64"/>
-    <w:lsdException w:name="Medium List 1 Accent 3" w:uiPriority="65"/>
-    <w:lsdException w:name="Medium List 2 Accent 3" w:uiPriority="66"/>
-    <w:lsdException w:name="Medium Grid 1 Accent 3" w:uiPriority="67"/>
-    <w:lsdException w:name="Medium Grid 2 Accent 3" w:uiPriority="68"/>
-    <w:lsdException w:name="Medium Grid 3 Accent 3" w:uiPriority="69"/>
-    <w:lsdException w:name="Dark List Accent 3" w:uiPriority="70"/>
-    <w:lsdException w:name="Colorful Shading Accent 3" w:uiPriority="71"/>
-    <w:lsdException w:name="Colorful List Accent 3" w:uiPriority="72"/>
-    <w:lsdException w:name="Colorful Grid Accent 3" w:uiPriority="73"/>
-    <w:lsdException w:name="Light Shading Accent 4" w:uiPriority="60"/>
-    <w:lsdException w:name="Light List Accent 4" w:uiPriority="61"/>
-    <w:lsdException w:name="Light Grid Accent 4" w:uiPriority="62"/>
-    <w:lsdException w:name="Medium Shading 1 Accent 4" w:uiPriority="63"/>
-    <w:lsdException w:name="Medium Shading 2 Accent 4" w:uiPriority="64"/>
-    <w:lsdException w:name="Medium List 1 Accent 4" w:uiPriority="65"/>
-    <w:lsdException w:name="Medium List 2 Accent 4" w:uiPriority="66"/>
-    <w:lsdException w:name="Medium Grid 1 Accent 4" w:uiPriority="67"/>
-    <w:lsdException w:name="Medium Grid 2 Accent 4" w:uiPriority="68"/>
-    <w:lsdException w:name="Medium Grid 3 Accent 4" w:uiPriority="69"/>
-    <w:lsdException w:name="Dark List Accent 4" w:uiPriority="70"/>
-    <w:lsdException w:name="Colorful Shading Accent 4" w:uiPriority="71"/>
-    <w:lsdException w:name="Colorful List Accent 4" w:uiPriority="72"/>
-    <w:lsdException w:name="Colorful Grid Accent 4" w:uiPriority="73"/>
-    <w:lsdException w:name="Light Shading Accent 5" w:uiPriority="60"/>
-    <w:lsdException w:name="Light List Accent 5" w:uiPriority="61"/>
-    <w:lsdException w:name="Light Grid Accent 5" w:uiPriority="62"/>
-    <w:lsdException w:name="Medium Shading 1 Accent 5" w:uiPriority="63"/>
-    <w:lsdException w:name="Medium Shading 2 Accent 5" w:uiPriority="64"/>
-    <w:lsdException w:name="Medium List 1 Accent 5" w:uiPriority="65"/>
-    <w:lsdException w:name="Medium List 2 Accent 5" w:uiPriority="66"/>
-    <w:lsdException w:name="Medium Grid 1 Accent 5" w:uiPriority="67"/>
-    <w:lsdException w:name="Medium Grid 2 Accent 5" w:uiPriority="68"/>
-    <w:lsdException w:name="Medium Grid 3 Accent 5" w:uiPriority="69"/>
-    <w:lsdException w:name="Dark List Accent 5" w:uiPriority="70"/>
-    <w:lsdException w:name="Colorful Shading Accent 5" w:uiPriority="71"/>
-    <w:lsdException w:name="Colorful List Accent 5" w:uiPriority="72"/>
-    <w:lsdException w:name="Colorful Grid Accent 5" w:uiPriority="73"/>
-    <w:lsdException w:name="Light Shading Accent 6" w:uiPriority="60"/>
-    <w:lsdException w:name="Light List Accent 6" w:uiPriority="61"/>
-    <w:lsdException w:name="Light Grid Accent 6" w:uiPriority="62"/>
-    <w:lsdException w:name="Medium Shading 1 Accent 6" w:uiPriority="63"/>
-    <w:lsdException w:name="Medium Shading 2 Accent 6" w:uiPriority="64"/>
-    <w:lsdException w:name="Medium List 1 Accent 6" w:uiPriority="65"/>
-    <w:lsdException w:name="Medium List 2 Accent 6" w:uiPriority="66"/>
-    <w:lsdException w:name="Medium Grid 1 Accent 6" w:uiPriority="67"/>
-    <w:lsdException w:name="Medium Grid 2 Accent 6" w:uiPriority="68"/>
-    <w:lsdException w:name="Medium Grid 3 Accent 6" w:uiPriority="69"/>
-    <w:lsdException w:name="Dark List Accent 6" w:uiPriority="70"/>
-    <w:lsdException w:name="Colorful Shading Accent 6" w:uiPriority="71"/>
-    <w:lsdException w:name="Colorful List Accent 6" w:uiPriority="72"/>
-    <w:lsdException w:name="Colorful Grid Accent 6" w:uiPriority="73"/>
-    <w:lsdException w:name="Subtle Emphasis" w:uiPriority="19" w:qFormat="1"/>
-    <w:lsdException w:name="Intense Emphasis" w:uiPriority="21" w:qFormat="1"/>
-    <w:lsdException w:name="Subtle Reference" w:uiPriority="31" w:qFormat="1"/>
-    <w:lsdException w:name="Intense Reference" w:uiPriority="32" w:qFormat="1"/>
-    <w:lsdException w:name="Book Title" w:uiPriority="33" w:qFormat="1"/>
-    <w:lsdException w:name="Bibliography" w:semiHidden="1" w:uiPriority="37" w:unhideWhenUsed="1"/>
-    <w:lsdException w:name="TOC Heading" w:semiHidden="1" w:uiPriority="39" w:unhideWhenUsed="1" w:qFormat="1"/>
-    <w:lsdException w:name="Plain Table 1" w:uiPriority="41"/>
-    <w:lsdException w:name="Plain Table 2" w:uiPriority="42"/>
-    <w:lsdException w:name="Plain Table 3" w:uiPriority="43"/>
-    <w:lsdException w:name="Plain Table 4" w:uiPriority="44"/>
-    <w:lsdException w:name="Plain Table 5" w:uiPriority="45"/>
-    <w:lsdException w:name="Grid Table Light" w:uiPriority="40"/>
-    <w:lsdException w:name="Grid Table 1 Light" w:uiPriority="46"/>
-    <w:lsdException w:name="Grid Table 2" w:uiPriority="47"/>
-    <w:lsdException w:name="Grid Table 3" w:uiPriority="48"/>
-    <w:lsdException w:name="Grid Table 4" w:uiPriority="49"/>
-    <w:lsdException w:name="Grid Table 5 Dark" w:uiPriority="50"/>
-    <w:lsdException w:name="Grid Table 6 Colorful" w:uiPriority="51"/>
-    <w:lsdException w:name="Grid Table 7 Colorful" w:uiPriority="52"/>
-    <w:lsdException w:name="Grid Table 1 Light Accent 1" w:uiPriority="46"/>
-    <w:lsdException w:name="Grid Table 2 Accent 1" w:uiPriority="47"/>
-    <w:lsdException w:name="Grid Table 3 Accent 1" w:uiPriority="48"/>
-    <w:lsdException w:name="Grid Table 4 Accent 1" w:uiPriority="49"/>
-    <w:lsdException w:name="Grid Table 5 Dark Accent 1" w:uiPriority="50"/>
-    <w:lsdException w:name="Grid Table 6 Colorful Accent 1" w:uiPriority="51"/>
-    <w:lsdException w:name="Grid Table 7 Colorful Accent 1" w:uiPriority="52"/>
-    <w:lsdException w:name="Grid Table 1 Light Accent 2" w:uiPriority="46"/>
-    <w:lsdException w:name="Grid Table 2 Accent 2" w:uiPriority="47"/>
-    <w:lsdException w:name="Grid Table 3 Accent 2" w:uiPriority="48"/>
-    <w:lsdException w:name="Grid Table 4 Accent 2" w:uiPriority="49"/>
-    <w:lsdException w:name="Grid Table 5 Dark Accent 2" w:uiPriority="50"/>
-    <w:lsdException w:name="Grid Table 6 Colorful Accent 2" w:uiPriority="51"/>
-    <w:lsdException w:name="Grid Table 7 Colorful Accent 2" w:uiPriority="52"/>
-    <w:lsdException w:name="Grid Table 1 Light Accent 3" w:uiPriority="46"/>
-    <w:lsdException w:name="Grid Table 2 Accent 3" w:uiPriority="47"/>
-    <w:lsdException w:name="Grid Table 3 Accent 3" w:uiPriority="48"/>
-    <w:lsdException w:name="Grid Table 4 Accent 3" w:uiPriority="49"/>
-    <w:lsdException w:name="Grid Table 5 Dark Accent 3" w:uiPriority="50"/>
-    <w:lsdException w:name="Grid Table 6 Colorful Accent 3" w:uiPriority="51"/>
-    <w:lsdException w:name="Grid Table 7 Colorful Accent 3" w:uiPriority="52"/>
-    <w:lsdException w:name="Grid Table 1 Light Accent 4" w:uiPriority="46"/>
-    <w:lsdException w:name="Grid Table 2 Accent 4" w:uiPriority="47"/>
-    <w:lsdException w:name="Grid Table 3 Accent 4" w:uiPriority="48"/>
-    <w:lsdException w:name="Grid Table 4 Accent 4" w:uiPriority="49"/>
-    <w:lsdException w:name="Grid Table 5 Dark Accent 4" w:uiPriority="50"/>
-    <w:lsdException w:name="Grid Table 6 Colorful Accent 4" w:uiPriority="51"/>
-    <w:lsdException w:name="Grid Table 7 Colorful Accent 4" w:uiPriority="52"/>
-    <w:lsdException w:name="Grid Table 1 Light Accent 5" w:uiPriority="46"/>
-    <w:lsdException w:name="Grid Table 2 Accent 5" w:uiPriority="47"/>
-    <w:lsdException w:name="Grid Table 3 Accent 5" w:uiPriority="48"/>
-    <w:lsdException w:name="Grid Table 4 Accent 5" w:uiPriority="49"/>
-    <w:lsdException w:name="Grid Table 5 Dark Accent 5" w:uiPriority="50"/>
-    <w:lsdException w:name="Grid Table 6 Colorful Accent 5" w:uiPriority="51"/>
-    <w:lsdException w:name="Grid Table 7 Colorful Accent 5" w:uiPriority="52"/>
-    <w:lsdException w:name="Grid Table 1 Light Accent 6" w:uiPriority="46"/>
-    <w:lsdException w:name="Grid Table 2 Accent 6" w:uiPriority="47"/>
-    <w:lsdException w:name="Grid Table 3 Accent 6" w:uiPriority="48"/>
-    <w:lsdException w:name="Grid Table 4 Accent 6" w:uiPriority="49"/>
-    <w:lsdException w:name="Grid Table 5 Dark Accent 6" w:uiPriority="50"/>
-    <w:lsdException w:name="Grid Table 6 Colorful Accent 6" w:uiPriority="51"/>
-    <w:lsdException w:name="Grid Table 7 Colorful Accent 6" w:uiPriority="52"/>
-    <w:lsdException w:name="List Table 1 Light" w:uiPriority="46"/>
-    <w:lsdException w:name="List Table 2" w:uiPriority="47"/>
-    <w:lsdException w:name="List Table 3" w:uiPriority="48"/>
-    <w:lsdException w:name="List Table 4" w:uiPriority="49"/>
-    <w:lsdException w:name="List Table 5 Dark" w:uiPriority="50"/>
-    <w:lsdException w:name="List Table 6 Colorful" w:uiPriority="51"/>
-    <w:lsdException w:name="List Table 7 Colorful" w:uiPriority="52"/>
-    <w:lsdException w:name="List Table 1 Light Accent 1" w:uiPriority="46"/>
-    <w:lsdException w:name="List Table 2 Accent 1" w:uiPriority="47"/>
-    <w:lsdException w:name="List Table 3 Accent 1" w:uiPriority="48"/>
-    <w:lsdException w:name="List Table 4 Accent 1" w:uiPriority="49"/>
-    <w:lsdException w:name="List Table 5 Dark Accent 1" w:uiPriority="50"/>
-    <w:lsdException w:name="List Table 6 Colorful Accent 1" w:uiPriority="51"/>
-    <w:lsdException w:name="List Table 7 Colorful Accent 1" w:uiPriority="52"/>
-    <w:lsdException w:name="List Table 1 Light Accent 2" w:uiPriority="46"/>
-    <w:lsdException w:name="List Table 2 Accent 2" w:uiPriority="47"/>
-    <w:lsdException w:name="List Table 3 Accent 2" w:uiPriority="48"/>
-    <w:lsdException w:name="List Table 4 Accent 2" w:uiPriority="49"/>
-    <w:lsdException w:name="List Table 5 Dark Accent 2" w:uiPriority="50"/>
-    <w:lsdException w:name="List Table 6 Colorful Accent 2" w:uiPriority="51"/>
-    <w:lsdException w:name="List Table 7 Colorful Accent 2" w:uiPriority="52"/>
-    <w:lsdException w:name="List Table 1 Light Accent 3" w:uiPriority="46"/>
-    <w:lsdException w:name="List Table 2 Accent 3" w:uiPriority="47"/>
-    <w:lsdException w:name="List Table 3 Accent 3" w:uiPriority="48"/>
-    <w:lsdException w:name="List Table 4 Accent 3" w:uiPriority="49"/>
-    <w:lsdException w:name="List Table 5 Dark Accent 3" w:uiPriority="50"/>
-    <w:lsdException w:name="List Table 6 Colorful Accent 3" w:uiPriority="51"/>
-    <w:lsdException w:name="List Table 7 Colorful Accent 3" w:uiPriority="52"/>
-    <w:lsdException w:name="List Table 1 Light Accent 4" w:uiPriority="46"/>
-    <w:lsdException w:name="List Table 2 Accent 4" w:uiPriority="47"/>
-    <w:lsdException w:name="List Table 3 Accent 4" w:uiPriority="48"/>
-    <w:lsdException w:name="List Table 4 Accent 4" w:uiPriority="49"/>
-    <w:lsdException w:name="List Table 5 Dark Accent 4" w:uiPriority="50"/>
-    <w:lsdException w:name="List Table 6 Colorful Accent 4" w:uiPriority="51"/>
-    <w:lsdException w:name="List Table 7 Colorful Accent 4" w:uiPriority="52"/>
-    <w:lsdException w:name="List Table 1 Light Accent 5" w:uiPriority="46"/>
-    <w:lsdException w:name="List Table 2 Accent 5" w:uiPriority="47"/>
-    <w:lsdException w:name="List Table 3 Accent 5" w:uiPriority="48"/>
-    <w:lsdException w:name="List Table 4 Accent 5" w:uiPriority="49"/>
-    <w:lsdException w:name="List Table 5 Dark Accent 5" w:uiPriority="50"/>
-    <w:lsdException w:name="List Table 6 Colorful Accent 5" w:uiPriority="51"/>
-    <w:lsdException w:name="List Table 7 Colorful Accent 5" w:uiPriority="52"/>
-    <w:lsdException w:name="List Table 1 Light Accent 6" w:uiPriority="46"/>
-    <w:lsdException w:name="List Table 2 Accent 6" w:uiPriority="47"/>
-    <w:lsdException w:name="List Table 3 Accent 6" w:uiPriority="48"/>
-    <w:lsdException w:name="List Table 4 Accent 6" w:uiPriority="49"/>
-    <w:lsdException w:name="List Table 5 Dark Accent 6" w:uiPriority="50"/>
-    <w:lsdException w:name="List Table 6 Colorful Accent 6" w:uiPriority="51"/>
-    <w:lsdException w:name="List Table 7 Colorful Accent 6" w:uiPriority="52"/>
+  <w:latentStyles w:defLockedState="0" w:defUIPriority="99" w:defSemiHidden="1" w:defUnhideWhenUsed="1" w:defQFormat="0" w:count="267">
+    <w:lsdException w:name="Normal" w:semiHidden="0" w:uiPriority="0" w:unhideWhenUsed="0" w:qFormat="1"/>
+    <w:lsdException w:name="heading 1" w:semiHidden="0" w:uiPriority="9" w:unhideWhenUsed="0" w:qFormat="1"/>
+    <w:lsdException w:name="heading 2" w:uiPriority="9" w:qFormat="1"/>
+    <w:lsdException w:name="heading 3" w:uiPriority="9" w:qFormat="1"/>
+    <w:lsdException w:name="heading 4" w:uiPriority="9" w:qFormat="1"/>
+    <w:lsdException w:name="heading 5" w:uiPriority="9" w:qFormat="1"/>
+    <w:lsdException w:name="heading 6" w:uiPriority="9" w:qFormat="1"/>
+    <w:lsdException w:name="heading 7" w:uiPriority="9" w:qFormat="1"/>
+    <w:lsdException w:name="heading 8" w:uiPriority="9" w:qFormat="1"/>
+    <w:lsdException w:name="heading 9" w:uiPriority="9" w:qFormat="1"/>
+    <w:lsdException w:name="toc 1" w:uiPriority="39"/>
+    <w:lsdException w:name="toc 2" w:uiPriority="39"/>
+    <w:lsdException w:name="toc 3" w:uiPriority="39"/>
+    <w:lsdException w:name="toc 4" w:uiPriority="39"/>
+    <w:lsdException w:name="toc 5" w:uiPriority="39"/>
+    <w:lsdException w:name="toc 6" w:uiPriority="39"/>
+    <w:lsdException w:name="toc 7" w:uiPriority="39"/>
+    <w:lsdException w:name="toc 8" w:uiPriority="39"/>
+    <w:lsdException w:name="toc 9" w:uiPriority="39"/>
+    <w:lsdException w:name="caption" w:uiPriority="35" w:qFormat="1"/>
+    <w:lsdException w:name="Title" w:semiHidden="0" w:uiPriority="10" w:unhideWhenUsed="0" w:qFormat="1"/>
+    <w:lsdException w:name="Default Paragraph Font" w:uiPriority="1"/>
+    <w:lsdException w:name="Subtitle" w:semiHidden="0" w:uiPriority="11" w:unhideWhenUsed="0" w:qFormat="1"/>
+    <w:lsdException w:name="Strong" w:semiHidden="0" w:uiPriority="22" w:unhideWhenUsed="0" w:qFormat="1"/>
+    <w:lsdException w:name="Emphasis" w:semiHidden="0" w:uiPriority="20" w:unhideWhenUsed="0" w:qFormat="1"/>
+    <w:lsdException w:name="Table Grid" w:semiHidden="0" w:uiPriority="39" w:unhideWhenUsed="0"/>
+    <w:lsdException w:name="Placeholder Text" w:unhideWhenUsed="0"/>
+    <w:lsdException w:name="No Spacing" w:semiHidden="0" w:uiPriority="1" w:unhideWhenUsed="0" w:qFormat="1"/>
+    <w:lsdException w:name="Light Shading" w:semiHidden="0" w:uiPriority="60" w:unhideWhenUsed="0"/>
+    <w:lsdException w:name="Light List" w:semiHidden="0" w:uiPriority="61" w:unhideWhenUsed="0"/>
+    <w:lsdException w:name="Light Grid" w:semiHidden="0" w:uiPriority="62" w:unhideWhenUsed="0"/>
+    <w:lsdException w:name="Medium Shading 1" w:semiHidden="0" w:uiPriority="63" w:unhideWhenUsed="0"/>
+    <w:lsdException w:name="Medium Shading 2" w:semiHidden="0" w:uiPriority="64" w:unhideWhenUsed="0"/>
+    <w:lsdException w:name="Medium List 1" w:semiHidden="0" w:uiPriority="65" w:unhideWhenUsed="0"/>
+    <w:lsdException w:name="Medium List 2" w:semiHidden="0" w:uiPriority="66" w:unhideWhenUsed="0"/>
+    <w:lsdException w:name="Medium Grid 1" w:semiHidden="0" w:uiPriority="67" w:unhideWhenUsed="0"/>
+    <w:lsdException w:name="Medium Grid 2" w:semiHidden="0" w:uiPriority="68" w:unhideWhenUsed="0"/>
+    <w:lsdException w:name="Medium Grid 3" w:semiHidden="0" w:uiPriority="69" w:unhideWhenUsed="0"/>
+    <w:lsdException w:name="Dark List" w:semiHidden="0" w:uiPriority="70" w:unhideWhenUsed="0"/>
+    <w:lsdException w:name="Colorful Shading" w:semiHidden="0" w:uiPriority="71" w:unhideWhenUsed="0"/>
+    <w:lsdException w:name="Colorful List" w:semiHidden="0" w:uiPriority="72" w:unhideWhenUsed="0"/>
+    <w:lsdException w:name="Colorful Grid" w:semiHidden="0" w:uiPriority="73" w:unhideWhenUsed="0"/>
+    <w:lsdException w:name="Light Shading Accent 1" w:semiHidden="0" w:uiPriority="60" w:unhideWhenUsed="0"/>
+    <w:lsdException w:name="Light List Accent 1" w:semiHidden="0" w:uiPriority="61" w:unhideWhenUsed="0"/>
+    <w:lsdException w:name="Light Grid Accent 1" w:semiHidden="0" w:uiPriority="62" w:unhideWhenUsed="0"/>
+    <w:lsdException w:name="Medium Shading 1 Accent 1" w:semiHidden="0" w:uiPriority="63" w:unhideWhenUsed="0"/>
+    <w:lsdException w:name="Medium Shading 2 Accent 1" w:semiHidden="0" w:uiPriority="64" w:unhideWhenUsed="0"/>
+    <w:lsdException w:name="Medium List 1 Accent 1" w:semiHidden="0" w:uiPriority="65" w:unhideWhenUsed="0"/>
+    <w:lsdException w:name="Revision" w:unhideWhenUsed="0"/>
+    <w:lsdException w:name="List Paragraph" w:semiHidden="0" w:uiPriority="34" w:unhideWhenUsed="0" w:qFormat="1"/>
+    <w:lsdException w:name="Quote" w:semiHidden="0" w:uiPriority="29" w:unhideWhenUsed="0" w:qFormat="1"/>
+    <w:lsdException w:name="Intense Quote" w:semiHidden="0" w:uiPriority="30" w:unhideWhenUsed="0" w:qFormat="1"/>
+    <w:lsdException w:name="Medium List 2 Accent 1" w:semiHidden="0" w:uiPriority="66" w:unhideWhenUsed="0"/>
+    <w:lsdException w:name="Medium Grid 1 Accent 1" w:semiHidden="0" w:uiPriority="67" w:unhideWhenUsed="0"/>
+    <w:lsdException w:name="Medium Grid 2 Accent 1" w:semiHidden="0" w:uiPriority="68" w:unhideWhenUsed="0"/>
+    <w:lsdException w:name="Medium Grid 3 Accent 1" w:semiHidden="0" w:uiPriority="69" w:unhideWhenUsed="0"/>
+    <w:lsdException w:name="Dark List Accent 1" w:semiHidden="0" w:uiPriority="70" w:unhideWhenUsed="0"/>
+    <w:lsdException w:name="Colorful Shading Accent 1" w:semiHidden="0" w:uiPriority="71" w:unhideWhenUsed="0"/>
+    <w:lsdException w:name="Colorful List Accent 1" w:semiHidden="0" w:uiPriority="72" w:unhideWhenUsed="0"/>
+    <w:lsdException w:name="Colorful Grid Accent 1" w:semiHidden="0" w:uiPriority="73" w:unhideWhenUsed="0"/>
+    <w:lsdException w:name="Light Shading Accent 2" w:semiHidden="0" w:uiPriority="60" w:unhideWhenUsed="0"/>
+    <w:lsdException w:name="Light List Accent 2" w:semiHidden="0" w:uiPriority="61" w:unhideWhenUsed="0"/>
+    <w:lsdException w:name="Light Grid Accent 2" w:semiHidden="0" w:uiPriority="62" w:unhideWhenUsed="0"/>
+    <w:lsdException w:name="Medium Shading 1 Accent 2" w:semiHidden="0" w:uiPriority="63" w:unhideWhenUsed="0"/>
+    <w:lsdException w:name="Medium Shading 2 Accent 2" w:semiHidden="0" w:uiPriority="64" w:unhideWhenUsed="0"/>
+    <w:lsdException w:name="Medium List 1 Accent 2" w:semiHidden="0" w:uiPriority="65" w:unhideWhenUsed="0"/>
+    <w:lsdException w:name="Medium List 2 Accent 2" w:semiHidden="0" w:uiPriority="66" w:unhideWhenUsed="0"/>
+    <w:lsdException w:name="Medium Grid 1 Accent 2" w:semiHidden="0" w:uiPriority="67" w:unhideWhenUsed="0"/>
+    <w:lsdException w:name="Medium Grid 2 Accent 2" w:semiHidden="0" w:uiPriority="68" w:unhideWhenUsed="0"/>
+    <w:lsdException w:name="Medium Grid 3 Accent 2" w:semiHidden="0" w:uiPriority="69" w:unhideWhenUsed="0"/>
+    <w:lsdException w:name="Dark List Accent 2" w:semiHidden="0" w:uiPriority="70" w:unhideWhenUsed="0"/>
+    <w:lsdException w:name="Colorful Shading Accent 2" w:semiHidden="0" w:uiPriority="71" w:unhideWhenUsed="0"/>
+    <w:lsdException w:name="Colorful List Accent 2" w:semiHidden="0" w:uiPriority="72" w:unhideWhenUsed="0"/>
+    <w:lsdException w:name="Colorful Grid Accent 2" w:semiHidden="0" w:uiPriority="73" w:unhideWhenUsed="0"/>
+    <w:lsdException w:name="Light Shading Accent 3" w:semiHidden="0" w:uiPriority="60" w:unhideWhenUsed="0"/>
+    <w:lsdException w:name="Light List Accent 3" w:semiHidden="0" w:uiPriority="61" w:unhideWhenUsed="0"/>
+    <w:lsdException w:name="Light Grid Accent 3" w:semiHidden="0" w:uiPriority="62" w:unhideWhenUsed="0"/>
+    <w:lsdException w:name="Medium Shading 1 Accent 3" w:semiHidden="0" w:uiPriority="63" w:unhideWhenUsed="0"/>
+    <w:lsdException w:name="Medium Shading 2 Accent 3" w:semiHidden="0" w:uiPriority="64" w:unhideWhenUsed="0"/>
+    <w:lsdException w:name="Medium List 1 Accent 3" w:semiHidden="0" w:uiPriority="65" w:unhideWhenUsed="0"/>
+    <w:lsdException w:name="Medium List 2 Accent 3" w:semiHidden="0" w:uiPriority="66" w:unhideWhenUsed="0"/>
+    <w:lsdException w:name="Medium Grid 1 Accent 3" w:semiHidden="0" w:uiPriority="67" w:unhideWhenUsed="0"/>
+    <w:lsdException w:name="Medium Grid 2 Accent 3" w:semiHidden="0" w:uiPriority="68" w:unhideWhenUsed="0"/>
+    <w:lsdException w:name="Medium Grid 3 Accent 3" w:semiHidden="0" w:uiPriority="69" w:unhideWhenUsed="0"/>
+    <w:lsdException w:name="Dark List Accent 3" w:semiHidden="0" w:uiPriority="70" w:unhideWhenUsed="0"/>
+    <w:lsdException w:name="Colorful Shading Accent 3" w:semiHidden="0" w:uiPriority="71" w:unhideWhenUsed="0"/>
+    <w:lsdException w:name="Colorful List Accent 3" w:semiHidden="0" w:uiPriority="72" w:unhideWhenUsed="0"/>
+    <w:lsdException w:name="Colorful Grid Accent 3" w:semiHidden="0" w:uiPriority="73" w:unhideWhenUsed="0"/>
+    <w:lsdException w:name="Light Shading Accent 4" w:semiHidden="0" w:uiPriority="60" w:unhideWhenUsed="0"/>
+    <w:lsdException w:name="Light List Accent 4" w:semiHidden="0" w:uiPriority="61" w:unhideWhenUsed="0"/>
+    <w:lsdException w:name="Light Grid Accent 4" w:semiHidden="0" w:uiPriority="62" w:unhideWhenUsed="0"/>
+    <w:lsdException w:name="Medium Shading 1 Accent 4" w:semiHidden="0" w:uiPriority="63" w:unhideWhenUsed="0"/>
+    <w:lsdException w:name="Medium Shading 2 Accent 4" w:semiHidden="0" w:uiPriority="64" w:unhideWhenUsed="0"/>
+    <w:lsdException w:name="Medium List 1 Accent 4" w:semiHidden="0" w:uiPriority="65" w:unhideWhenUsed="0"/>
+    <w:lsdException w:name="Medium List 2 Accent 4" w:semiHidden="0" w:uiPriority="66" w:unhideWhenUsed="0"/>
+    <w:lsdException w:name="Medium Grid 1 Accent 4" w:semiHidden="0" w:uiPriority="67" w:unhideWhenUsed="0"/>
+    <w:lsdException w:name="Medium Grid 2 Accent 4" w:semiHidden="0" w:uiPriority="68" w:unhideWhenUsed="0"/>
+    <w:lsdException w:name="Medium Grid 3 Accent 4" w:semiHidden="0" w:uiPriority="69" w:unhideWhenUsed="0"/>
+    <w:lsdException w:name="Dark List Accent 4" w:semiHidden="0" w:uiPriority="70" w:unhideWhenUsed="0"/>
+    <w:lsdException w:name="Colorful Shading Accent 4" w:semiHidden="0" w:uiPriority="71" w:unhideWhenUsed="0"/>
+    <w:lsdException w:name="Colorful List Accent 4" w:semiHidden="0" w:uiPriority="72" w:unhideWhenUsed="0"/>
+    <w:lsdException w:name="Colorful Grid Accent 4" w:semiHidden="0" w:uiPriority="73" w:unhideWhenUsed="0"/>
+    <w:lsdException w:name="Light Shading Accent 5" w:semiHidden="0" w:uiPriority="60" w:unhideWhenUsed="0"/>
+    <w:lsdException w:name="Light List Accent 5" w:semiHidden="0" w:uiPriority="61" w:unhideWhenUsed="0"/>
+    <w:lsdException w:name="Light Grid Accent 5" w:semiHidden="0" w:uiPriority="62" w:unhideWhenUsed="0"/>
+    <w:lsdException w:name="Medium Shading 1 Accent 5" w:semiHidden="0" w:uiPriority="63" w:unhideWhenUsed="0"/>
+    <w:lsdException w:name="Medium Shading 2 Accent 5" w:semiHidden="0" w:uiPriority="64" w:unhideWhenUsed="0"/>
+    <w:lsdException w:name="Medium List 1 Accent 5" w:semiHidden="0" w:uiPriority="65" w:unhideWhenUsed="0"/>
+    <w:lsdException w:name="Medium List 2 Accent 5" w:semiHidden="0" w:uiPriority="66" w:unhideWhenUsed="0"/>
+    <w:lsdException w:name="Medium Grid 1 Accent 5" w:semiHidden="0" w:uiPriority="67" w:unhideWhenUsed="0"/>
+    <w:lsdException w:name="Medium Grid 2 Accent 5" w:semiHidden="0" w:uiPriority="68" w:unhideWhenUsed="0"/>
+    <w:lsdException w:name="Medium Grid 3 Accent 5" w:semiHidden="0" w:uiPriority="69" w:unhideWhenUsed="0"/>
+    <w:lsdException w:name="Dark List Accent 5" w:semiHidden="0" w:uiPriority="70" w:unhideWhenUsed="0"/>
+    <w:lsdException w:name="Colorful Shading Accent 5" w:semiHidden="0" w:uiPriority="71" w:unhideWhenUsed="0"/>
+    <w:lsdException w:name="Colorful List Accent 5" w:semiHidden="0" w:uiPriority="72" w:unhideWhenUsed="0"/>
+    <w:lsdException w:name="Colorful Grid Accent 5" w:semiHidden="0" w:uiPriority="73" w:unhideWhenUsed="0"/>
+    <w:lsdException w:name="Light Shading Accent 6" w:semiHidden="0" w:uiPriority="60" w:unhideWhenUsed="0"/>
+    <w:lsdException w:name="Light List Accent 6" w:semiHidden="0" w:uiPriority="61" w:unhideWhenUsed="0"/>
+    <w:lsdException w:name="Light Grid Accent 6" w:semiHidden="0" w:uiPriority="62" w:unhideWhenUsed="0"/>
+    <w:lsdException w:name="Medium Shading 1 Accent 6" w:semiHidden="0" w:uiPriority="63" w:unhideWhenUsed="0"/>
+    <w:lsdException w:name="Medium Shading 2 Accent 6" w:semiHidden="0" w:uiPriority="64" w:unhideWhenUsed="0"/>
+    <w:lsdException w:name="Medium List 1 Accent 6" w:semiHidden="0" w:uiPriority="65" w:unhideWhenUsed="0"/>
+    <w:lsdException w:name="Medium List 2 Accent 6" w:semiHidden="0" w:uiPriority="66" w:unhideWhenUsed="0"/>
+    <w:lsdException w:name="Medium Grid 1 Accent 6" w:semiHidden="0" w:uiPriority="67" w:unhideWhenUsed="0"/>
+    <w:lsdException w:name="Medium Grid 2 Accent 6" w:semiHidden="0" w:uiPriority="68" w:unhideWhenUsed="0"/>
+    <w:lsdException w:name="Medium Grid 3 Accent 6" w:semiHidden="0" w:uiPriority="69" w:unhideWhenUsed="0"/>
+    <w:lsdException w:name="Dark List Accent 6" w:semiHidden="0" w:uiPriority="70" w:unhideWhenUsed="0"/>
+    <w:lsdException w:name="Colorful Shading Accent 6" w:semiHidden="0" w:uiPriority="71" w:unhideWhenUsed="0"/>
+    <w:lsdException w:name="Colorful List Accent 6" w:semiHidden="0" w:uiPriority="72" w:unhideWhenUsed="0"/>
+    <w:lsdException w:name="Colorful Grid Accent 6" w:semiHidden="0" w:uiPriority="73" w:unhideWhenUsed="0"/>
+    <w:lsdException w:name="Subtle Emphasis" w:semiHidden="0" w:uiPriority="19" w:unhideWhenUsed="0" w:qFormat="1"/>
+    <w:lsdException w:name="Intense Emphasis" w:semiHidden="0" w:uiPriority="21" w:unhideWhenUsed="0" w:qFormat="1"/>
+    <w:lsdException w:name="Subtle Reference" w:semiHidden="0" w:uiPriority="31" w:unhideWhenUsed="0" w:qFormat="1"/>
+    <w:lsdException w:name="Intense Reference" w:semiHidden="0" w:uiPriority="32" w:unhideWhenUsed="0" w:qFormat="1"/>
+    <w:lsdException w:name="Book Title" w:semiHidden="0" w:uiPriority="33" w:unhideWhenUsed="0" w:qFormat="1"/>
+    <w:lsdException w:name="Bibliography" w:uiPriority="37"/>
+    <w:lsdException w:name="TOC Heading" w:uiPriority="39" w:qFormat="1"/>
+  </w:latentStyles>
+  <w:style w:type="paragraph" w:default="1" w:styleId="a">
+    <w:name w:val="Normal"/>
+  </w:style>
+  <w:style w:type="paragraph" w:styleId="1">
+    <w:name w:val="heading 1"/>
+    <w:basedOn w:val="a"/>
+    <w:next w:val="a"/>
+    <w:pPr>
+      <w:keepNext/>
+      <w:keepLines/>
+      <w:spacing w:before="480" w:after="120"/>
+      <w:contextualSpacing/>
+      <w:outlineLvl w:val="0"/>
+    </w:pPr>
+    <w:rPr>
+      <w:b/>
+      <w:sz w:val="48"/>
+      <w:szCs w:val="48"/>
+    </w:rPr>
+  </w:style>
+  <w:style w:type="paragraph" w:styleId="2">
+    <w:name w:val="heading 2"/>
+    <w:basedOn w:val="a"/>
+    <w:next w:val="a"/>
+    <w:pPr>
+      <w:keepNext/>
+      <w:keepLines/>
+      <w:spacing w:before="360" w:after="80"/>
+      <w:contextualSpacing/>
+      <w:outlineLvl w:val="1"/>
+    </w:pPr>
+    <w:rPr>
+      <w:b/>
+      <w:sz w:val="36"/>
+      <w:szCs w:val="36"/>
+    </w:rPr>
+  </w:style>
+  <w:style w:type="paragraph" w:styleId="3">
+    <w:name w:val="heading 3"/>
+    <w:basedOn w:val="a"/>
+    <w:next w:val="a"/>
+    <w:pPr>
+      <w:keepNext/>
+      <w:keepLines/>
+      <w:spacing w:before="280" w:after="80"/>
+      <w:contextualSpacing/>
+      <w:outlineLvl w:val="2"/>
+    </w:pPr>
+    <w:rPr>
+      <w:b/>
+      <w:sz w:val="28"/>
+      <w:szCs w:val="28"/>
+    </w:rPr>
+  </w:style>
+  <w:style w:type="paragraph" w:styleId="4">
+    <w:name w:val="heading 4"/>
+    <w:basedOn w:val="a"/>
+    <w:next w:val="a"/>
+    <w:pPr>
+      <w:keepNext/>
+      <w:keepLines/>
+      <w:spacing w:before="240" w:after="40"/>
+      <w:contextualSpacing/>
+      <w:outlineLvl w:val="3"/>
+    </w:pPr>
+    <w:rPr>
+      <w:b/>
+      <w:sz w:val="24"/>
+      <w:szCs w:val="24"/>
+    </w:rPr>
+  </w:style>
+  <w:style w:type="paragraph" w:styleId="5">
+    <w:name w:val="heading 5"/>
+    <w:basedOn w:val="a"/>
+    <w:next w:val="a"/>
+    <w:pPr>
+      <w:keepNext/>
+      <w:keepLines/>
+      <w:spacing w:before="220" w:after="40"/>
+      <w:contextualSpacing/>
+      <w:outlineLvl w:val="4"/>
+    </w:pPr>
+    <w:rPr>
+      <w:b/>
+    </w:rPr>
+  </w:style>
+  <w:style w:type="paragraph" w:styleId="6">
+    <w:name w:val="heading 6"/>
+    <w:basedOn w:val="a"/>
+    <w:next w:val="a"/>
+    <w:pPr>
+      <w:keepNext/>
+      <w:keepLines/>
+      <w:spacing w:before="200" w:after="40"/>
+      <w:contextualSpacing/>
+      <w:outlineLvl w:val="5"/>
+    </w:pPr>
+    <w:rPr>
+      <w:b/>
+      <w:sz w:val="20"/>
+      <w:szCs w:val="20"/>
+    </w:rPr>
+  </w:style>
+  <w:style w:type="character" w:default="1" w:styleId="a0">
+    <w:name w:val="Default Paragraph Font"/>
+    <w:uiPriority w:val="1"/>
+    <w:semiHidden/>
+    <w:unhideWhenUsed/>
+  </w:style>
+  <w:style w:type="table" w:default="1" w:styleId="a1">
+    <w:name w:val="Normal Table"/>
+    <w:uiPriority w:val="99"/>
+    <w:semiHidden/>
+    <w:unhideWhenUsed/>
+    <w:tblPr>
+      <w:tblInd w:w="0" w:type="dxa"/>
+      <w:tblCellMar>
+        <w:top w:w="0" w:type="dxa"/>
+        <w:left w:w="108" w:type="dxa"/>
+        <w:bottom w:w="0" w:type="dxa"/>
+        <w:right w:w="108" w:type="dxa"/>
+      </w:tblCellMar>
+    </w:tblPr>
+  </w:style>
+  <w:style w:type="numbering" w:default="1" w:styleId="a2">
+    <w:name w:val="No List"/>
+    <w:uiPriority w:val="99"/>
+    <w:semiHidden/>
+    <w:unhideWhenUsed/>
+  </w:style>
+  <w:style w:type="table" w:customStyle="1" w:styleId="TableNormal">
+    <w:name w:val="Table Normal"/>
+    <w:tblPr>
+      <w:tblCellMar>
+        <w:top w:w="0" w:type="dxa"/>
+        <w:left w:w="0" w:type="dxa"/>
+        <w:bottom w:w="0" w:type="dxa"/>
+        <w:right w:w="0" w:type="dxa"/>
+      </w:tblCellMar>
+    </w:tblPr>
+  </w:style>
+  <w:style w:type="paragraph" w:styleId="a3">
+    <w:name w:val="Title"/>
+    <w:basedOn w:val="a"/>
+    <w:next w:val="a"/>
+    <w:pPr>
+      <w:keepNext/>
+      <w:keepLines/>
+      <w:spacing w:before="480" w:after="120"/>
+      <w:contextualSpacing/>
+    </w:pPr>
+    <w:rPr>
+      <w:b/>
+      <w:sz w:val="72"/>
+      <w:szCs w:val="72"/>
+    </w:rPr>
+  </w:style>
+  <w:style w:type="paragraph" w:styleId="a4">
+    <w:name w:val="Subtitle"/>
+    <w:basedOn w:val="a"/>
+    <w:next w:val="a"/>
+    <w:pPr>
+      <w:keepNext/>
+      <w:keepLines/>
+      <w:spacing w:before="360" w:after="80"/>
+      <w:contextualSpacing/>
+    </w:pPr>
+    <w:rPr>
+      <w:rFonts w:ascii="Georgia" w:eastAsia="Georgia" w:hAnsi="Georgia" w:cs="Georgia"/>
+      <w:i/>
+      <w:color w:val="666666"/>
+      <w:sz w:val="48"/>
+      <w:szCs w:val="48"/>
+    </w:rPr>
+  </w:style>
+</w:styles>
+</file>
+
+<file path=word/stylesWithEffects.xml><?xml version="1.0" encoding="utf-8"?>
+<w:styles xmlns:wpc="http://schemas.microsoft.com/office/word/2010/wordprocessingCanvas" xmlns:mc="http://schemas.openxmlformats.org/markup-compatibility/2006" xmlns:o="urn:schemas-microsoft-com:office:office" xmlns:r="http://schemas.openxmlformats.org/officeDocument/2006/relationships" xmlns:m="http://schemas.openxmlformats.org/officeDocument/2006/math" xmlns:v="urn:schemas-microsoft-com:vml" xmlns:wp14="http://schemas.microsoft.com/office/word/2010/wordprocessingDrawing" xmlns:wp="http://schemas.openxmlformats.org/drawingml/2006/wordprocessingDrawing" xmlns:w10="urn:schemas-microsoft-com:office:word" xmlns:w="http://schemas.openxmlformats.org/wordprocessingml/2006/main" xmlns:w14="http://schemas.microsoft.com/office/word/2010/wordml" xmlns:wpg="http://schemas.microsoft.com/office/word/2010/wordprocessingGroup" xmlns:wpi="http://schemas.microsoft.com/office/word/2010/wordprocessingInk" xmlns:wne="http://schemas.microsoft.com/office/word/2006/wordml" xmlns:wps="http://schemas.microsoft.com/office/word/2010/wordprocessingShape" mc:Ignorable="w14 wp14">
+  <w:docDefaults>
+    <w:rPrDefault>
+      <w:rPr>
+        <w:rFonts w:ascii="Calibri" w:eastAsia="Calibri" w:hAnsi="Calibri" w:cs="Calibri"/>
+        <w:color w:val="000000"/>
+        <w:sz w:val="22"/>
+        <w:szCs w:val="22"/>
+        <w:lang w:val="ru-RU" w:eastAsia="ru-RU" w:bidi="ar-SA"/>
+      </w:rPr>
+    </w:rPrDefault>
+    <w:pPrDefault>
+      <w:pPr>
+        <w:spacing w:after="160" w:line="259" w:lineRule="auto"/>
+      </w:pPr>
+    </w:pPrDefault>
+  </w:docDefaults>
+  <w:latentStyles w:defLockedState="0" w:defUIPriority="99" w:defSemiHidden="1" w:defUnhideWhenUsed="1" w:defQFormat="0" w:count="267">
+    <w:lsdException w:name="Normal" w:semiHidden="0" w:uiPriority="0" w:unhideWhenUsed="0" w:qFormat="1"/>
+    <w:lsdException w:name="heading 1" w:semiHidden="0" w:uiPriority="9" w:unhideWhenUsed="0" w:qFormat="1"/>
+    <w:lsdException w:name="heading 2" w:uiPriority="9" w:qFormat="1"/>
+    <w:lsdException w:name="heading 3" w:uiPriority="9" w:qFormat="1"/>
+    <w:lsdException w:name="heading 4" w:uiPriority="9" w:qFormat="1"/>
+    <w:lsdException w:name="heading 5" w:uiPriority="9" w:qFormat="1"/>
+    <w:lsdException w:name="heading 6" w:uiPriority="9" w:qFormat="1"/>
+    <w:lsdException w:name="heading 7" w:uiPriority="9" w:qFormat="1"/>
+    <w:lsdException w:name="heading 8" w:uiPriority="9" w:qFormat="1"/>
+    <w:lsdException w:name="heading 9" w:uiPriority="9" w:qFormat="1"/>
+    <w:lsdException w:name="toc 1" w:uiPriority="39"/>
+    <w:lsdException w:name="toc 2" w:uiPriority="39"/>
+    <w:lsdException w:name="toc 3" w:uiPriority="39"/>
+    <w:lsdException w:name="toc 4" w:uiPriority="39"/>
+    <w:lsdException w:name="toc 5" w:uiPriority="39"/>
+    <w:lsdException w:name="toc 6" w:uiPriority="39"/>
+    <w:lsdException w:name="toc 7" w:uiPriority="39"/>
+    <w:lsdException w:name="toc 8" w:uiPriority="39"/>
+    <w:lsdException w:name="toc 9" w:uiPriority="39"/>
+    <w:lsdException w:name="caption" w:uiPriority="35" w:qFormat="1"/>
+    <w:lsdException w:name="Title" w:semiHidden="0" w:uiPriority="10" w:unhideWhenUsed="0" w:qFormat="1"/>
+    <w:lsdException w:name="Default Paragraph Font" w:uiPriority="1"/>
+    <w:lsdException w:name="Subtitle" w:semiHidden="0" w:uiPriority="11" w:unhideWhenUsed="0" w:qFormat="1"/>
+    <w:lsdException w:name="Strong" w:semiHidden="0" w:uiPriority="22" w:unhideWhenUsed="0" w:qFormat="1"/>
+    <w:lsdException w:name="Emphasis" w:semiHidden="0" w:uiPriority="20" w:unhideWhenUsed="0" w:qFormat="1"/>
+    <w:lsdException w:name="Table Grid" w:semiHidden="0" w:uiPriority="39" w:unhideWhenUsed="0"/>
+    <w:lsdException w:name="Placeholder Text" w:unhideWhenUsed="0"/>
+    <w:lsdException w:name="No Spacing" w:semiHidden="0" w:uiPriority="1" w:unhideWhenUsed="0" w:qFormat="1"/>
+    <w:lsdException w:name="Light Shading" w:semiHidden="0" w:uiPriority="60" w:unhideWhenUsed="0"/>
+    <w:lsdException w:name="Light List" w:semiHidden="0" w:uiPriority="61" w:unhideWhenUsed="0"/>
+    <w:lsdException w:name="Light Grid" w:semiHidden="0" w:uiPriority="62" w:unhideWhenUsed="0"/>
+    <w:lsdException w:name="Medium Shading 1" w:semiHidden="0" w:uiPriority="63" w:unhideWhenUsed="0"/>
+    <w:lsdException w:name="Medium Shading 2" w:semiHidden="0" w:uiPriority="64" w:unhideWhenUsed="0"/>
+    <w:lsdException w:name="Medium List 1" w:semiHidden="0" w:uiPriority="65" w:unhideWhenUsed="0"/>
+    <w:lsdException w:name="Medium List 2" w:semiHidden="0" w:uiPriority="66" w:unhideWhenUsed="0"/>
+    <w:lsdException w:name="Medium Grid 1" w:semiHidden="0" w:uiPriority="67" w:unhideWhenUsed="0"/>
+    <w:lsdException w:name="Medium Grid 2" w:semiHidden="0" w:uiPriority="68" w:unhideWhenUsed="0"/>
+    <w:lsdException w:name="Medium Grid 3" w:semiHidden="0" w:uiPriority="69" w:unhideWhenUsed="0"/>
+    <w:lsdException w:name="Dark List" w:semiHidden="0" w:uiPriority="70" w:unhideWhenUsed="0"/>
+    <w:lsdException w:name="Colorful Shading" w:semiHidden="0" w:uiPriority="71" w:unhideWhenUsed="0"/>
+    <w:lsdException w:name="Colorful List" w:semiHidden="0" w:uiPriority="72" w:unhideWhenUsed="0"/>
+    <w:lsdException w:name="Colorful Grid" w:semiHidden="0" w:uiPriority="73" w:unhideWhenUsed="0"/>
+    <w:lsdException w:name="Light Shading Accent 1" w:semiHidden="0" w:uiPriority="60" w:unhideWhenUsed="0"/>
+    <w:lsdException w:name="Light List Accent 1" w:semiHidden="0" w:uiPriority="61" w:unhideWhenUsed="0"/>
+    <w:lsdException w:name="Light Grid Accent 1" w:semiHidden="0" w:uiPriority="62" w:unhideWhenUsed="0"/>
+    <w:lsdException w:name="Medium Shading 1 Accent 1" w:semiHidden="0" w:uiPriority="63" w:unhideWhenUsed="0"/>
+    <w:lsdException w:name="Medium Shading 2 Accent 1" w:semiHidden="0" w:uiPriority="64" w:unhideWhenUsed="0"/>
+    <w:lsdException w:name="Medium List 1 Accent 1" w:semiHidden="0" w:uiPriority="65" w:unhideWhenUsed="0"/>
+    <w:lsdException w:name="Revision" w:unhideWhenUsed="0"/>
+    <w:lsdException w:name="List Paragraph" w:semiHidden="0" w:uiPriority="34" w:unhideWhenUsed="0" w:qFormat="1"/>
+    <w:lsdException w:name="Quote" w:semiHidden="0" w:uiPriority="29" w:unhideWhenUsed="0" w:qFormat="1"/>
+    <w:lsdException w:name="Intense Quote" w:semiHidden="0" w:uiPriority="30" w:unhideWhenUsed="0" w:qFormat="1"/>
+    <w:lsdException w:name="Medium List 2 Accent 1" w:semiHidden="0" w:uiPriority="66" w:unhideWhenUsed="0"/>
+    <w:lsdException w:name="Medium Grid 1 Accent 1" w:semiHidden="0" w:uiPriority="67" w:unhideWhenUsed="0"/>
+    <w:lsdException w:name="Medium Grid 2 Accent 1" w:semiHidden="0" w:uiPriority="68" w:unhideWhenUsed="0"/>
+    <w:lsdException w:name="Medium Grid 3 Accent 1" w:semiHidden="0" w:uiPriority="69" w:unhideWhenUsed="0"/>
+    <w:lsdException w:name="Dark List Accent 1" w:semiHidden="0" w:uiPriority="70" w:unhideWhenUsed="0"/>
+    <w:lsdException w:name="Colorful Shading Accent 1" w:semiHidden="0" w:uiPriority="71" w:unhideWhenUsed="0"/>
+    <w:lsdException w:name="Colorful List Accent 1" w:semiHidden="0" w:uiPriority="72" w:unhideWhenUsed="0"/>
+    <w:lsdException w:name="Colorful Grid Accent 1" w:semiHidden="0" w:uiPriority="73" w:unhideWhenUsed="0"/>
+    <w:lsdException w:name="Light Shading Accent 2" w:semiHidden="0" w:uiPriority="60" w:unhideWhenUsed="0"/>
+    <w:lsdException w:name="Light List Accent 2" w:semiHidden="0" w:uiPriority="61" w:unhideWhenUsed="0"/>
+    <w:lsdException w:name="Light Grid Accent 2" w:semiHidden="0" w:uiPriority="62" w:unhideWhenUsed="0"/>
+    <w:lsdException w:name="Medium Shading 1 Accent 2" w:semiHidden="0" w:uiPriority="63" w:unhideWhenUsed="0"/>
+    <w:lsdException w:name="Medium Shading 2 Accent 2" w:semiHidden="0" w:uiPriority="64" w:unhideWhenUsed="0"/>
+    <w:lsdException w:name="Medium List 1 Accent 2" w:semiHidden="0" w:uiPriority="65" w:unhideWhenUsed="0"/>
+    <w:lsdException w:name="Medium List 2 Accent 2" w:semiHidden="0" w:uiPriority="66" w:unhideWhenUsed="0"/>
+    <w:lsdException w:name="Medium Grid 1 Accent 2" w:semiHidden="0" w:uiPriority="67" w:unhideWhenUsed="0"/>
+    <w:lsdException w:name="Medium Grid 2 Accent 2" w:semiHidden="0" w:uiPriority="68" w:unhideWhenUsed="0"/>
+    <w:lsdException w:name="Medium Grid 3 Accent 2" w:semiHidden="0" w:uiPriority="69" w:unhideWhenUsed="0"/>
+    <w:lsdException w:name="Dark List Accent 2" w:semiHidden="0" w:uiPriority="70" w:unhideWhenUsed="0"/>
+    <w:lsdException w:name="Colorful Shading Accent 2" w:semiHidden="0" w:uiPriority="71" w:unhideWhenUsed="0"/>
+    <w:lsdException w:name="Colorful List Accent 2" w:semiHidden="0" w:uiPriority="72" w:unhideWhenUsed="0"/>
+    <w:lsdException w:name="Colorful Grid Accent 2" w:semiHidden="0" w:uiPriority="73" w:unhideWhenUsed="0"/>
+    <w:lsdException w:name="Light Shading Accent 3" w:semiHidden="0" w:uiPriority="60" w:unhideWhenUsed="0"/>
+    <w:lsdException w:name="Light List Accent 3" w:semiHidden="0" w:uiPriority="61" w:unhideWhenUsed="0"/>
+    <w:lsdException w:name="Light Grid Accent 3" w:semiHidden="0" w:uiPriority="62" w:unhideWhenUsed="0"/>
+    <w:lsdException w:name="Medium Shading 1 Accent 3" w:semiHidden="0" w:uiPriority="63" w:unhideWhenUsed="0"/>
+    <w:lsdException w:name="Medium Shading 2 Accent 3" w:semiHidden="0" w:uiPriority="64" w:unhideWhenUsed="0"/>
+    <w:lsdException w:name="Medium List 1 Accent 3" w:semiHidden="0" w:uiPriority="65" w:unhideWhenUsed="0"/>
+    <w:lsdException w:name="Medium List 2 Accent 3" w:semiHidden="0" w:uiPriority="66" w:unhideWhenUsed="0"/>
+    <w:lsdException w:name="Medium Grid 1 Accent 3" w:semiHidden="0" w:uiPriority="67" w:unhideWhenUsed="0"/>
+    <w:lsdException w:name="Medium Grid 2 Accent 3" w:semiHidden="0" w:uiPriority="68" w:unhideWhenUsed="0"/>
+    <w:lsdException w:name="Medium Grid 3 Accent 3" w:semiHidden="0" w:uiPriority="69" w:unhideWhenUsed="0"/>
+    <w:lsdException w:name="Dark List Accent 3" w:semiHidden="0" w:uiPriority="70" w:unhideWhenUsed="0"/>
+    <w:lsdException w:name="Colorful Shading Accent 3" w:semiHidden="0" w:uiPriority="71" w:unhideWhenUsed="0"/>
+    <w:lsdException w:name="Colorful List Accent 3" w:semiHidden="0" w:uiPriority="72" w:unhideWhenUsed="0"/>
+    <w:lsdException w:name="Colorful Grid Accent 3" w:semiHidden="0" w:uiPriority="73" w:unhideWhenUsed="0"/>
+    <w:lsdException w:name="Light Shading Accent 4" w:semiHidden="0" w:uiPriority="60" w:unhideWhenUsed="0"/>
+    <w:lsdException w:name="Light List Accent 4" w:semiHidden="0" w:uiPriority="61" w:unhideWhenUsed="0"/>
+    <w:lsdException w:name="Light Grid Accent 4" w:semiHidden="0" w:uiPriority="62" w:unhideWhenUsed="0"/>
+    <w:lsdException w:name="Medium Shading 1 Accent 4" w:semiHidden="0" w:uiPriority="63" w:unhideWhenUsed="0"/>
+    <w:lsdException w:name="Medium Shading 2 Accent 4" w:semiHidden="0" w:uiPriority="64" w:unhideWhenUsed="0"/>
+    <w:lsdException w:name="Medium List 1 Accent 4" w:semiHidden="0" w:uiPriority="65" w:unhideWhenUsed="0"/>
+    <w:lsdException w:name="Medium List 2 Accent 4" w:semiHidden="0" w:uiPriority="66" w:unhideWhenUsed="0"/>
+    <w:lsdException w:name="Medium Grid 1 Accent 4" w:semiHidden="0" w:uiPriority="67" w:unhideWhenUsed="0"/>
+    <w:lsdException w:name="Medium Grid 2 Accent 4" w:semiHidden="0" w:uiPriority="68" w:unhideWhenUsed="0"/>
+    <w:lsdException w:name="Medium Grid 3 Accent 4" w:semiHidden="0" w:uiPriority="69" w:unhideWhenUsed="0"/>
+    <w:lsdException w:name="Dark List Accent 4" w:semiHidden="0" w:uiPriority="70" w:unhideWhenUsed="0"/>
+    <w:lsdException w:name="Colorful Shading Accent 4" w:semiHidden="0" w:uiPriority="71" w:unhideWhenUsed="0"/>
+    <w:lsdException w:name="Colorful List Accent 4" w:semiHidden="0" w:uiPriority="72" w:unhideWhenUsed="0"/>
+    <w:lsdException w:name="Colorful Grid Accent 4" w:semiHidden="0" w:uiPriority="73" w:unhideWhenUsed="0"/>
+    <w:lsdException w:name="Light Shading Accent 5" w:semiHidden="0" w:uiPriority="60" w:unhideWhenUsed="0"/>
+    <w:lsdException w:name="Light List Accent 5" w:semiHidden="0" w:uiPriority="61" w:unhideWhenUsed="0"/>
+    <w:lsdException w:name="Light Grid Accent 5" w:semiHidden="0" w:uiPriority="62" w:unhideWhenUsed="0"/>
+    <w:lsdException w:name="Medium Shading 1 Accent 5" w:semiHidden="0" w:uiPriority="63" w:unhideWhenUsed="0"/>
+    <w:lsdException w:name="Medium Shading 2 Accent 5" w:semiHidden="0" w:uiPriority="64" w:unhideWhenUsed="0"/>
+    <w:lsdException w:name="Medium List 1 Accent 5" w:semiHidden="0" w:uiPriority="65" w:unhideWhenUsed="0"/>
+    <w:lsdException w:name="Medium List 2 Accent 5" w:semiHidden="0" w:uiPriority="66" w:unhideWhenUsed="0"/>
+    <w:lsdException w:name="Medium Grid 1 Accent 5" w:semiHidden="0" w:uiPriority="67" w:unhideWhenUsed="0"/>
+    <w:lsdException w:name="Medium Grid 2 Accent 5" w:semiHidden="0" w:uiPriority="68" w:unhideWhenUsed="0"/>
+    <w:lsdException w:name="Medium Grid 3 Accent 5" w:semiHidden="0" w:uiPriority="69" w:unhideWhenUsed="0"/>
+    <w:lsdException w:name="Dark List Accent 5" w:semiHidden="0" w:uiPriority="70" w:unhideWhenUsed="0"/>
+    <w:lsdException w:name="Colorful Shading Accent 5" w:semiHidden="0" w:uiPriority="71" w:unhideWhenUsed="0"/>
+    <w:lsdException w:name="Colorful List Accent 5" w:semiHidden="0" w:uiPriority="72" w:unhideWhenUsed="0"/>
+    <w:lsdException w:name="Colorful Grid Accent 5" w:semiHidden="0" w:uiPriority="73" w:unhideWhenUsed="0"/>
+    <w:lsdException w:name="Light Shading Accent 6" w:semiHidden="0" w:uiPriority="60" w:unhideWhenUsed="0"/>
+    <w:lsdException w:name="Light List Accent 6" w:semiHidden="0" w:uiPriority="61" w:unhideWhenUsed="0"/>
+    <w:lsdException w:name="Light Grid Accent 6" w:semiHidden="0" w:uiPriority="62" w:unhideWhenUsed="0"/>
+    <w:lsdException w:name="Medium Shading 1 Accent 6" w:semiHidden="0" w:uiPriority="63" w:unhideWhenUsed="0"/>
+    <w:lsdException w:name="Medium Shading 2 Accent 6" w:semiHidden="0" w:uiPriority="64" w:unhideWhenUsed="0"/>
+    <w:lsdException w:name="Medium List 1 Accent 6" w:semiHidden="0" w:uiPriority="65" w:unhideWhenUsed="0"/>
+    <w:lsdException w:name="Medium List 2 Accent 6" w:semiHidden="0" w:uiPriority="66" w:unhideWhenUsed="0"/>
+    <w:lsdException w:name="Medium Grid 1 Accent 6" w:semiHidden="0" w:uiPriority="67" w:unhideWhenUsed="0"/>
+    <w:lsdException w:name="Medium Grid 2 Accent 6" w:semiHidden="0" w:uiPriority="68" w:unhideWhenUsed="0"/>
+    <w:lsdException w:name="Medium Grid 3 Accent 6" w:semiHidden="0" w:uiPriority="69" w:unhideWhenUsed="0"/>
+    <w:lsdException w:name="Dark List Accent 6" w:semiHidden="0" w:uiPriority="70" w:unhideWhenUsed="0"/>
+    <w:lsdException w:name="Colorful Shading Accent 6" w:semiHidden="0" w:uiPriority="71" w:unhideWhenUsed="0"/>
+    <w:lsdException w:name="Colorful List Accent 6" w:semiHidden="0" w:uiPriority="72" w:unhideWhenUsed="0"/>
+    <w:lsdException w:name="Colorful Grid Accent 6" w:semiHidden="0" w:uiPriority="73" w:unhideWhenUsed="0"/>
+    <w:lsdException w:name="Subtle Emphasis" w:semiHidden="0" w:uiPriority="19" w:unhideWhenUsed="0" w:qFormat="1"/>
+    <w:lsdException w:name="Intense Emphasis" w:semiHidden="0" w:uiPriority="21" w:unhideWhenUsed="0" w:qFormat="1"/>
+    <w:lsdException w:name="Subtle Reference" w:semiHidden="0" w:uiPriority="31" w:unhideWhenUsed="0" w:qFormat="1"/>
+    <w:lsdException w:name="Intense Reference" w:semiHidden="0" w:uiPriority="32" w:unhideWhenUsed="0" w:qFormat="1"/>
+    <w:lsdException w:name="Book Title" w:semiHidden="0" w:uiPriority="33" w:unhideWhenUsed="0" w:qFormat="1"/>
+    <w:lsdException w:name="Bibliography" w:uiPriority="37"/>
+    <w:lsdException w:name="TOC Heading" w:uiPriority="39" w:qFormat="1"/>
   </w:latentStyles>
   <w:style w:type="paragraph" w:default="1" w:styleId="a">
     <w:name w:val="Normal"/>
@@ -2311,7 +2613,7 @@
   <a:extraClrSchemeLst/>
   <a:extLst>
     <a:ext uri="{05A4C25C-085E-4340-85A3-A5531E510DB2}">
-      <thm15:themeFamily xmlns:thm15="http://schemas.microsoft.com/office/thememl/2012/main" name="Office Theme" id="{62F939B6-93AF-4DB8-9C6B-D6C7DFDC589F}" vid="{4A3C46E8-61CC-4603-A589-7422A47A8E4A}"/>
+      <thm15:themeFamily xmlns:thm15="http://schemas.microsoft.com/office/thememl/2012/main" xmlns="" name="Office Theme" id="{62F939B6-93AF-4DB8-9C6B-D6C7DFDC589F}" vid="{4A3C46E8-61CC-4603-A589-7422A47A8E4A}"/>
     </a:ext>
   </a:extLst>
 </a:theme>

--- a/Docs/guide_for_operator.docx
+++ b/Docs/guide_for_operator.docx
@@ -614,15 +614,31 @@
         </w:rPr>
         <w:t>Console</w:t>
       </w:r>
-      <w:bookmarkStart w:id="0" w:name="_GoBack"/>
-      <w:bookmarkEnd w:id="0"/>
-      <w:r>
-        <w:rPr>
-          <w:rFonts w:ascii="Times New Roman" w:eastAsia="Times New Roman" w:hAnsi="Times New Roman" w:cs="Times New Roman"/>
-          <w:sz w:val="24"/>
-          <w:szCs w:val="24"/>
-        </w:rPr>
-        <w:t xml:space="preserve">.exe </w:t>
+      <w:r>
+        <w:rPr>
+          <w:rFonts w:ascii="Times New Roman" w:eastAsia="Times New Roman" w:hAnsi="Times New Roman" w:cs="Times New Roman"/>
+          <w:sz w:val="24"/>
+          <w:szCs w:val="24"/>
+        </w:rPr>
+        <w:t>.</w:t>
+      </w:r>
+      <w:proofErr w:type="spellStart"/>
+      <w:r>
+        <w:rPr>
+          <w:rFonts w:ascii="Times New Roman" w:eastAsia="Times New Roman" w:hAnsi="Times New Roman" w:cs="Times New Roman"/>
+          <w:sz w:val="24"/>
+          <w:szCs w:val="24"/>
+        </w:rPr>
+        <w:t>exe</w:t>
+      </w:r>
+      <w:proofErr w:type="spellEnd"/>
+      <w:r>
+        <w:rPr>
+          <w:rFonts w:ascii="Times New Roman" w:eastAsia="Times New Roman" w:hAnsi="Times New Roman" w:cs="Times New Roman"/>
+          <w:sz w:val="24"/>
+          <w:szCs w:val="24"/>
+        </w:rPr>
+        <w:t xml:space="preserve"> </w:t>
       </w:r>
       <w:proofErr w:type="spellStart"/>
       <w:r>
@@ -784,7 +800,53 @@
           <w:sz w:val="24"/>
           <w:szCs w:val="24"/>
         </w:rPr>
-        <w:t>-файл записывается в директорию, где находится  файл debugger.exe.</w:t>
+        <w:t xml:space="preserve">-файл записывается в директорию, где находится  файл </w:t>
+      </w:r>
+      <w:proofErr w:type="spellStart"/>
+      <w:r>
+        <w:rPr>
+          <w:rFonts w:ascii="Times New Roman" w:eastAsia="Times New Roman" w:hAnsi="Times New Roman" w:cs="Times New Roman"/>
+          <w:sz w:val="24"/>
+          <w:szCs w:val="24"/>
+          <w:lang w:val="en-US"/>
+        </w:rPr>
+        <w:t>Debugger</w:t>
+      </w:r>
+      <w:r>
+        <w:rPr>
+          <w:rFonts w:ascii="Times New Roman" w:hAnsi="Times New Roman" w:cs="Times New Roman"/>
+          <w:sz w:val="24"/>
+          <w:szCs w:val="24"/>
+          <w:lang w:val="en-US"/>
+        </w:rPr>
+        <w:t>Console</w:t>
+      </w:r>
+      <w:proofErr w:type="spellEnd"/>
+      <w:r>
+        <w:rPr>
+          <w:rFonts w:ascii="Times New Roman" w:eastAsia="Times New Roman" w:hAnsi="Times New Roman" w:cs="Times New Roman"/>
+          <w:sz w:val="24"/>
+          <w:szCs w:val="24"/>
+        </w:rPr>
+        <w:t>.</w:t>
+      </w:r>
+      <w:proofErr w:type="spellStart"/>
+      <w:r>
+        <w:rPr>
+          <w:rFonts w:ascii="Times New Roman" w:eastAsia="Times New Roman" w:hAnsi="Times New Roman" w:cs="Times New Roman"/>
+          <w:sz w:val="24"/>
+          <w:szCs w:val="24"/>
+        </w:rPr>
+        <w:t>exe</w:t>
+      </w:r>
+      <w:proofErr w:type="spellEnd"/>
+      <w:r>
+        <w:rPr>
+          <w:rFonts w:ascii="Times New Roman" w:eastAsia="Times New Roman" w:hAnsi="Times New Roman" w:cs="Times New Roman"/>
+          <w:sz w:val="24"/>
+          <w:szCs w:val="24"/>
+        </w:rPr>
+        <w:t>.</w:t>
       </w:r>
     </w:p>
     <w:p>
@@ -915,30 +977,21 @@
         <w:spacing w:after="200" w:line="276" w:lineRule="auto"/>
         <w:ind w:firstLine="709"/>
         <w:rPr>
-          <w:rFonts w:ascii="Times New Roman" w:eastAsia="Times New Roman" w:hAnsi="Times New Roman" w:cs="Times New Roman"/>
           <w:b/>
           <w:sz w:val="28"/>
           <w:szCs w:val="28"/>
         </w:rPr>
       </w:pPr>
-    </w:p>
-    <w:p>
-      <w:pPr>
-        <w:spacing w:after="200" w:line="276" w:lineRule="auto"/>
-        <w:ind w:firstLine="709"/>
-        <w:rPr>
+      <w:bookmarkStart w:id="0" w:name="_GoBack"/>
+      <w:bookmarkEnd w:id="0"/>
+      <w:r>
+        <w:rPr>
+          <w:rFonts w:ascii="Times New Roman" w:eastAsia="Times New Roman" w:hAnsi="Times New Roman" w:cs="Times New Roman"/>
           <w:b/>
           <w:sz w:val="28"/>
           <w:szCs w:val="28"/>
         </w:rPr>
-      </w:pPr>
-      <w:r>
-        <w:rPr>
-          <w:rFonts w:ascii="Times New Roman" w:eastAsia="Times New Roman" w:hAnsi="Times New Roman" w:cs="Times New Roman"/>
-          <w:b/>
-          <w:sz w:val="28"/>
-          <w:szCs w:val="28"/>
-        </w:rPr>
+        <w:lastRenderedPageBreak/>
         <w:t>Работа с графической оболочкой:</w:t>
       </w:r>
     </w:p>
@@ -2613,7 +2666,7 @@
   <a:extraClrSchemeLst/>
   <a:extLst>
     <a:ext uri="{05A4C25C-085E-4340-85A3-A5531E510DB2}">
-      <thm15:themeFamily xmlns:thm15="http://schemas.microsoft.com/office/thememl/2012/main" xmlns="" name="Office Theme" id="{62F939B6-93AF-4DB8-9C6B-D6C7DFDC589F}" vid="{4A3C46E8-61CC-4603-A589-7422A47A8E4A}"/>
+      <thm15:themeFamily xmlns="" xmlns:thm15="http://schemas.microsoft.com/office/thememl/2012/main" name="Office Theme" id="{62F939B6-93AF-4DB8-9C6B-D6C7DFDC589F}" vid="{4A3C46E8-61CC-4603-A589-7422A47A8E4A}"/>
     </a:ext>
   </a:extLst>
 </a:theme>

--- a/Docs/guide_for_operator.docx
+++ b/Docs/guide_for_operator.docx
@@ -5,73 +5,1010 @@
   <w:body>
     <w:p>
       <w:pPr>
-        <w:spacing w:after="200" w:line="276" w:lineRule="auto"/>
+        <w:rPr>
+          <w:lang w:val="en-US"/>
+        </w:rPr>
+      </w:pPr>
+    </w:p>
+    <w:p>
+      <w:pPr>
+        <w:rPr>
+          <w:lang w:val="en-US"/>
+        </w:rPr>
+      </w:pPr>
+    </w:p>
+    <w:p>
+      <w:pPr>
+        <w:rPr>
+          <w:rFonts w:ascii="Times New Roman" w:hAnsi="Times New Roman" w:cs="Times New Roman"/>
+          <w:sz w:val="24"/>
+          <w:szCs w:val="24"/>
+          <w:lang w:val="en-US"/>
+        </w:rPr>
+      </w:pPr>
+    </w:p>
+    <w:p>
+      <w:pPr>
+        <w:rPr>
+          <w:rFonts w:ascii="Times New Roman" w:hAnsi="Times New Roman" w:cs="Times New Roman"/>
+          <w:sz w:val="24"/>
+          <w:szCs w:val="24"/>
+          <w:lang w:val="en-US"/>
+        </w:rPr>
+      </w:pPr>
+    </w:p>
+    <w:p>
+      <w:pPr>
+        <w:rPr>
+          <w:rFonts w:ascii="Times New Roman" w:hAnsi="Times New Roman" w:cs="Times New Roman"/>
+          <w:sz w:val="24"/>
+          <w:szCs w:val="24"/>
+          <w:lang w:val="en-US"/>
+        </w:rPr>
+      </w:pPr>
+    </w:p>
+    <w:p>
+      <w:pPr>
+        <w:rPr>
+          <w:rFonts w:ascii="Times New Roman" w:hAnsi="Times New Roman" w:cs="Times New Roman"/>
+          <w:sz w:val="24"/>
+          <w:szCs w:val="24"/>
+          <w:lang w:val="en-US"/>
+        </w:rPr>
+      </w:pPr>
+    </w:p>
+    <w:p>
+      <w:pPr>
+        <w:rPr>
+          <w:rFonts w:ascii="Times New Roman" w:hAnsi="Times New Roman" w:cs="Times New Roman"/>
+          <w:sz w:val="24"/>
+          <w:szCs w:val="24"/>
+          <w:lang w:val="en-US"/>
+        </w:rPr>
+      </w:pPr>
+    </w:p>
+    <w:p>
+      <w:pPr>
+        <w:rPr>
+          <w:rFonts w:ascii="Times New Roman" w:hAnsi="Times New Roman" w:cs="Times New Roman"/>
+          <w:sz w:val="24"/>
+          <w:szCs w:val="24"/>
+          <w:lang w:val="en-US"/>
+        </w:rPr>
+      </w:pPr>
+    </w:p>
+    <w:p>
+      <w:pPr>
+        <w:rPr>
+          <w:rFonts w:ascii="Times New Roman" w:hAnsi="Times New Roman" w:cs="Times New Roman"/>
+          <w:sz w:val="24"/>
+          <w:szCs w:val="24"/>
+          <w:lang w:val="en-US"/>
+        </w:rPr>
+      </w:pPr>
+    </w:p>
+    <w:p>
+      <w:pPr>
+        <w:rPr>
+          <w:rFonts w:ascii="Times New Roman" w:hAnsi="Times New Roman" w:cs="Times New Roman"/>
+          <w:sz w:val="24"/>
+          <w:szCs w:val="24"/>
+        </w:rPr>
+      </w:pPr>
+    </w:p>
+    <w:p>
+      <w:pPr>
+        <w:rPr>
+          <w:rFonts w:ascii="Times New Roman" w:hAnsi="Times New Roman" w:cs="Times New Roman"/>
+          <w:sz w:val="24"/>
+          <w:szCs w:val="24"/>
+        </w:rPr>
+      </w:pPr>
+    </w:p>
+    <w:p>
+      <w:pPr>
+        <w:rPr>
+          <w:rFonts w:ascii="Times New Roman" w:hAnsi="Times New Roman" w:cs="Times New Roman"/>
+          <w:sz w:val="24"/>
+          <w:szCs w:val="24"/>
+        </w:rPr>
+      </w:pPr>
+    </w:p>
+    <w:p>
+      <w:pPr>
+        <w:rPr>
+          <w:rFonts w:ascii="Times New Roman" w:hAnsi="Times New Roman" w:cs="Times New Roman"/>
+          <w:sz w:val="24"/>
+          <w:szCs w:val="24"/>
+        </w:rPr>
+      </w:pPr>
+    </w:p>
+    <w:p>
+      <w:pPr>
+        <w:rPr>
+          <w:rFonts w:ascii="Times New Roman" w:hAnsi="Times New Roman" w:cs="Times New Roman"/>
+          <w:sz w:val="24"/>
+          <w:szCs w:val="24"/>
+        </w:rPr>
+      </w:pPr>
+    </w:p>
+    <w:p>
+      <w:pPr>
+        <w:rPr>
+          <w:rFonts w:ascii="Times New Roman" w:hAnsi="Times New Roman" w:cs="Times New Roman"/>
+          <w:sz w:val="24"/>
+          <w:szCs w:val="24"/>
+        </w:rPr>
+      </w:pPr>
+    </w:p>
+    <w:p>
+      <w:pPr>
+        <w:rPr>
+          <w:rFonts w:ascii="Times New Roman" w:hAnsi="Times New Roman" w:cs="Times New Roman"/>
+          <w:sz w:val="24"/>
+          <w:szCs w:val="24"/>
+        </w:rPr>
+      </w:pPr>
+    </w:p>
+    <w:p>
+      <w:pPr>
+        <w:rPr>
+          <w:rFonts w:ascii="Times New Roman" w:hAnsi="Times New Roman" w:cs="Times New Roman"/>
+          <w:sz w:val="24"/>
+          <w:szCs w:val="24"/>
+        </w:rPr>
+      </w:pPr>
+    </w:p>
+    <w:p>
+      <w:pPr>
+        <w:rPr>
+          <w:rFonts w:ascii="Times New Roman" w:hAnsi="Times New Roman" w:cs="Times New Roman"/>
+          <w:sz w:val="24"/>
+          <w:szCs w:val="24"/>
+        </w:rPr>
+      </w:pPr>
+    </w:p>
+    <w:p>
+      <w:pPr>
+        <w:pStyle w:val="a7"/>
+        <w:ind w:right="425" w:firstLine="142"/>
         <w:jc w:val="center"/>
-      </w:pPr>
-      <w:r>
-        <w:rPr>
-          <w:rFonts w:ascii="Times New Roman" w:eastAsia="Times New Roman" w:hAnsi="Times New Roman" w:cs="Times New Roman"/>
-          <w:b/>
-          <w:sz w:val="28"/>
-          <w:szCs w:val="28"/>
-        </w:rPr>
-        <w:t>Руководство пользователя</w:t>
+        <w:rPr>
+          <w:b/>
+          <w:sz w:val="32"/>
+          <w:szCs w:val="32"/>
+        </w:rPr>
+      </w:pPr>
+      <w:r>
+        <w:rPr>
+          <w:sz w:val="32"/>
+          <w:szCs w:val="32"/>
+        </w:rPr>
+        <w:t>РУКОВОДСТВО ПОЛЬЗОВАТЕЛЯ К СИСТЕМЕ</w:t>
+      </w:r>
+    </w:p>
+    <w:p>
+      <w:pPr>
+        <w:ind w:right="-766" w:hanging="284"/>
+        <w:jc w:val="center"/>
+        <w:rPr>
+          <w:rFonts w:ascii="Times New Roman" w:hAnsi="Times New Roman" w:cs="Times New Roman"/>
+          <w:sz w:val="24"/>
+          <w:szCs w:val="24"/>
+        </w:rPr>
+      </w:pPr>
+    </w:p>
+    <w:p>
+      <w:pPr>
+        <w:jc w:val="center"/>
+        <w:rPr>
+          <w:rFonts w:ascii="Times New Roman" w:eastAsiaTheme="majorEastAsia" w:hAnsi="Times New Roman" w:cs="Times New Roman"/>
+          <w:b/>
+          <w:bCs/>
+          <w:sz w:val="28"/>
+          <w:szCs w:val="28"/>
+        </w:rPr>
+      </w:pPr>
+      <w:r>
+        <w:rPr>
+          <w:rFonts w:ascii="Times New Roman" w:eastAsiaTheme="majorEastAsia" w:hAnsi="Times New Roman" w:cs="Times New Roman"/>
+          <w:b/>
+          <w:bCs/>
+          <w:sz w:val="28"/>
+          <w:szCs w:val="28"/>
+        </w:rPr>
+        <w:t>«</w:t>
+      </w:r>
+      <w:r>
+        <w:rPr>
+          <w:rFonts w:ascii="Times New Roman" w:hAnsi="Times New Roman" w:cs="Times New Roman"/>
+          <w:b/>
+          <w:sz w:val="28"/>
+          <w:szCs w:val="28"/>
+        </w:rPr>
+        <w:t>Планировщик выполнения заказов для производственных систем</w:t>
+      </w:r>
+      <w:r>
+        <w:rPr>
+          <w:rFonts w:ascii="Times New Roman" w:eastAsiaTheme="majorEastAsia" w:hAnsi="Times New Roman" w:cs="Times New Roman"/>
+          <w:b/>
+          <w:bCs/>
+          <w:sz w:val="28"/>
+          <w:szCs w:val="28"/>
+        </w:rPr>
+        <w:t>»</w:t>
+      </w:r>
+    </w:p>
+    <w:p>
+      <w:pPr>
+        <w:ind w:right="-766" w:hanging="284"/>
+        <w:jc w:val="center"/>
+        <w:rPr>
+          <w:rFonts w:ascii="Times New Roman" w:hAnsi="Times New Roman" w:cs="Times New Roman"/>
+          <w:b/>
+          <w:bCs/>
+          <w:sz w:val="24"/>
+          <w:szCs w:val="24"/>
+        </w:rPr>
+      </w:pPr>
+    </w:p>
+    <w:p>
+      <w:pPr>
+        <w:ind w:right="-766"/>
+        <w:rPr>
+          <w:rFonts w:ascii="Times New Roman" w:hAnsi="Times New Roman" w:cs="Times New Roman"/>
+          <w:bCs/>
+          <w:sz w:val="24"/>
+          <w:szCs w:val="24"/>
+        </w:rPr>
+      </w:pPr>
+    </w:p>
+    <w:p>
+      <w:pPr>
+        <w:jc w:val="center"/>
+        <w:rPr>
+          <w:rFonts w:ascii="Times New Roman" w:hAnsi="Times New Roman" w:cs="Times New Roman"/>
+          <w:bCs/>
+          <w:sz w:val="24"/>
+          <w:szCs w:val="24"/>
+        </w:rPr>
+      </w:pPr>
+    </w:p>
+    <w:p>
+      <w:pPr>
+        <w:jc w:val="center"/>
+        <w:rPr>
+          <w:rFonts w:ascii="Times New Roman" w:hAnsi="Times New Roman" w:cs="Times New Roman"/>
+          <w:bCs/>
+          <w:sz w:val="24"/>
+          <w:szCs w:val="24"/>
+        </w:rPr>
+      </w:pPr>
+    </w:p>
+    <w:p>
+      <w:pPr>
+        <w:jc w:val="center"/>
+        <w:rPr>
+          <w:rFonts w:ascii="Times New Roman" w:hAnsi="Times New Roman" w:cs="Times New Roman"/>
+          <w:bCs/>
+          <w:sz w:val="24"/>
+          <w:szCs w:val="24"/>
+        </w:rPr>
+      </w:pPr>
+    </w:p>
+    <w:p>
+      <w:pPr>
+        <w:jc w:val="center"/>
+        <w:rPr>
+          <w:rFonts w:ascii="Times New Roman" w:hAnsi="Times New Roman" w:cs="Times New Roman"/>
+          <w:bCs/>
+          <w:sz w:val="24"/>
+          <w:szCs w:val="24"/>
+        </w:rPr>
+      </w:pPr>
+    </w:p>
+    <w:p>
+      <w:pPr>
+        <w:jc w:val="center"/>
+        <w:rPr>
+          <w:rFonts w:ascii="Times New Roman" w:hAnsi="Times New Roman" w:cs="Times New Roman"/>
+          <w:bCs/>
+          <w:sz w:val="24"/>
+          <w:szCs w:val="24"/>
+        </w:rPr>
+      </w:pPr>
+    </w:p>
+    <w:p>
+      <w:pPr>
+        <w:jc w:val="center"/>
+        <w:rPr>
+          <w:rFonts w:ascii="Times New Roman" w:hAnsi="Times New Roman" w:cs="Times New Roman"/>
+          <w:bCs/>
+          <w:sz w:val="24"/>
+          <w:szCs w:val="24"/>
+        </w:rPr>
+      </w:pPr>
+    </w:p>
+    <w:p>
+      <w:pPr>
+        <w:jc w:val="center"/>
+        <w:rPr>
+          <w:rFonts w:ascii="Times New Roman" w:hAnsi="Times New Roman" w:cs="Times New Roman"/>
+          <w:bCs/>
+          <w:sz w:val="24"/>
+          <w:szCs w:val="24"/>
+        </w:rPr>
+      </w:pPr>
+    </w:p>
+    <w:p>
+      <w:pPr>
+        <w:jc w:val="center"/>
+        <w:rPr>
+          <w:rFonts w:ascii="Times New Roman" w:hAnsi="Times New Roman" w:cs="Times New Roman"/>
+          <w:bCs/>
+          <w:sz w:val="24"/>
+          <w:szCs w:val="24"/>
+        </w:rPr>
+      </w:pPr>
+    </w:p>
+    <w:p>
+      <w:pPr>
+        <w:jc w:val="center"/>
+        <w:rPr>
+          <w:rFonts w:ascii="Times New Roman" w:hAnsi="Times New Roman" w:cs="Times New Roman"/>
+          <w:bCs/>
+          <w:sz w:val="24"/>
+          <w:szCs w:val="24"/>
+        </w:rPr>
+      </w:pPr>
+      <w:r>
+        <w:rPr>
+          <w:rFonts w:ascii="Times New Roman" w:hAnsi="Times New Roman" w:cs="Times New Roman"/>
+          <w:bCs/>
+          <w:sz w:val="24"/>
+          <w:szCs w:val="24"/>
+        </w:rPr>
+        <w:t>2016 г.</w:t>
+      </w:r>
+    </w:p>
+    <w:sdt>
+      <w:sdtPr>
+        <w:rPr>
+          <w:rFonts w:ascii="Times New Roman" w:eastAsia="Calibri" w:hAnsi="Times New Roman" w:cs="Calibri"/>
+          <w:b w:val="0"/>
+          <w:bCs w:val="0"/>
+          <w:color w:val="auto"/>
+          <w:sz w:val="22"/>
+          <w:szCs w:val="20"/>
+        </w:rPr>
+        <w:id w:val="1629049691"/>
+        <w:docPartObj>
+          <w:docPartGallery w:val="Table of Contents"/>
+          <w:docPartUnique/>
+        </w:docPartObj>
+      </w:sdtPr>
+      <w:sdtEndPr>
+        <w:rPr>
+          <w:rFonts w:ascii="Calibri" w:hAnsi="Calibri"/>
+          <w:color w:val="000000"/>
+          <w:szCs w:val="22"/>
+        </w:rPr>
+      </w:sdtEndPr>
+      <w:sdtContent>
+        <w:p>
+          <w:pPr>
+            <w:pStyle w:val="aa"/>
+            <w:rPr>
+              <w:rFonts w:ascii="Times New Roman" w:hAnsi="Times New Roman"/>
+              <w:color w:val="auto"/>
+              <w:lang w:val="en-US"/>
+            </w:rPr>
+          </w:pPr>
+          <w:r>
+            <w:rPr>
+              <w:rFonts w:ascii="Times New Roman" w:hAnsi="Times New Roman"/>
+              <w:color w:val="auto"/>
+            </w:rPr>
+            <w:t>Оглавление</w:t>
+          </w:r>
+        </w:p>
+        <w:p>
+          <w:pPr>
+            <w:rPr>
+              <w:lang w:val="en-US"/>
+            </w:rPr>
+          </w:pPr>
+        </w:p>
+        <w:p>
+          <w:pPr>
+            <w:pStyle w:val="10"/>
+            <w:tabs>
+              <w:tab w:val="right" w:leader="dot" w:pos="9629"/>
+            </w:tabs>
+            <w:rPr>
+              <w:rFonts w:ascii="Times New Roman" w:eastAsiaTheme="minorEastAsia" w:hAnsi="Times New Roman"/>
+              <w:b w:val="0"/>
+              <w:bCs w:val="0"/>
+              <w:caps w:val="0"/>
+              <w:noProof/>
+              <w:sz w:val="24"/>
+              <w:szCs w:val="24"/>
+            </w:rPr>
+          </w:pPr>
+          <w:r>
+            <w:rPr>
+              <w:rFonts w:ascii="Times New Roman" w:hAnsi="Times New Roman"/>
+              <w:sz w:val="24"/>
+              <w:szCs w:val="24"/>
+            </w:rPr>
+            <w:fldChar w:fldCharType="begin"/>
+          </w:r>
+          <w:r>
+            <w:rPr>
+              <w:rFonts w:ascii="Times New Roman" w:hAnsi="Times New Roman"/>
+              <w:sz w:val="24"/>
+              <w:szCs w:val="24"/>
+            </w:rPr>
+            <w:instrText xml:space="preserve"> TOC \o "1-3" \h \z \u </w:instrText>
+          </w:r>
+          <w:r>
+            <w:rPr>
+              <w:rFonts w:ascii="Times New Roman" w:hAnsi="Times New Roman"/>
+              <w:sz w:val="24"/>
+              <w:szCs w:val="24"/>
+            </w:rPr>
+            <w:fldChar w:fldCharType="separate"/>
+          </w:r>
+          <w:hyperlink w:anchor="_Toc445857552" w:history="1">
+            <w:r>
+              <w:rPr>
+                <w:rStyle w:val="a9"/>
+                <w:rFonts w:ascii="Times New Roman" w:hAnsi="Times New Roman"/>
+                <w:noProof/>
+                <w:sz w:val="24"/>
+                <w:szCs w:val="24"/>
+              </w:rPr>
+              <w:t>1.</w:t>
+            </w:r>
+            <w:r>
+              <w:rPr>
+                <w:rStyle w:val="a9"/>
+                <w:rFonts w:ascii="Times New Roman" w:hAnsi="Times New Roman"/>
+                <w:noProof/>
+                <w:sz w:val="24"/>
+                <w:szCs w:val="24"/>
+              </w:rPr>
+              <w:t xml:space="preserve"> Построение расписания с помощью консольной программы</w:t>
+            </w:r>
+            <w:r>
+              <w:rPr>
+                <w:rFonts w:ascii="Times New Roman" w:hAnsi="Times New Roman"/>
+                <w:noProof/>
+                <w:webHidden/>
+                <w:sz w:val="24"/>
+                <w:szCs w:val="24"/>
+              </w:rPr>
+              <w:tab/>
+            </w:r>
+            <w:r>
+              <w:rPr>
+                <w:rFonts w:ascii="Times New Roman" w:hAnsi="Times New Roman"/>
+                <w:noProof/>
+                <w:webHidden/>
+                <w:sz w:val="24"/>
+                <w:szCs w:val="24"/>
+              </w:rPr>
+              <w:fldChar w:fldCharType="begin"/>
+            </w:r>
+            <w:r>
+              <w:rPr>
+                <w:rFonts w:ascii="Times New Roman" w:hAnsi="Times New Roman"/>
+                <w:noProof/>
+                <w:webHidden/>
+                <w:sz w:val="24"/>
+                <w:szCs w:val="24"/>
+              </w:rPr>
+              <w:instrText xml:space="preserve"> PAGEREF _Toc445857552 \h </w:instrText>
+            </w:r>
+            <w:r>
+              <w:rPr>
+                <w:rFonts w:ascii="Times New Roman" w:hAnsi="Times New Roman"/>
+                <w:noProof/>
+                <w:webHidden/>
+                <w:sz w:val="24"/>
+                <w:szCs w:val="24"/>
+              </w:rPr>
+            </w:r>
+            <w:r>
+              <w:rPr>
+                <w:rFonts w:ascii="Times New Roman" w:hAnsi="Times New Roman"/>
+                <w:noProof/>
+                <w:webHidden/>
+                <w:sz w:val="24"/>
+                <w:szCs w:val="24"/>
+              </w:rPr>
+              <w:fldChar w:fldCharType="separate"/>
+            </w:r>
+            <w:r>
+              <w:rPr>
+                <w:rFonts w:ascii="Times New Roman" w:hAnsi="Times New Roman"/>
+                <w:noProof/>
+                <w:webHidden/>
+                <w:sz w:val="24"/>
+                <w:szCs w:val="24"/>
+              </w:rPr>
+              <w:t>3</w:t>
+            </w:r>
+            <w:r>
+              <w:rPr>
+                <w:rFonts w:ascii="Times New Roman" w:hAnsi="Times New Roman"/>
+                <w:noProof/>
+                <w:webHidden/>
+                <w:sz w:val="24"/>
+                <w:szCs w:val="24"/>
+              </w:rPr>
+              <w:fldChar w:fldCharType="end"/>
+            </w:r>
+          </w:hyperlink>
+        </w:p>
+        <w:p>
+          <w:pPr>
+            <w:pStyle w:val="10"/>
+            <w:tabs>
+              <w:tab w:val="right" w:leader="dot" w:pos="9629"/>
+            </w:tabs>
+            <w:rPr>
+              <w:rFonts w:ascii="Times New Roman" w:eastAsiaTheme="minorEastAsia" w:hAnsi="Times New Roman"/>
+              <w:b w:val="0"/>
+              <w:bCs w:val="0"/>
+              <w:caps w:val="0"/>
+              <w:noProof/>
+              <w:sz w:val="24"/>
+              <w:szCs w:val="24"/>
+            </w:rPr>
+          </w:pPr>
+          <w:hyperlink w:anchor="_Toc445857553" w:history="1">
+            <w:r>
+              <w:rPr>
+                <w:rStyle w:val="a9"/>
+                <w:rFonts w:ascii="Times New Roman" w:hAnsi="Times New Roman"/>
+                <w:noProof/>
+                <w:sz w:val="24"/>
+                <w:szCs w:val="24"/>
+              </w:rPr>
+              <w:t xml:space="preserve">2. </w:t>
+            </w:r>
+            <w:r>
+              <w:rPr>
+                <w:rStyle w:val="a9"/>
+                <w:rFonts w:ascii="Times New Roman" w:hAnsi="Times New Roman"/>
+                <w:noProof/>
+                <w:sz w:val="24"/>
+                <w:szCs w:val="24"/>
+              </w:rPr>
+              <w:t>Анализ расписания с помощью консольной утилиты</w:t>
+            </w:r>
+            <w:r>
+              <w:rPr>
+                <w:rFonts w:ascii="Times New Roman" w:hAnsi="Times New Roman"/>
+                <w:noProof/>
+                <w:webHidden/>
+                <w:sz w:val="24"/>
+                <w:szCs w:val="24"/>
+              </w:rPr>
+              <w:tab/>
+            </w:r>
+            <w:r>
+              <w:rPr>
+                <w:rFonts w:ascii="Times New Roman" w:hAnsi="Times New Roman"/>
+                <w:noProof/>
+                <w:webHidden/>
+                <w:sz w:val="24"/>
+                <w:szCs w:val="24"/>
+              </w:rPr>
+              <w:t>4</w:t>
+            </w:r>
+          </w:hyperlink>
+        </w:p>
+        <w:p>
+          <w:pPr>
+            <w:pStyle w:val="10"/>
+            <w:tabs>
+              <w:tab w:val="right" w:leader="dot" w:pos="9629"/>
+            </w:tabs>
+            <w:rPr>
+              <w:rFonts w:ascii="Times New Roman" w:eastAsiaTheme="minorEastAsia" w:hAnsi="Times New Roman"/>
+              <w:b w:val="0"/>
+              <w:bCs w:val="0"/>
+              <w:caps w:val="0"/>
+              <w:noProof/>
+              <w:sz w:val="24"/>
+              <w:szCs w:val="24"/>
+            </w:rPr>
+          </w:pPr>
+          <w:hyperlink w:anchor="_Toc445857554" w:history="1">
+            <w:r>
+              <w:rPr>
+                <w:rStyle w:val="a9"/>
+                <w:rFonts w:ascii="Times New Roman" w:hAnsi="Times New Roman"/>
+                <w:noProof/>
+                <w:sz w:val="24"/>
+                <w:szCs w:val="24"/>
+              </w:rPr>
+              <w:t xml:space="preserve">3. </w:t>
+            </w:r>
+            <w:r>
+              <w:rPr>
+                <w:rStyle w:val="a9"/>
+                <w:rFonts w:ascii="Times New Roman" w:hAnsi="Times New Roman"/>
+                <w:noProof/>
+                <w:sz w:val="24"/>
+                <w:szCs w:val="24"/>
+              </w:rPr>
+              <w:t>Работа с графической оболочкой</w:t>
+            </w:r>
+            <w:r>
+              <w:rPr>
+                <w:rFonts w:ascii="Times New Roman" w:hAnsi="Times New Roman"/>
+                <w:noProof/>
+                <w:webHidden/>
+                <w:sz w:val="24"/>
+                <w:szCs w:val="24"/>
+              </w:rPr>
+              <w:tab/>
+            </w:r>
+            <w:r>
+              <w:rPr>
+                <w:rFonts w:ascii="Times New Roman" w:hAnsi="Times New Roman"/>
+                <w:noProof/>
+                <w:webHidden/>
+                <w:sz w:val="24"/>
+                <w:szCs w:val="24"/>
+              </w:rPr>
+              <w:t>5</w:t>
+            </w:r>
+          </w:hyperlink>
+        </w:p>
+        <w:p>
+          <w:r>
+            <w:rPr>
+              <w:b/>
+              <w:bCs/>
+              <w:sz w:val="24"/>
+              <w:szCs w:val="24"/>
+            </w:rPr>
+            <w:fldChar w:fldCharType="end"/>
+          </w:r>
+        </w:p>
+      </w:sdtContent>
+    </w:sdt>
+    <w:p>
+      <w:pPr>
+        <w:spacing w:after="200" w:line="276" w:lineRule="auto"/>
+        <w:rPr>
+          <w:rFonts w:ascii="Times New Roman" w:eastAsia="Times New Roman" w:hAnsi="Times New Roman" w:cs="Times New Roman"/>
+          <w:b/>
+          <w:sz w:val="24"/>
+          <w:szCs w:val="24"/>
+          <w:lang w:val="en-US"/>
+        </w:rPr>
+      </w:pPr>
+    </w:p>
+    <w:p>
+      <w:pPr>
+        <w:spacing w:after="200" w:line="276" w:lineRule="auto"/>
+        <w:rPr>
+          <w:rFonts w:ascii="Times New Roman" w:eastAsia="Times New Roman" w:hAnsi="Times New Roman" w:cs="Times New Roman"/>
+          <w:b/>
+          <w:sz w:val="28"/>
+          <w:szCs w:val="28"/>
+        </w:rPr>
+      </w:pPr>
+    </w:p>
+    <w:p>
+      <w:pPr>
+        <w:spacing w:after="200" w:line="276" w:lineRule="auto"/>
+        <w:rPr>
+          <w:rFonts w:ascii="Times New Roman" w:eastAsia="Times New Roman" w:hAnsi="Times New Roman" w:cs="Times New Roman"/>
+          <w:b/>
+          <w:sz w:val="28"/>
+          <w:szCs w:val="28"/>
+        </w:rPr>
+      </w:pPr>
+    </w:p>
+    <w:p>
+      <w:pPr>
+        <w:spacing w:after="200" w:line="276" w:lineRule="auto"/>
+        <w:rPr>
+          <w:rFonts w:ascii="Times New Roman" w:eastAsia="Times New Roman" w:hAnsi="Times New Roman" w:cs="Times New Roman"/>
+          <w:b/>
+          <w:sz w:val="28"/>
+          <w:szCs w:val="28"/>
+        </w:rPr>
+      </w:pPr>
+    </w:p>
+    <w:p>
+      <w:pPr>
+        <w:spacing w:after="200" w:line="276" w:lineRule="auto"/>
+        <w:rPr>
+          <w:rFonts w:ascii="Times New Roman" w:eastAsia="Times New Roman" w:hAnsi="Times New Roman" w:cs="Times New Roman"/>
+          <w:b/>
+          <w:sz w:val="28"/>
+          <w:szCs w:val="28"/>
+        </w:rPr>
+      </w:pPr>
+    </w:p>
+    <w:p>
+      <w:pPr>
+        <w:spacing w:after="200" w:line="276" w:lineRule="auto"/>
+        <w:rPr>
+          <w:rFonts w:ascii="Times New Roman" w:eastAsia="Times New Roman" w:hAnsi="Times New Roman" w:cs="Times New Roman"/>
+          <w:b/>
+          <w:sz w:val="28"/>
+          <w:szCs w:val="28"/>
+        </w:rPr>
+      </w:pPr>
+    </w:p>
+    <w:p>
+      <w:pPr>
+        <w:spacing w:after="200" w:line="276" w:lineRule="auto"/>
+        <w:rPr>
+          <w:rFonts w:ascii="Times New Roman" w:eastAsia="Times New Roman" w:hAnsi="Times New Roman" w:cs="Times New Roman"/>
+          <w:b/>
+          <w:sz w:val="28"/>
+          <w:szCs w:val="28"/>
+        </w:rPr>
+      </w:pPr>
+    </w:p>
+    <w:p>
+      <w:pPr>
+        <w:spacing w:after="200" w:line="276" w:lineRule="auto"/>
+        <w:rPr>
+          <w:rFonts w:ascii="Times New Roman" w:eastAsia="Times New Roman" w:hAnsi="Times New Roman" w:cs="Times New Roman"/>
+          <w:b/>
+          <w:sz w:val="28"/>
+          <w:szCs w:val="28"/>
+        </w:rPr>
+      </w:pPr>
+    </w:p>
+    <w:p>
+      <w:pPr>
+        <w:spacing w:after="200" w:line="276" w:lineRule="auto"/>
+        <w:rPr>
+          <w:rFonts w:ascii="Times New Roman" w:eastAsia="Times New Roman" w:hAnsi="Times New Roman" w:cs="Times New Roman"/>
+          <w:b/>
+          <w:sz w:val="28"/>
+          <w:szCs w:val="28"/>
+        </w:rPr>
+      </w:pPr>
+    </w:p>
+    <w:p>
+      <w:pPr>
+        <w:spacing w:after="200" w:line="276" w:lineRule="auto"/>
+        <w:rPr>
+          <w:rFonts w:ascii="Times New Roman" w:eastAsia="Times New Roman" w:hAnsi="Times New Roman" w:cs="Times New Roman"/>
+          <w:b/>
+          <w:sz w:val="28"/>
+          <w:szCs w:val="28"/>
+        </w:rPr>
+      </w:pPr>
+    </w:p>
+    <w:p>
+      <w:pPr>
+        <w:spacing w:after="200" w:line="276" w:lineRule="auto"/>
+        <w:rPr>
+          <w:rFonts w:ascii="Times New Roman" w:eastAsia="Times New Roman" w:hAnsi="Times New Roman" w:cs="Times New Roman"/>
+          <w:b/>
+          <w:sz w:val="28"/>
+          <w:szCs w:val="28"/>
+        </w:rPr>
+      </w:pPr>
+    </w:p>
+    <w:p>
+      <w:pPr>
+        <w:spacing w:after="200" w:line="276" w:lineRule="auto"/>
+        <w:rPr>
+          <w:rFonts w:ascii="Times New Roman" w:eastAsia="Times New Roman" w:hAnsi="Times New Roman" w:cs="Times New Roman"/>
+          <w:b/>
+          <w:sz w:val="28"/>
+          <w:szCs w:val="28"/>
+        </w:rPr>
+      </w:pPr>
+    </w:p>
+    <w:p>
+      <w:pPr>
+        <w:spacing w:after="200" w:line="276" w:lineRule="auto"/>
+        <w:rPr>
+          <w:rFonts w:ascii="Times New Roman" w:eastAsia="Times New Roman" w:hAnsi="Times New Roman" w:cs="Times New Roman"/>
+          <w:b/>
+          <w:sz w:val="28"/>
+          <w:szCs w:val="28"/>
+        </w:rPr>
+      </w:pPr>
+    </w:p>
+    <w:p>
+      <w:pPr>
+        <w:spacing w:after="200" w:line="276" w:lineRule="auto"/>
+        <w:rPr>
+          <w:rFonts w:ascii="Times New Roman" w:eastAsia="Times New Roman" w:hAnsi="Times New Roman" w:cs="Times New Roman"/>
+          <w:b/>
+          <w:sz w:val="28"/>
+          <w:szCs w:val="28"/>
+        </w:rPr>
+      </w:pPr>
+    </w:p>
+    <w:p>
+      <w:pPr>
+        <w:spacing w:after="200" w:line="276" w:lineRule="auto"/>
+        <w:rPr>
+          <w:rFonts w:ascii="Times New Roman" w:eastAsia="Times New Roman" w:hAnsi="Times New Roman" w:cs="Times New Roman"/>
+          <w:b/>
+          <w:sz w:val="28"/>
+          <w:szCs w:val="28"/>
+        </w:rPr>
+      </w:pPr>
+    </w:p>
+    <w:p>
+      <w:pPr>
+        <w:spacing w:after="200" w:line="276" w:lineRule="auto"/>
+        <w:rPr>
+          <w:rFonts w:ascii="Times New Roman" w:eastAsia="Times New Roman" w:hAnsi="Times New Roman" w:cs="Times New Roman"/>
+          <w:b/>
+          <w:sz w:val="28"/>
+          <w:szCs w:val="28"/>
+        </w:rPr>
+      </w:pPr>
+    </w:p>
+    <w:p>
+      <w:pPr>
+        <w:spacing w:after="200" w:line="276" w:lineRule="auto"/>
+        <w:rPr>
+          <w:rFonts w:ascii="Times New Roman" w:eastAsia="Times New Roman" w:hAnsi="Times New Roman" w:cs="Times New Roman"/>
+          <w:b/>
+          <w:sz w:val="28"/>
+          <w:szCs w:val="28"/>
+        </w:rPr>
+      </w:pPr>
+    </w:p>
+    <w:p>
+      <w:pPr>
+        <w:spacing w:after="200" w:line="276" w:lineRule="auto"/>
+        <w:rPr>
+          <w:rFonts w:ascii="Times New Roman" w:eastAsia="Times New Roman" w:hAnsi="Times New Roman" w:cs="Times New Roman"/>
+          <w:b/>
+          <w:sz w:val="28"/>
+          <w:szCs w:val="28"/>
+        </w:rPr>
+      </w:pPr>
+    </w:p>
+    <w:p>
+      <w:pPr>
+        <w:spacing w:after="200" w:line="276" w:lineRule="auto"/>
+        <w:rPr>
+          <w:rFonts w:ascii="Times New Roman" w:eastAsia="Times New Roman" w:hAnsi="Times New Roman" w:cs="Times New Roman"/>
+          <w:b/>
+          <w:sz w:val="28"/>
+          <w:szCs w:val="28"/>
+        </w:rPr>
+      </w:pPr>
+    </w:p>
+    <w:p>
+      <w:pPr>
+        <w:spacing w:after="200" w:line="276" w:lineRule="auto"/>
+        <w:rPr>
+          <w:rFonts w:ascii="Times New Roman" w:eastAsia="Times New Roman" w:hAnsi="Times New Roman" w:cs="Times New Roman"/>
+          <w:b/>
+          <w:sz w:val="28"/>
+          <w:szCs w:val="28"/>
+        </w:rPr>
+      </w:pPr>
+    </w:p>
+    <w:p>
+      <w:pPr>
+        <w:spacing w:after="200" w:line="276" w:lineRule="auto"/>
+        <w:rPr>
+          <w:rFonts w:ascii="Times New Roman" w:eastAsia="Times New Roman" w:hAnsi="Times New Roman" w:cs="Times New Roman"/>
+          <w:b/>
+          <w:sz w:val="28"/>
+          <w:szCs w:val="28"/>
+        </w:rPr>
+      </w:pPr>
+    </w:p>
+    <w:p>
+      <w:pPr>
+        <w:spacing w:after="200" w:line="276" w:lineRule="auto"/>
+        <w:rPr>
+          <w:sz w:val="28"/>
+          <w:szCs w:val="28"/>
+        </w:rPr>
+      </w:pPr>
+      <w:r>
+        <w:rPr>
+          <w:rFonts w:ascii="Times New Roman" w:eastAsia="Times New Roman" w:hAnsi="Times New Roman" w:cs="Times New Roman"/>
+          <w:b/>
+          <w:sz w:val="28"/>
+          <w:szCs w:val="28"/>
+        </w:rPr>
+        <w:lastRenderedPageBreak/>
+        <w:t>Построение расписания</w:t>
+      </w:r>
+      <w:r>
+        <w:rPr>
+          <w:rFonts w:ascii="Times New Roman" w:eastAsia="Times New Roman" w:hAnsi="Times New Roman" w:cs="Times New Roman"/>
+          <w:b/>
+          <w:sz w:val="28"/>
+          <w:szCs w:val="28"/>
+        </w:rPr>
+        <w:t xml:space="preserve"> с помощью консольной программы</w:t>
       </w:r>
     </w:p>
     <w:p>
       <w:pPr>
         <w:spacing w:after="200" w:line="276" w:lineRule="auto"/>
         <w:ind w:firstLine="709"/>
-      </w:pPr>
-      <w:r>
-        <w:rPr>
-          <w:rFonts w:ascii="Times New Roman" w:eastAsia="Times New Roman" w:hAnsi="Times New Roman" w:cs="Times New Roman"/>
-          <w:b/>
-          <w:sz w:val="28"/>
-          <w:szCs w:val="28"/>
-        </w:rPr>
-        <w:t>Последовательность работы пользователя с программным комплексом</w:t>
-      </w:r>
-    </w:p>
-    <w:p>
-      <w:pPr>
-        <w:spacing w:after="200" w:line="276" w:lineRule="auto"/>
-        <w:ind w:firstLine="709"/>
-      </w:pPr>
-      <w:r>
-        <w:rPr>
-          <w:rFonts w:ascii="Times New Roman" w:eastAsia="Times New Roman" w:hAnsi="Times New Roman" w:cs="Times New Roman"/>
-          <w:b/>
-          <w:sz w:val="28"/>
-          <w:szCs w:val="28"/>
-        </w:rPr>
-        <w:t>Построение расписание с помощью консольной программы</w:t>
-      </w:r>
-    </w:p>
-    <w:p>
-      <w:pPr>
-        <w:spacing w:after="200" w:line="276" w:lineRule="auto"/>
-        <w:ind w:firstLine="709"/>
-      </w:pPr>
-      <w:r>
-        <w:rPr>
-          <w:rFonts w:ascii="Times New Roman" w:eastAsia="Times New Roman" w:hAnsi="Times New Roman" w:cs="Times New Roman"/>
-          <w:sz w:val="24"/>
-          <w:szCs w:val="24"/>
-        </w:rPr>
-        <w:t>Сначала пользователь должен, имея входные данные, построить расписание при помощи программы построителя:</w:t>
-      </w:r>
-    </w:p>
-    <w:p>
-      <w:pPr>
-        <w:numPr>
-          <w:ilvl w:val="0"/>
-          <w:numId w:val="1"/>
-        </w:numPr>
+        <w:rPr>
+          <w:sz w:val="24"/>
+          <w:szCs w:val="24"/>
+        </w:rPr>
+      </w:pPr>
+      <w:r>
+        <w:rPr>
+          <w:rFonts w:ascii="Times New Roman" w:eastAsia="Times New Roman" w:hAnsi="Times New Roman" w:cs="Times New Roman"/>
+          <w:sz w:val="24"/>
+          <w:szCs w:val="24"/>
+        </w:rPr>
+        <w:t>И</w:t>
+      </w:r>
+      <w:r>
+        <w:rPr>
+          <w:rFonts w:ascii="Times New Roman" w:eastAsia="Times New Roman" w:hAnsi="Times New Roman" w:cs="Times New Roman"/>
+          <w:sz w:val="24"/>
+          <w:szCs w:val="24"/>
+        </w:rPr>
+        <w:t xml:space="preserve">мея входные данные, </w:t>
+      </w:r>
+      <w:r>
+        <w:rPr>
+          <w:rFonts w:ascii="Times New Roman" w:eastAsia="Times New Roman" w:hAnsi="Times New Roman" w:cs="Times New Roman"/>
+          <w:sz w:val="24"/>
+          <w:szCs w:val="24"/>
+        </w:rPr>
+        <w:t>пользователь должен</w:t>
+      </w:r>
+      <w:r>
+        <w:rPr>
+          <w:rFonts w:ascii="Times New Roman" w:eastAsia="Times New Roman" w:hAnsi="Times New Roman" w:cs="Times New Roman"/>
+          <w:sz w:val="24"/>
+          <w:szCs w:val="24"/>
+        </w:rPr>
+        <w:t xml:space="preserve"> </w:t>
+      </w:r>
+      <w:r>
+        <w:rPr>
+          <w:rFonts w:ascii="Times New Roman" w:eastAsia="Times New Roman" w:hAnsi="Times New Roman" w:cs="Times New Roman"/>
+          <w:sz w:val="24"/>
+          <w:szCs w:val="24"/>
+        </w:rPr>
+        <w:t>построить расписание при помощи программы построителя:</w:t>
+      </w:r>
+    </w:p>
+    <w:p>
+      <w:pPr>
         <w:spacing w:after="0" w:line="276" w:lineRule="auto"/>
-        <w:ind w:hanging="360"/>
         <w:contextualSpacing/>
-      </w:pPr>
+        <w:rPr>
+          <w:sz w:val="24"/>
+          <w:szCs w:val="24"/>
+        </w:rPr>
+      </w:pPr>
+      <w:r>
+        <w:rPr>
+          <w:rFonts w:ascii="Times New Roman" w:eastAsia="Times New Roman" w:hAnsi="Times New Roman" w:cs="Times New Roman"/>
+          <w:sz w:val="24"/>
+          <w:szCs w:val="24"/>
+        </w:rPr>
+        <w:t xml:space="preserve">1. </w:t>
+      </w:r>
       <w:r>
         <w:rPr>
           <w:rFonts w:ascii="Times New Roman" w:eastAsia="Times New Roman" w:hAnsi="Times New Roman" w:cs="Times New Roman"/>
@@ -101,26 +1038,43 @@
     </w:p>
     <w:p>
       <w:pPr>
-        <w:numPr>
-          <w:ilvl w:val="0"/>
-          <w:numId w:val="1"/>
-        </w:numPr>
         <w:spacing w:after="0" w:line="276" w:lineRule="auto"/>
-        <w:ind w:hanging="360"/>
         <w:contextualSpacing/>
-      </w:pPr>
-      <w:r>
-        <w:rPr>
-          <w:rFonts w:ascii="Times New Roman" w:eastAsia="Times New Roman" w:hAnsi="Times New Roman" w:cs="Times New Roman"/>
-          <w:sz w:val="24"/>
-          <w:szCs w:val="24"/>
-        </w:rPr>
-        <w:t>Перейти в папку с программой-построителем расписания (</w:t>
+        <w:rPr>
+          <w:sz w:val="24"/>
+          <w:szCs w:val="24"/>
+        </w:rPr>
+      </w:pPr>
+      <w:r>
+        <w:rPr>
+          <w:rFonts w:ascii="Times New Roman" w:eastAsia="Times New Roman" w:hAnsi="Times New Roman" w:cs="Times New Roman"/>
+          <w:sz w:val="24"/>
+          <w:szCs w:val="24"/>
+        </w:rPr>
+        <w:t xml:space="preserve">2. </w:t>
+      </w:r>
+      <w:r>
+        <w:rPr>
+          <w:rFonts w:ascii="Times New Roman" w:eastAsia="Times New Roman" w:hAnsi="Times New Roman" w:cs="Times New Roman"/>
+          <w:sz w:val="24"/>
+          <w:szCs w:val="24"/>
+        </w:rPr>
+        <w:t xml:space="preserve">Перейти в папку с программой-построителем расписания </w:t>
+      </w:r>
+      <w:r>
+        <w:rPr>
+          <w:rFonts w:ascii="Times New Roman" w:eastAsia="Times New Roman" w:hAnsi="Times New Roman" w:cs="Times New Roman"/>
+          <w:i/>
+          <w:sz w:val="24"/>
+          <w:szCs w:val="24"/>
+        </w:rPr>
+        <w:t>(</w:t>
       </w:r>
       <w:proofErr w:type="spellStart"/>
       <w:r>
         <w:rPr>
           <w:rFonts w:ascii="Times New Roman" w:eastAsia="Times New Roman" w:hAnsi="Times New Roman" w:cs="Times New Roman"/>
+          <w:i/>
           <w:sz w:val="24"/>
           <w:szCs w:val="24"/>
           <w:lang w:val="en-US"/>
@@ -130,6 +1084,7 @@
       <w:r>
         <w:rPr>
           <w:rFonts w:ascii="Times New Roman" w:hAnsi="Times New Roman" w:cs="Times New Roman"/>
+          <w:i/>
           <w:sz w:val="24"/>
           <w:szCs w:val="24"/>
           <w:lang w:val="en-US"/>
@@ -140,6 +1095,7 @@
       <w:r>
         <w:rPr>
           <w:rFonts w:ascii="Times New Roman" w:eastAsia="Times New Roman" w:hAnsi="Times New Roman" w:cs="Times New Roman"/>
+          <w:i/>
           <w:sz w:val="24"/>
           <w:szCs w:val="24"/>
         </w:rPr>
@@ -149,6 +1105,7 @@
       <w:r>
         <w:rPr>
           <w:rFonts w:ascii="Times New Roman" w:eastAsia="Times New Roman" w:hAnsi="Times New Roman" w:cs="Times New Roman"/>
+          <w:i/>
           <w:sz w:val="24"/>
           <w:szCs w:val="24"/>
         </w:rPr>
@@ -158,6 +1115,7 @@
       <w:r>
         <w:rPr>
           <w:rFonts w:ascii="Times New Roman" w:eastAsia="Times New Roman" w:hAnsi="Times New Roman" w:cs="Times New Roman"/>
+          <w:i/>
           <w:sz w:val="24"/>
           <w:szCs w:val="24"/>
         </w:rPr>
@@ -166,92 +1124,127 @@
     </w:p>
     <w:p>
       <w:pPr>
-        <w:numPr>
-          <w:ilvl w:val="0"/>
-          <w:numId w:val="1"/>
-        </w:numPr>
         <w:spacing w:after="0" w:line="276" w:lineRule="auto"/>
-        <w:ind w:hanging="360"/>
         <w:contextualSpacing/>
-      </w:pPr>
-      <w:r>
-        <w:rPr>
-          <w:rFonts w:ascii="Times New Roman" w:eastAsia="Times New Roman" w:hAnsi="Times New Roman" w:cs="Times New Roman"/>
-          <w:sz w:val="24"/>
-          <w:szCs w:val="24"/>
-        </w:rPr>
-        <w:t>Ввести команду «./</w:t>
+        <w:rPr>
+          <w:sz w:val="24"/>
+          <w:szCs w:val="24"/>
+          <w:lang w:val="en-US"/>
+        </w:rPr>
+      </w:pPr>
+      <w:r>
+        <w:rPr>
+          <w:rFonts w:ascii="Times New Roman" w:eastAsia="Times New Roman" w:hAnsi="Times New Roman" w:cs="Times New Roman"/>
+          <w:sz w:val="24"/>
+          <w:szCs w:val="24"/>
+          <w:lang w:val="en-US"/>
+        </w:rPr>
+        <w:t xml:space="preserve">3. </w:t>
+      </w:r>
+      <w:r>
+        <w:rPr>
+          <w:rFonts w:ascii="Times New Roman" w:eastAsia="Times New Roman" w:hAnsi="Times New Roman" w:cs="Times New Roman"/>
+          <w:sz w:val="24"/>
+          <w:szCs w:val="24"/>
+        </w:rPr>
+        <w:t>Ввести</w:t>
+      </w:r>
+      <w:r>
+        <w:rPr>
+          <w:rFonts w:ascii="Times New Roman" w:eastAsia="Times New Roman" w:hAnsi="Times New Roman" w:cs="Times New Roman"/>
+          <w:sz w:val="24"/>
+          <w:szCs w:val="24"/>
+          <w:lang w:val="en-US"/>
+        </w:rPr>
+        <w:t xml:space="preserve"> </w:t>
+      </w:r>
+      <w:r>
+        <w:rPr>
+          <w:rFonts w:ascii="Times New Roman" w:eastAsia="Times New Roman" w:hAnsi="Times New Roman" w:cs="Times New Roman"/>
+          <w:sz w:val="24"/>
+          <w:szCs w:val="24"/>
+        </w:rPr>
+        <w:t>команду</w:t>
+      </w:r>
+      <w:r>
+        <w:rPr>
+          <w:rFonts w:ascii="Times New Roman" w:eastAsia="Times New Roman" w:hAnsi="Times New Roman" w:cs="Times New Roman"/>
+          <w:sz w:val="24"/>
+          <w:szCs w:val="24"/>
+          <w:lang w:val="en-US"/>
+        </w:rPr>
+        <w:t xml:space="preserve"> </w:t>
+      </w:r>
+      <w:r>
+        <w:rPr>
+          <w:rFonts w:ascii="Times New Roman" w:eastAsia="Times New Roman" w:hAnsi="Times New Roman" w:cs="Times New Roman"/>
+          <w:i/>
+          <w:sz w:val="24"/>
+          <w:szCs w:val="24"/>
+          <w:lang w:val="en-US"/>
+        </w:rPr>
+        <w:t>«./</w:t>
+      </w:r>
+      <w:r>
+        <w:rPr>
+          <w:rFonts w:ascii="Times New Roman" w:eastAsia="Times New Roman" w:hAnsi="Times New Roman" w:cs="Times New Roman"/>
+          <w:i/>
+          <w:sz w:val="24"/>
+          <w:szCs w:val="24"/>
+          <w:lang w:val="en-US"/>
+        </w:rPr>
+        <w:t>Builder</w:t>
+      </w:r>
+      <w:r>
+        <w:rPr>
+          <w:rFonts w:ascii="Times New Roman" w:hAnsi="Times New Roman" w:cs="Times New Roman"/>
+          <w:i/>
+          <w:sz w:val="24"/>
+          <w:szCs w:val="24"/>
+          <w:lang w:val="en-US"/>
+        </w:rPr>
+        <w:t>Console</w:t>
+      </w:r>
+      <w:r>
+        <w:rPr>
+          <w:rFonts w:ascii="Times New Roman" w:eastAsia="Times New Roman" w:hAnsi="Times New Roman" w:cs="Times New Roman"/>
+          <w:i/>
+          <w:sz w:val="24"/>
+          <w:szCs w:val="24"/>
+          <w:lang w:val="en-US"/>
+        </w:rPr>
+        <w:t xml:space="preserve">.exe </w:t>
       </w:r>
       <w:proofErr w:type="spellStart"/>
       <w:r>
         <w:rPr>
           <w:rFonts w:ascii="Times New Roman" w:eastAsia="Times New Roman" w:hAnsi="Times New Roman" w:cs="Times New Roman"/>
+          <w:i/>
           <w:sz w:val="24"/>
           <w:szCs w:val="24"/>
           <w:lang w:val="en-US"/>
         </w:rPr>
-        <w:t>Builder</w:t>
-      </w:r>
-      <w:r>
-        <w:rPr>
-          <w:rFonts w:ascii="Times New Roman" w:hAnsi="Times New Roman" w:cs="Times New Roman"/>
+        <w:t>name_of_input_dir</w:t>
+      </w:r>
+      <w:proofErr w:type="spellEnd"/>
+      <w:r>
+        <w:rPr>
+          <w:rFonts w:ascii="Times New Roman" w:eastAsia="Times New Roman" w:hAnsi="Times New Roman" w:cs="Times New Roman"/>
+          <w:i/>
           <w:sz w:val="24"/>
           <w:szCs w:val="24"/>
           <w:lang w:val="en-US"/>
         </w:rPr>
-        <w:t>Console</w:t>
-      </w:r>
-      <w:proofErr w:type="spellEnd"/>
-      <w:r>
-        <w:rPr>
-          <w:rFonts w:ascii="Times New Roman" w:eastAsia="Times New Roman" w:hAnsi="Times New Roman" w:cs="Times New Roman"/>
-          <w:sz w:val="24"/>
-          <w:szCs w:val="24"/>
-        </w:rPr>
-        <w:t>.</w:t>
+        <w:t xml:space="preserve"> [</w:t>
       </w:r>
       <w:proofErr w:type="spellStart"/>
       <w:r>
         <w:rPr>
           <w:rFonts w:ascii="Times New Roman" w:eastAsia="Times New Roman" w:hAnsi="Times New Roman" w:cs="Times New Roman"/>
-          <w:sz w:val="24"/>
-          <w:szCs w:val="24"/>
-        </w:rPr>
-        <w:t>exe</w:t>
-      </w:r>
-      <w:proofErr w:type="spellEnd"/>
-      <w:r>
-        <w:rPr>
-          <w:rFonts w:ascii="Times New Roman" w:eastAsia="Times New Roman" w:hAnsi="Times New Roman" w:cs="Times New Roman"/>
-          <w:sz w:val="24"/>
-          <w:szCs w:val="24"/>
-        </w:rPr>
-        <w:t xml:space="preserve"> </w:t>
-      </w:r>
-      <w:proofErr w:type="spellStart"/>
-      <w:r>
-        <w:rPr>
-          <w:rFonts w:ascii="Times New Roman" w:eastAsia="Times New Roman" w:hAnsi="Times New Roman" w:cs="Times New Roman"/>
-          <w:sz w:val="24"/>
-          <w:szCs w:val="24"/>
-        </w:rPr>
-        <w:t>name_of_input_dir</w:t>
-      </w:r>
-      <w:proofErr w:type="spellEnd"/>
-      <w:r>
-        <w:rPr>
-          <w:rFonts w:ascii="Times New Roman" w:eastAsia="Times New Roman" w:hAnsi="Times New Roman" w:cs="Times New Roman"/>
-          <w:sz w:val="24"/>
-          <w:szCs w:val="24"/>
-        </w:rPr>
-        <w:t xml:space="preserve"> [</w:t>
-      </w:r>
-      <w:proofErr w:type="spellStart"/>
-      <w:r>
-        <w:rPr>
-          <w:rFonts w:ascii="Times New Roman" w:eastAsia="Times New Roman" w:hAnsi="Times New Roman" w:cs="Times New Roman"/>
-          <w:sz w:val="24"/>
-          <w:szCs w:val="24"/>
+          <w:i/>
+          <w:sz w:val="24"/>
+          <w:szCs w:val="24"/>
+          <w:lang w:val="en-US"/>
         </w:rPr>
         <w:t>name_of_output_dir</w:t>
       </w:r>
@@ -260,8 +1253,10 @@
       <w:r>
         <w:rPr>
           <w:rFonts w:ascii="Times New Roman" w:eastAsia="Times New Roman" w:hAnsi="Times New Roman" w:cs="Times New Roman"/>
-          <w:sz w:val="24"/>
-          <w:szCs w:val="24"/>
+          <w:i/>
+          <w:sz w:val="24"/>
+          <w:szCs w:val="24"/>
+          <w:lang w:val="en-US"/>
         </w:rPr>
         <w:t>]»</w:t>
       </w:r>
@@ -269,744 +1264,1606 @@
       <w:r>
         <w:rPr>
           <w:rFonts w:ascii="Times New Roman" w:eastAsia="Times New Roman" w:hAnsi="Times New Roman" w:cs="Times New Roman"/>
-          <w:sz w:val="24"/>
-          <w:szCs w:val="24"/>
-        </w:rPr>
-        <w:t xml:space="preserve">, где </w:t>
-      </w:r>
-      <w:proofErr w:type="spellStart"/>
-      <w:r>
-        <w:rPr>
-          <w:rFonts w:ascii="Times New Roman" w:eastAsia="Times New Roman" w:hAnsi="Times New Roman" w:cs="Times New Roman"/>
-          <w:sz w:val="24"/>
-          <w:szCs w:val="24"/>
-        </w:rPr>
-        <w:t>name_of_input_dir</w:t>
-      </w:r>
-      <w:proofErr w:type="spellEnd"/>
-      <w:r>
-        <w:rPr>
-          <w:rFonts w:ascii="Times New Roman" w:eastAsia="Times New Roman" w:hAnsi="Times New Roman" w:cs="Times New Roman"/>
-          <w:sz w:val="24"/>
-          <w:szCs w:val="24"/>
-        </w:rPr>
-        <w:t xml:space="preserve"> – входная директория, содержащая </w:t>
-      </w:r>
-      <w:proofErr w:type="spellStart"/>
-      <w:r>
-        <w:rPr>
-          <w:rFonts w:ascii="Times New Roman" w:eastAsia="Times New Roman" w:hAnsi="Times New Roman" w:cs="Times New Roman"/>
-          <w:sz w:val="24"/>
-          <w:szCs w:val="24"/>
-        </w:rPr>
-        <w:t>xml</w:t>
-      </w:r>
-      <w:proofErr w:type="spellEnd"/>
-      <w:r>
-        <w:rPr>
-          <w:rFonts w:ascii="Times New Roman" w:eastAsia="Times New Roman" w:hAnsi="Times New Roman" w:cs="Times New Roman"/>
-          <w:sz w:val="24"/>
-          <w:szCs w:val="24"/>
-        </w:rPr>
-        <w:t xml:space="preserve">-документы определенного формата; </w:t>
-      </w:r>
-      <w:proofErr w:type="spellStart"/>
-      <w:r>
-        <w:rPr>
-          <w:rFonts w:ascii="Times New Roman" w:eastAsia="Times New Roman" w:hAnsi="Times New Roman" w:cs="Times New Roman"/>
-          <w:sz w:val="24"/>
-          <w:szCs w:val="24"/>
-        </w:rPr>
-        <w:t>name_of_output_dir</w:t>
-      </w:r>
-      <w:proofErr w:type="spellEnd"/>
-      <w:r>
-        <w:rPr>
-          <w:rFonts w:ascii="Times New Roman" w:eastAsia="Times New Roman" w:hAnsi="Times New Roman" w:cs="Times New Roman"/>
-          <w:sz w:val="24"/>
-          <w:szCs w:val="24"/>
-        </w:rPr>
-        <w:t xml:space="preserve"> – директория, куда необходимо поместить файл-решение. Параметр может быть не указан. В случае отсутствия указания только данного параметра файл-решение записывается в директорию, где находится файл </w:t>
-      </w:r>
-      <w:proofErr w:type="spellStart"/>
-      <w:r>
-        <w:rPr>
-          <w:rFonts w:ascii="Times New Roman" w:eastAsia="Times New Roman" w:hAnsi="Times New Roman" w:cs="Times New Roman"/>
+          <w:i/>
           <w:sz w:val="24"/>
           <w:szCs w:val="24"/>
           <w:lang w:val="en-US"/>
         </w:rPr>
-        <w:t>Builder</w:t>
-      </w:r>
-      <w:r>
-        <w:rPr>
-          <w:rFonts w:ascii="Times New Roman" w:hAnsi="Times New Roman" w:cs="Times New Roman"/>
+        <w:t>,</w:t>
+      </w:r>
+      <w:r>
+        <w:rPr>
+          <w:rFonts w:ascii="Times New Roman" w:eastAsia="Times New Roman" w:hAnsi="Times New Roman" w:cs="Times New Roman"/>
           <w:sz w:val="24"/>
           <w:szCs w:val="24"/>
           <w:lang w:val="en-US"/>
         </w:rPr>
-        <w:t>Console</w:t>
-      </w:r>
-      <w:proofErr w:type="spellEnd"/>
-      <w:r>
-        <w:rPr>
-          <w:rFonts w:ascii="Times New Roman" w:eastAsia="Times New Roman" w:hAnsi="Times New Roman" w:cs="Times New Roman"/>
-          <w:sz w:val="24"/>
-          <w:szCs w:val="24"/>
-        </w:rPr>
-        <w:t>.</w:t>
-      </w:r>
-      <w:proofErr w:type="spellStart"/>
-      <w:r>
-        <w:rPr>
-          <w:rFonts w:ascii="Times New Roman" w:eastAsia="Times New Roman" w:hAnsi="Times New Roman" w:cs="Times New Roman"/>
-          <w:sz w:val="24"/>
-          <w:szCs w:val="24"/>
-        </w:rPr>
-        <w:t>exe</w:t>
-      </w:r>
-      <w:proofErr w:type="spellEnd"/>
-      <w:r>
-        <w:rPr>
-          <w:rFonts w:ascii="Times New Roman" w:eastAsia="Times New Roman" w:hAnsi="Times New Roman" w:cs="Times New Roman"/>
-          <w:sz w:val="24"/>
-          <w:szCs w:val="24"/>
-        </w:rPr>
-        <w:t>.</w:t>
-      </w:r>
-    </w:p>
-    <w:p>
-      <w:pPr>
-        <w:numPr>
-          <w:ilvl w:val="0"/>
-          <w:numId w:val="1"/>
-        </w:numPr>
+        <w:t xml:space="preserve"> </w:t>
+      </w:r>
+    </w:p>
+    <w:p>
+      <w:pPr>
         <w:spacing w:after="0" w:line="276" w:lineRule="auto"/>
-        <w:ind w:hanging="360"/>
-        <w:contextualSpacing/>
-      </w:pPr>
-      <w:r>
-        <w:rPr>
-          <w:rFonts w:ascii="Times New Roman" w:eastAsia="Times New Roman" w:hAnsi="Times New Roman" w:cs="Times New Roman"/>
-          <w:sz w:val="24"/>
-          <w:szCs w:val="24"/>
-        </w:rPr>
-        <w:t xml:space="preserve">Нажать клавишу </w:t>
-      </w:r>
-      <w:proofErr w:type="spellStart"/>
-      <w:r>
-        <w:rPr>
-          <w:rFonts w:ascii="Times New Roman" w:eastAsia="Times New Roman" w:hAnsi="Times New Roman" w:cs="Times New Roman"/>
-          <w:sz w:val="24"/>
-          <w:szCs w:val="24"/>
-        </w:rPr>
-        <w:t>Enter</w:t>
-      </w:r>
-      <w:proofErr w:type="spellEnd"/>
-      <w:r>
-        <w:rPr>
-          <w:rFonts w:ascii="Times New Roman" w:eastAsia="Times New Roman" w:hAnsi="Times New Roman" w:cs="Times New Roman"/>
-          <w:sz w:val="24"/>
-          <w:szCs w:val="24"/>
-        </w:rPr>
-        <w:t>.</w:t>
-      </w:r>
-    </w:p>
-    <w:p>
-      <w:pPr>
-        <w:numPr>
-          <w:ilvl w:val="0"/>
-          <w:numId w:val="1"/>
-        </w:numPr>
-        <w:spacing w:after="200" w:line="276" w:lineRule="auto"/>
-        <w:ind w:hanging="360"/>
-        <w:contextualSpacing/>
-      </w:pPr>
-      <w:r>
-        <w:rPr>
-          <w:rFonts w:ascii="Times New Roman" w:eastAsia="Times New Roman" w:hAnsi="Times New Roman" w:cs="Times New Roman"/>
-          <w:sz w:val="24"/>
-          <w:szCs w:val="24"/>
-        </w:rPr>
-        <w:t>Дождаться окончания выполнения программы.</w:t>
-      </w:r>
-    </w:p>
-    <w:p>
-      <w:pPr>
-        <w:spacing w:after="200" w:line="276" w:lineRule="auto"/>
-        <w:contextualSpacing/>
-        <w:rPr>
-          <w:rFonts w:ascii="Times New Roman" w:eastAsia="Times New Roman" w:hAnsi="Times New Roman" w:cs="Times New Roman"/>
-          <w:sz w:val="24"/>
-          <w:szCs w:val="24"/>
-        </w:rPr>
-      </w:pPr>
-    </w:p>
-    <w:p>
-      <w:pPr>
-        <w:spacing w:after="200" w:line="276" w:lineRule="auto"/>
-        <w:ind w:firstLine="709"/>
-        <w:rPr>
-          <w:b/>
-          <w:sz w:val="28"/>
-          <w:szCs w:val="28"/>
-        </w:rPr>
-      </w:pPr>
-      <w:r>
-        <w:rPr>
-          <w:rFonts w:ascii="Times New Roman" w:eastAsia="Times New Roman" w:hAnsi="Times New Roman" w:cs="Times New Roman"/>
-          <w:b/>
-          <w:sz w:val="28"/>
-          <w:szCs w:val="28"/>
-        </w:rPr>
-        <w:t>Анализ расписания с помощью консольной утилиты:</w:t>
-      </w:r>
-    </w:p>
-    <w:p>
-      <w:pPr>
-        <w:spacing w:after="200" w:line="276" w:lineRule="auto"/>
-        <w:ind w:firstLine="709"/>
-      </w:pPr>
-      <w:r>
-        <w:rPr>
-          <w:rFonts w:ascii="Times New Roman" w:eastAsia="Times New Roman" w:hAnsi="Times New Roman" w:cs="Times New Roman"/>
-          <w:sz w:val="24"/>
-          <w:szCs w:val="24"/>
-        </w:rPr>
-        <w:t>Для анализа полученного расписания с помощью консольной программы, необходимо:</w:t>
-      </w:r>
-    </w:p>
-    <w:p>
-      <w:pPr>
-        <w:numPr>
-          <w:ilvl w:val="0"/>
-          <w:numId w:val="4"/>
-        </w:numPr>
-        <w:spacing w:after="0" w:line="276" w:lineRule="auto"/>
-        <w:ind w:hanging="360"/>
-        <w:contextualSpacing/>
-      </w:pPr>
-      <w:r>
-        <w:rPr>
-          <w:rFonts w:ascii="Times New Roman" w:eastAsia="Times New Roman" w:hAnsi="Times New Roman" w:cs="Times New Roman"/>
-          <w:sz w:val="24"/>
-          <w:szCs w:val="24"/>
-        </w:rPr>
-        <w:t xml:space="preserve">Открыть командную строку </w:t>
-      </w:r>
-      <w:proofErr w:type="spellStart"/>
-      <w:r>
-        <w:rPr>
-          <w:rFonts w:ascii="Times New Roman" w:eastAsia="Times New Roman" w:hAnsi="Times New Roman" w:cs="Times New Roman"/>
-          <w:sz w:val="24"/>
-          <w:szCs w:val="24"/>
-        </w:rPr>
-        <w:t>Windows</w:t>
-      </w:r>
-      <w:proofErr w:type="spellEnd"/>
-      <w:r>
-        <w:rPr>
-          <w:rFonts w:ascii="Times New Roman" w:eastAsia="Times New Roman" w:hAnsi="Times New Roman" w:cs="Times New Roman"/>
-          <w:sz w:val="24"/>
-          <w:szCs w:val="24"/>
-        </w:rPr>
-        <w:t>.</w:t>
-      </w:r>
-    </w:p>
-    <w:p>
-      <w:pPr>
-        <w:numPr>
-          <w:ilvl w:val="0"/>
-          <w:numId w:val="4"/>
-        </w:numPr>
-        <w:spacing w:after="0" w:line="276" w:lineRule="auto"/>
-        <w:ind w:hanging="360"/>
-        <w:contextualSpacing/>
-      </w:pPr>
-      <w:r>
-        <w:rPr>
-          <w:rFonts w:ascii="Times New Roman" w:eastAsia="Times New Roman" w:hAnsi="Times New Roman" w:cs="Times New Roman"/>
-          <w:sz w:val="24"/>
-          <w:szCs w:val="24"/>
-        </w:rPr>
-        <w:t>Перейти в папку с программой-отладчиком (</w:t>
-      </w:r>
-      <w:proofErr w:type="spellStart"/>
-      <w:r>
-        <w:rPr>
-          <w:rFonts w:ascii="Times New Roman" w:eastAsia="Times New Roman" w:hAnsi="Times New Roman" w:cs="Times New Roman"/>
-          <w:sz w:val="24"/>
-          <w:szCs w:val="24"/>
-          <w:lang w:val="en-US"/>
-        </w:rPr>
-        <w:t>Debugger</w:t>
-      </w:r>
-      <w:r>
-        <w:rPr>
-          <w:rFonts w:ascii="Times New Roman" w:hAnsi="Times New Roman" w:cs="Times New Roman"/>
-          <w:sz w:val="24"/>
-          <w:szCs w:val="24"/>
-          <w:lang w:val="en-US"/>
-        </w:rPr>
-        <w:t>Console</w:t>
-      </w:r>
-      <w:proofErr w:type="spellEnd"/>
-      <w:r>
-        <w:rPr>
-          <w:rFonts w:ascii="Times New Roman" w:eastAsia="Times New Roman" w:hAnsi="Times New Roman" w:cs="Times New Roman"/>
-          <w:sz w:val="24"/>
-          <w:szCs w:val="24"/>
-        </w:rPr>
-        <w:t>.</w:t>
-      </w:r>
-      <w:proofErr w:type="spellStart"/>
-      <w:r>
-        <w:rPr>
-          <w:rFonts w:ascii="Times New Roman" w:eastAsia="Times New Roman" w:hAnsi="Times New Roman" w:cs="Times New Roman"/>
-          <w:sz w:val="24"/>
-          <w:szCs w:val="24"/>
-        </w:rPr>
-        <w:t>exe</w:t>
-      </w:r>
-      <w:proofErr w:type="spellEnd"/>
-      <w:r>
-        <w:rPr>
-          <w:rFonts w:ascii="Times New Roman" w:eastAsia="Times New Roman" w:hAnsi="Times New Roman" w:cs="Times New Roman"/>
-          <w:sz w:val="24"/>
-          <w:szCs w:val="24"/>
-        </w:rPr>
-        <w:t>).</w:t>
-      </w:r>
-    </w:p>
-    <w:p>
-      <w:pPr>
-        <w:numPr>
-          <w:ilvl w:val="0"/>
-          <w:numId w:val="4"/>
-        </w:numPr>
-        <w:spacing w:after="0" w:line="276" w:lineRule="auto"/>
-        <w:ind w:hanging="360"/>
-        <w:contextualSpacing/>
-      </w:pPr>
-      <w:r>
-        <w:rPr>
-          <w:rFonts w:ascii="Times New Roman" w:eastAsia="Times New Roman" w:hAnsi="Times New Roman" w:cs="Times New Roman"/>
-          <w:sz w:val="24"/>
-          <w:szCs w:val="24"/>
-        </w:rPr>
-        <w:t>Ввести команду «./</w:t>
-      </w:r>
-      <w:r>
-        <w:rPr>
-          <w:rFonts w:ascii="Times New Roman" w:eastAsia="Times New Roman" w:hAnsi="Times New Roman" w:cs="Times New Roman"/>
-          <w:sz w:val="24"/>
-          <w:szCs w:val="24"/>
-          <w:lang w:val="en-US"/>
-        </w:rPr>
-        <w:t>Debugger</w:t>
-      </w:r>
-      <w:r>
-        <w:rPr>
-          <w:rFonts w:ascii="Times New Roman" w:hAnsi="Times New Roman" w:cs="Times New Roman"/>
-          <w:sz w:val="24"/>
-          <w:szCs w:val="24"/>
-          <w:lang w:val="en-US"/>
-        </w:rPr>
-        <w:t>Console</w:t>
-      </w:r>
-      <w:r>
-        <w:rPr>
-          <w:rFonts w:ascii="Times New Roman" w:eastAsia="Times New Roman" w:hAnsi="Times New Roman" w:cs="Times New Roman"/>
-          <w:sz w:val="24"/>
-          <w:szCs w:val="24"/>
-        </w:rPr>
-        <w:t>.</w:t>
-      </w:r>
-      <w:proofErr w:type="spellStart"/>
-      <w:r>
-        <w:rPr>
-          <w:rFonts w:ascii="Times New Roman" w:eastAsia="Times New Roman" w:hAnsi="Times New Roman" w:cs="Times New Roman"/>
-          <w:sz w:val="24"/>
-          <w:szCs w:val="24"/>
-        </w:rPr>
-        <w:t>exe</w:t>
-      </w:r>
-      <w:proofErr w:type="spellEnd"/>
-      <w:r>
-        <w:rPr>
-          <w:rFonts w:ascii="Times New Roman" w:eastAsia="Times New Roman" w:hAnsi="Times New Roman" w:cs="Times New Roman"/>
-          <w:sz w:val="24"/>
-          <w:szCs w:val="24"/>
-        </w:rPr>
-        <w:t xml:space="preserve"> </w:t>
-      </w:r>
-      <w:proofErr w:type="spellStart"/>
-      <w:r>
-        <w:rPr>
-          <w:rFonts w:ascii="Times New Roman" w:eastAsia="Times New Roman" w:hAnsi="Times New Roman" w:cs="Times New Roman"/>
-          <w:sz w:val="24"/>
-          <w:szCs w:val="24"/>
-        </w:rPr>
-        <w:t>name_of_input_dir</w:t>
-      </w:r>
-      <w:proofErr w:type="spellEnd"/>
-      <w:r>
-        <w:rPr>
-          <w:rFonts w:ascii="Times New Roman" w:eastAsia="Times New Roman" w:hAnsi="Times New Roman" w:cs="Times New Roman"/>
-          <w:sz w:val="24"/>
-          <w:szCs w:val="24"/>
-        </w:rPr>
-        <w:t xml:space="preserve"> [</w:t>
-      </w:r>
-      <w:proofErr w:type="spellStart"/>
-      <w:r>
-        <w:rPr>
-          <w:rFonts w:ascii="Times New Roman" w:eastAsia="Times New Roman" w:hAnsi="Times New Roman" w:cs="Times New Roman"/>
-          <w:sz w:val="24"/>
-          <w:szCs w:val="24"/>
-        </w:rPr>
-        <w:t>name_of_output_dir</w:t>
-      </w:r>
-      <w:proofErr w:type="spellEnd"/>
-      <w:r>
-        <w:rPr>
-          <w:rFonts w:ascii="Times New Roman" w:eastAsia="Times New Roman" w:hAnsi="Times New Roman" w:cs="Times New Roman"/>
-          <w:sz w:val="24"/>
-          <w:szCs w:val="24"/>
-        </w:rPr>
-        <w:t xml:space="preserve">]», где </w:t>
-      </w:r>
-      <w:proofErr w:type="spellStart"/>
-      <w:r>
-        <w:rPr>
-          <w:rFonts w:ascii="Times New Roman" w:eastAsia="Times New Roman" w:hAnsi="Times New Roman" w:cs="Times New Roman"/>
-          <w:sz w:val="24"/>
-          <w:szCs w:val="24"/>
-        </w:rPr>
-        <w:t>name_of_input_dir</w:t>
-      </w:r>
-      <w:proofErr w:type="spellEnd"/>
-      <w:r>
-        <w:rPr>
-          <w:rFonts w:ascii="Times New Roman" w:eastAsia="Times New Roman" w:hAnsi="Times New Roman" w:cs="Times New Roman"/>
-          <w:sz w:val="24"/>
-          <w:szCs w:val="24"/>
-        </w:rPr>
-        <w:t xml:space="preserve"> – входная директория, содержащая </w:t>
-      </w:r>
-      <w:proofErr w:type="spellStart"/>
-      <w:r>
-        <w:rPr>
-          <w:rFonts w:ascii="Times New Roman" w:eastAsia="Times New Roman" w:hAnsi="Times New Roman" w:cs="Times New Roman"/>
-          <w:sz w:val="24"/>
-          <w:szCs w:val="24"/>
-        </w:rPr>
-        <w:t>xml</w:t>
-      </w:r>
-      <w:proofErr w:type="spellEnd"/>
-      <w:r>
-        <w:rPr>
-          <w:rFonts w:ascii="Times New Roman" w:eastAsia="Times New Roman" w:hAnsi="Times New Roman" w:cs="Times New Roman"/>
-          <w:sz w:val="24"/>
-          <w:szCs w:val="24"/>
-        </w:rPr>
-        <w:t xml:space="preserve">-документы определенного формата (см. Приложение1, Приложение2, Приложение 3, Приложение 4 (конфигурационный файл отладчика)), </w:t>
-      </w:r>
-      <w:proofErr w:type="spellStart"/>
-      <w:r>
-        <w:rPr>
-          <w:rFonts w:ascii="Times New Roman" w:eastAsia="Times New Roman" w:hAnsi="Times New Roman" w:cs="Times New Roman"/>
-          <w:sz w:val="24"/>
-          <w:szCs w:val="24"/>
-        </w:rPr>
-        <w:t>name_of_output_dir</w:t>
-      </w:r>
-      <w:proofErr w:type="spellEnd"/>
-      <w:r>
-        <w:rPr>
-          <w:rFonts w:ascii="Times New Roman" w:eastAsia="Times New Roman" w:hAnsi="Times New Roman" w:cs="Times New Roman"/>
-          <w:sz w:val="24"/>
-          <w:szCs w:val="24"/>
-        </w:rPr>
-        <w:t xml:space="preserve"> – директория, куда необходимо поместить </w:t>
-      </w:r>
-      <w:proofErr w:type="spellStart"/>
-      <w:r>
-        <w:rPr>
-          <w:rFonts w:ascii="Times New Roman" w:eastAsia="Times New Roman" w:hAnsi="Times New Roman" w:cs="Times New Roman"/>
-          <w:sz w:val="24"/>
-          <w:szCs w:val="24"/>
-        </w:rPr>
-        <w:t>log</w:t>
-      </w:r>
-      <w:proofErr w:type="spellEnd"/>
-      <w:r>
-        <w:rPr>
-          <w:rFonts w:ascii="Times New Roman" w:eastAsia="Times New Roman" w:hAnsi="Times New Roman" w:cs="Times New Roman"/>
-          <w:sz w:val="24"/>
-          <w:szCs w:val="24"/>
-        </w:rPr>
-        <w:t xml:space="preserve">-файл. Параметр </w:t>
-      </w:r>
-      <w:proofErr w:type="spellStart"/>
-      <w:r>
-        <w:rPr>
-          <w:rFonts w:ascii="Times New Roman" w:eastAsia="Times New Roman" w:hAnsi="Times New Roman" w:cs="Times New Roman"/>
-          <w:sz w:val="24"/>
-          <w:szCs w:val="24"/>
-        </w:rPr>
-        <w:t>name_of_output_dir</w:t>
-      </w:r>
-      <w:proofErr w:type="spellEnd"/>
-      <w:r>
-        <w:rPr>
-          <w:rFonts w:ascii="Times New Roman" w:eastAsia="Times New Roman" w:hAnsi="Times New Roman" w:cs="Times New Roman"/>
-          <w:sz w:val="24"/>
-          <w:szCs w:val="24"/>
-        </w:rPr>
-        <w:t xml:space="preserve"> может быть не указан. В случае отсутствия указания только параметра </w:t>
-      </w:r>
-      <w:proofErr w:type="spellStart"/>
-      <w:r>
-        <w:rPr>
-          <w:rFonts w:ascii="Times New Roman" w:eastAsia="Times New Roman" w:hAnsi="Times New Roman" w:cs="Times New Roman"/>
-          <w:sz w:val="24"/>
-          <w:szCs w:val="24"/>
-        </w:rPr>
-        <w:t>name_of_input_dir</w:t>
-      </w:r>
-      <w:proofErr w:type="spellEnd"/>
-      <w:r>
-        <w:rPr>
-          <w:rFonts w:ascii="Times New Roman" w:eastAsia="Times New Roman" w:hAnsi="Times New Roman" w:cs="Times New Roman"/>
-          <w:sz w:val="24"/>
-          <w:szCs w:val="24"/>
-        </w:rPr>
-        <w:t xml:space="preserve"> </w:t>
-      </w:r>
-      <w:proofErr w:type="spellStart"/>
-      <w:r>
-        <w:rPr>
-          <w:rFonts w:ascii="Times New Roman" w:eastAsia="Times New Roman" w:hAnsi="Times New Roman" w:cs="Times New Roman"/>
-          <w:sz w:val="24"/>
-          <w:szCs w:val="24"/>
-        </w:rPr>
-        <w:t>log</w:t>
-      </w:r>
-      <w:proofErr w:type="spellEnd"/>
-      <w:r>
-        <w:rPr>
-          <w:rFonts w:ascii="Times New Roman" w:eastAsia="Times New Roman" w:hAnsi="Times New Roman" w:cs="Times New Roman"/>
-          <w:sz w:val="24"/>
-          <w:szCs w:val="24"/>
-        </w:rPr>
-        <w:t xml:space="preserve">-файл записывается в директорию, где находится  файл </w:t>
-      </w:r>
-      <w:proofErr w:type="spellStart"/>
-      <w:r>
-        <w:rPr>
-          <w:rFonts w:ascii="Times New Roman" w:eastAsia="Times New Roman" w:hAnsi="Times New Roman" w:cs="Times New Roman"/>
-          <w:sz w:val="24"/>
-          <w:szCs w:val="24"/>
-          <w:lang w:val="en-US"/>
-        </w:rPr>
-        <w:t>Debugger</w:t>
-      </w:r>
-      <w:r>
-        <w:rPr>
-          <w:rFonts w:ascii="Times New Roman" w:hAnsi="Times New Roman" w:cs="Times New Roman"/>
-          <w:sz w:val="24"/>
-          <w:szCs w:val="24"/>
-          <w:lang w:val="en-US"/>
-        </w:rPr>
-        <w:t>Console</w:t>
-      </w:r>
-      <w:proofErr w:type="spellEnd"/>
-      <w:r>
-        <w:rPr>
-          <w:rFonts w:ascii="Times New Roman" w:eastAsia="Times New Roman" w:hAnsi="Times New Roman" w:cs="Times New Roman"/>
-          <w:sz w:val="24"/>
-          <w:szCs w:val="24"/>
-        </w:rPr>
-        <w:t>.</w:t>
-      </w:r>
-      <w:proofErr w:type="spellStart"/>
-      <w:r>
-        <w:rPr>
-          <w:rFonts w:ascii="Times New Roman" w:eastAsia="Times New Roman" w:hAnsi="Times New Roman" w:cs="Times New Roman"/>
-          <w:sz w:val="24"/>
-          <w:szCs w:val="24"/>
-        </w:rPr>
-        <w:t>exe</w:t>
-      </w:r>
-      <w:proofErr w:type="spellEnd"/>
-      <w:r>
-        <w:rPr>
-          <w:rFonts w:ascii="Times New Roman" w:eastAsia="Times New Roman" w:hAnsi="Times New Roman" w:cs="Times New Roman"/>
-          <w:sz w:val="24"/>
-          <w:szCs w:val="24"/>
-        </w:rPr>
-        <w:t>.</w:t>
-      </w:r>
-    </w:p>
-    <w:p>
-      <w:pPr>
-        <w:numPr>
-          <w:ilvl w:val="0"/>
-          <w:numId w:val="4"/>
-        </w:numPr>
-        <w:spacing w:after="0" w:line="276" w:lineRule="auto"/>
-        <w:ind w:hanging="360"/>
-        <w:contextualSpacing/>
-      </w:pPr>
-      <w:r>
-        <w:rPr>
-          <w:rFonts w:ascii="Times New Roman" w:eastAsia="Times New Roman" w:hAnsi="Times New Roman" w:cs="Times New Roman"/>
-          <w:sz w:val="24"/>
-          <w:szCs w:val="24"/>
-        </w:rPr>
-        <w:t xml:space="preserve">Нажать </w:t>
-      </w:r>
-      <w:proofErr w:type="spellStart"/>
-      <w:r>
-        <w:rPr>
-          <w:rFonts w:ascii="Times New Roman" w:eastAsia="Times New Roman" w:hAnsi="Times New Roman" w:cs="Times New Roman"/>
-          <w:sz w:val="24"/>
-          <w:szCs w:val="24"/>
-        </w:rPr>
-        <w:t>клавижу</w:t>
-      </w:r>
-      <w:proofErr w:type="spellEnd"/>
-      <w:r>
-        <w:rPr>
-          <w:rFonts w:ascii="Times New Roman" w:eastAsia="Times New Roman" w:hAnsi="Times New Roman" w:cs="Times New Roman"/>
-          <w:sz w:val="24"/>
-          <w:szCs w:val="24"/>
-        </w:rPr>
-        <w:t xml:space="preserve"> </w:t>
-      </w:r>
-      <w:proofErr w:type="spellStart"/>
-      <w:r>
-        <w:rPr>
-          <w:rFonts w:ascii="Times New Roman" w:eastAsia="Times New Roman" w:hAnsi="Times New Roman" w:cs="Times New Roman"/>
-          <w:sz w:val="24"/>
-          <w:szCs w:val="24"/>
-        </w:rPr>
-        <w:t>Enter</w:t>
-      </w:r>
-      <w:proofErr w:type="spellEnd"/>
-      <w:r>
-        <w:rPr>
-          <w:rFonts w:ascii="Times New Roman" w:eastAsia="Times New Roman" w:hAnsi="Times New Roman" w:cs="Times New Roman"/>
-          <w:sz w:val="24"/>
-          <w:szCs w:val="24"/>
-        </w:rPr>
-        <w:t>.</w:t>
-      </w:r>
-    </w:p>
-    <w:p>
-      <w:pPr>
-        <w:numPr>
-          <w:ilvl w:val="0"/>
-          <w:numId w:val="4"/>
-        </w:numPr>
-        <w:spacing w:after="200" w:line="276" w:lineRule="auto"/>
-        <w:ind w:hanging="360"/>
-        <w:contextualSpacing/>
-      </w:pPr>
-      <w:r>
-        <w:rPr>
-          <w:rFonts w:ascii="Times New Roman" w:eastAsia="Times New Roman" w:hAnsi="Times New Roman" w:cs="Times New Roman"/>
-          <w:sz w:val="24"/>
-          <w:szCs w:val="24"/>
-        </w:rPr>
-        <w:t>Дождаться окончания выполнения программы.</w:t>
-      </w:r>
-    </w:p>
-    <w:p>
-      <w:pPr>
-        <w:spacing w:after="200" w:line="276" w:lineRule="auto"/>
-        <w:contextualSpacing/>
-      </w:pPr>
-    </w:p>
-    <w:p>
-      <w:pPr>
-        <w:spacing w:after="200" w:line="276" w:lineRule="auto"/>
         <w:ind w:left="1429"/>
         <w:contextualSpacing/>
-      </w:pPr>
+        <w:rPr>
+          <w:rFonts w:ascii="Times New Roman" w:eastAsia="Times New Roman" w:hAnsi="Times New Roman" w:cs="Times New Roman"/>
+          <w:sz w:val="24"/>
+          <w:szCs w:val="24"/>
+        </w:rPr>
+      </w:pPr>
+      <w:r>
+        <w:rPr>
+          <w:rFonts w:ascii="Times New Roman" w:eastAsia="Times New Roman" w:hAnsi="Times New Roman" w:cs="Times New Roman"/>
+          <w:sz w:val="24"/>
+          <w:szCs w:val="24"/>
+        </w:rPr>
+        <w:t xml:space="preserve">где </w:t>
+      </w:r>
+      <w:proofErr w:type="spellStart"/>
+      <w:r>
+        <w:rPr>
+          <w:rFonts w:ascii="Times New Roman" w:eastAsia="Times New Roman" w:hAnsi="Times New Roman" w:cs="Times New Roman"/>
+          <w:i/>
+          <w:sz w:val="24"/>
+          <w:szCs w:val="24"/>
+        </w:rPr>
+        <w:t>name_of_input_dir</w:t>
+      </w:r>
+      <w:proofErr w:type="spellEnd"/>
+      <w:r>
+        <w:rPr>
+          <w:rFonts w:ascii="Times New Roman" w:eastAsia="Times New Roman" w:hAnsi="Times New Roman" w:cs="Times New Roman"/>
+          <w:sz w:val="24"/>
+          <w:szCs w:val="24"/>
+        </w:rPr>
+        <w:t xml:space="preserve"> – входная директория, содержащая </w:t>
+      </w:r>
+      <w:proofErr w:type="spellStart"/>
+      <w:r>
+        <w:rPr>
+          <w:rFonts w:ascii="Times New Roman" w:eastAsia="Times New Roman" w:hAnsi="Times New Roman" w:cs="Times New Roman"/>
+          <w:sz w:val="24"/>
+          <w:szCs w:val="24"/>
+        </w:rPr>
+        <w:t>xml</w:t>
+      </w:r>
+      <w:proofErr w:type="spellEnd"/>
+      <w:r>
+        <w:rPr>
+          <w:rFonts w:ascii="Times New Roman" w:eastAsia="Times New Roman" w:hAnsi="Times New Roman" w:cs="Times New Roman"/>
+          <w:sz w:val="24"/>
+          <w:szCs w:val="24"/>
+        </w:rPr>
+        <w:t xml:space="preserve">-документы определенного формата; </w:t>
+      </w:r>
+    </w:p>
+    <w:p>
+      <w:pPr>
+        <w:spacing w:after="0" w:line="276" w:lineRule="auto"/>
+        <w:ind w:left="1429"/>
+        <w:contextualSpacing/>
+        <w:rPr>
+          <w:sz w:val="24"/>
+          <w:szCs w:val="24"/>
+        </w:rPr>
+      </w:pPr>
+      <w:proofErr w:type="spellStart"/>
+      <w:r>
+        <w:rPr>
+          <w:rFonts w:ascii="Times New Roman" w:eastAsia="Times New Roman" w:hAnsi="Times New Roman" w:cs="Times New Roman"/>
+          <w:i/>
+          <w:sz w:val="24"/>
+          <w:szCs w:val="24"/>
+        </w:rPr>
+        <w:t>name_of_output_dir</w:t>
+      </w:r>
+      <w:proofErr w:type="spellEnd"/>
+      <w:r>
+        <w:rPr>
+          <w:rFonts w:ascii="Times New Roman" w:eastAsia="Times New Roman" w:hAnsi="Times New Roman" w:cs="Times New Roman"/>
+          <w:i/>
+          <w:sz w:val="24"/>
+          <w:szCs w:val="24"/>
+        </w:rPr>
+        <w:t xml:space="preserve"> </w:t>
+      </w:r>
+      <w:r>
+        <w:rPr>
+          <w:rFonts w:ascii="Times New Roman" w:eastAsia="Times New Roman" w:hAnsi="Times New Roman" w:cs="Times New Roman"/>
+          <w:sz w:val="24"/>
+          <w:szCs w:val="24"/>
+        </w:rPr>
+        <w:t xml:space="preserve">– директория, куда необходимо поместить файл-решение. Параметр может быть не указан. В случае отсутствия указания только данного параметра файл-решение записывается в директорию, где находится файл </w:t>
+      </w:r>
+      <w:proofErr w:type="spellStart"/>
+      <w:r>
+        <w:rPr>
+          <w:rFonts w:ascii="Times New Roman" w:eastAsia="Times New Roman" w:hAnsi="Times New Roman" w:cs="Times New Roman"/>
+          <w:i/>
+          <w:sz w:val="24"/>
+          <w:szCs w:val="24"/>
+          <w:lang w:val="en-US"/>
+        </w:rPr>
+        <w:t>Builder</w:t>
+      </w:r>
+      <w:r>
+        <w:rPr>
+          <w:rFonts w:ascii="Times New Roman" w:hAnsi="Times New Roman" w:cs="Times New Roman"/>
+          <w:i/>
+          <w:sz w:val="24"/>
+          <w:szCs w:val="24"/>
+          <w:lang w:val="en-US"/>
+        </w:rPr>
+        <w:t>Console</w:t>
+      </w:r>
+      <w:proofErr w:type="spellEnd"/>
+      <w:r>
+        <w:rPr>
+          <w:rFonts w:ascii="Times New Roman" w:eastAsia="Times New Roman" w:hAnsi="Times New Roman" w:cs="Times New Roman"/>
+          <w:i/>
+          <w:sz w:val="24"/>
+          <w:szCs w:val="24"/>
+        </w:rPr>
+        <w:t>.</w:t>
+      </w:r>
+      <w:proofErr w:type="spellStart"/>
+      <w:r>
+        <w:rPr>
+          <w:rFonts w:ascii="Times New Roman" w:eastAsia="Times New Roman" w:hAnsi="Times New Roman" w:cs="Times New Roman"/>
+          <w:i/>
+          <w:sz w:val="24"/>
+          <w:szCs w:val="24"/>
+        </w:rPr>
+        <w:t>exe</w:t>
+      </w:r>
+      <w:proofErr w:type="spellEnd"/>
+      <w:r>
+        <w:rPr>
+          <w:rFonts w:ascii="Times New Roman" w:eastAsia="Times New Roman" w:hAnsi="Times New Roman" w:cs="Times New Roman"/>
+          <w:i/>
+          <w:sz w:val="24"/>
+          <w:szCs w:val="24"/>
+        </w:rPr>
+        <w:t>.</w:t>
+      </w:r>
+    </w:p>
+    <w:p>
+      <w:pPr>
+        <w:spacing w:after="0" w:line="276" w:lineRule="auto"/>
+        <w:contextualSpacing/>
+        <w:rPr>
+          <w:sz w:val="24"/>
+          <w:szCs w:val="24"/>
+        </w:rPr>
+      </w:pPr>
+      <w:r>
+        <w:rPr>
+          <w:rFonts w:ascii="Times New Roman" w:eastAsia="Times New Roman" w:hAnsi="Times New Roman" w:cs="Times New Roman"/>
+          <w:sz w:val="24"/>
+          <w:szCs w:val="24"/>
+        </w:rPr>
+        <w:t xml:space="preserve">4. </w:t>
+      </w:r>
+      <w:r>
+        <w:rPr>
+          <w:rFonts w:ascii="Times New Roman" w:eastAsia="Times New Roman" w:hAnsi="Times New Roman" w:cs="Times New Roman"/>
+          <w:sz w:val="24"/>
+          <w:szCs w:val="24"/>
+        </w:rPr>
+        <w:t xml:space="preserve">Нажать клавишу </w:t>
+      </w:r>
+      <w:proofErr w:type="spellStart"/>
+      <w:r>
+        <w:rPr>
+          <w:rFonts w:ascii="Times New Roman" w:eastAsia="Times New Roman" w:hAnsi="Times New Roman" w:cs="Times New Roman"/>
+          <w:i/>
+          <w:sz w:val="24"/>
+          <w:szCs w:val="24"/>
+        </w:rPr>
+        <w:t>Enter</w:t>
+      </w:r>
+      <w:proofErr w:type="spellEnd"/>
+      <w:r>
+        <w:rPr>
+          <w:rFonts w:ascii="Times New Roman" w:eastAsia="Times New Roman" w:hAnsi="Times New Roman" w:cs="Times New Roman"/>
+          <w:sz w:val="24"/>
+          <w:szCs w:val="24"/>
+        </w:rPr>
+        <w:t>.</w:t>
+      </w:r>
+    </w:p>
+    <w:p>
+      <w:pPr>
+        <w:spacing w:after="200" w:line="276" w:lineRule="auto"/>
+        <w:contextualSpacing/>
+        <w:rPr>
+          <w:rFonts w:ascii="Times New Roman" w:eastAsia="Times New Roman" w:hAnsi="Times New Roman" w:cs="Times New Roman"/>
+          <w:sz w:val="24"/>
+          <w:szCs w:val="24"/>
+        </w:rPr>
+      </w:pPr>
+      <w:r>
+        <w:rPr>
+          <w:rFonts w:ascii="Times New Roman" w:eastAsia="Times New Roman" w:hAnsi="Times New Roman" w:cs="Times New Roman"/>
+          <w:sz w:val="24"/>
+          <w:szCs w:val="24"/>
+        </w:rPr>
+        <w:t xml:space="preserve">5. </w:t>
+      </w:r>
+      <w:r>
+        <w:rPr>
+          <w:rFonts w:ascii="Times New Roman" w:eastAsia="Times New Roman" w:hAnsi="Times New Roman" w:cs="Times New Roman"/>
+          <w:sz w:val="24"/>
+          <w:szCs w:val="24"/>
+        </w:rPr>
+        <w:t>Дождаться окончания выполнения программы.</w:t>
+      </w:r>
+    </w:p>
+    <w:p>
+      <w:pPr>
+        <w:spacing w:after="200" w:line="276" w:lineRule="auto"/>
+        <w:contextualSpacing/>
+        <w:rPr>
+          <w:sz w:val="24"/>
+          <w:szCs w:val="24"/>
+        </w:rPr>
+      </w:pPr>
+      <w:r>
+        <w:rPr>
+          <w:rFonts w:ascii="Times New Roman" w:eastAsia="Times New Roman" w:hAnsi="Times New Roman" w:cs="Times New Roman"/>
+          <w:sz w:val="24"/>
+          <w:szCs w:val="24"/>
+        </w:rPr>
+        <w:t xml:space="preserve">6. Посмотреть полученные результаты в </w:t>
+      </w:r>
+      <w:proofErr w:type="spellStart"/>
+      <w:r>
+        <w:rPr>
+          <w:rFonts w:ascii="Times New Roman" w:eastAsia="Times New Roman" w:hAnsi="Times New Roman" w:cs="Times New Roman"/>
+          <w:i/>
+          <w:sz w:val="24"/>
+          <w:szCs w:val="24"/>
+        </w:rPr>
+        <w:t>name_of_output_dir</w:t>
+      </w:r>
+      <w:proofErr w:type="spellEnd"/>
+      <w:r>
+        <w:rPr>
+          <w:rFonts w:ascii="Times New Roman" w:eastAsia="Times New Roman" w:hAnsi="Times New Roman" w:cs="Times New Roman"/>
+          <w:i/>
+          <w:sz w:val="24"/>
+          <w:szCs w:val="24"/>
+        </w:rPr>
+        <w:t>.</w:t>
+      </w:r>
+    </w:p>
+    <w:p>
+      <w:pPr>
+        <w:spacing w:after="200" w:line="276" w:lineRule="auto"/>
+        <w:contextualSpacing/>
+        <w:rPr>
+          <w:rFonts w:ascii="Times New Roman" w:eastAsia="Times New Roman" w:hAnsi="Times New Roman" w:cs="Times New Roman"/>
+          <w:sz w:val="24"/>
+          <w:szCs w:val="24"/>
+        </w:rPr>
+      </w:pPr>
+    </w:p>
+    <w:p>
+      <w:pPr>
+        <w:spacing w:after="200" w:line="276" w:lineRule="auto"/>
+        <w:rPr>
+          <w:rFonts w:ascii="Times New Roman" w:eastAsia="Times New Roman" w:hAnsi="Times New Roman" w:cs="Times New Roman"/>
+          <w:b/>
+          <w:sz w:val="28"/>
+          <w:szCs w:val="28"/>
+        </w:rPr>
+      </w:pPr>
+    </w:p>
+    <w:p>
+      <w:pPr>
+        <w:spacing w:after="200" w:line="276" w:lineRule="auto"/>
+        <w:rPr>
+          <w:rFonts w:ascii="Times New Roman" w:eastAsia="Times New Roman" w:hAnsi="Times New Roman" w:cs="Times New Roman"/>
+          <w:b/>
+          <w:sz w:val="28"/>
+          <w:szCs w:val="28"/>
+        </w:rPr>
+      </w:pPr>
+    </w:p>
+    <w:p>
+      <w:pPr>
+        <w:spacing w:after="200" w:line="276" w:lineRule="auto"/>
+        <w:rPr>
+          <w:rFonts w:ascii="Times New Roman" w:eastAsia="Times New Roman" w:hAnsi="Times New Roman" w:cs="Times New Roman"/>
+          <w:b/>
+          <w:sz w:val="28"/>
+          <w:szCs w:val="28"/>
+        </w:rPr>
+      </w:pPr>
+    </w:p>
+    <w:p>
+      <w:pPr>
+        <w:spacing w:after="200" w:line="276" w:lineRule="auto"/>
+        <w:rPr>
+          <w:rFonts w:ascii="Times New Roman" w:eastAsia="Times New Roman" w:hAnsi="Times New Roman" w:cs="Times New Roman"/>
+          <w:b/>
+          <w:sz w:val="28"/>
+          <w:szCs w:val="28"/>
+        </w:rPr>
+      </w:pPr>
+    </w:p>
+    <w:p>
+      <w:pPr>
+        <w:spacing w:after="200" w:line="276" w:lineRule="auto"/>
+        <w:rPr>
+          <w:rFonts w:ascii="Times New Roman" w:eastAsia="Times New Roman" w:hAnsi="Times New Roman" w:cs="Times New Roman"/>
+          <w:b/>
+          <w:sz w:val="28"/>
+          <w:szCs w:val="28"/>
+        </w:rPr>
+      </w:pPr>
+    </w:p>
+    <w:p>
+      <w:pPr>
+        <w:spacing w:after="200" w:line="276" w:lineRule="auto"/>
+        <w:rPr>
+          <w:rFonts w:ascii="Times New Roman" w:eastAsia="Times New Roman" w:hAnsi="Times New Roman" w:cs="Times New Roman"/>
+          <w:b/>
+          <w:sz w:val="28"/>
+          <w:szCs w:val="28"/>
+        </w:rPr>
+      </w:pPr>
+    </w:p>
+    <w:p>
+      <w:pPr>
+        <w:spacing w:after="200" w:line="276" w:lineRule="auto"/>
+        <w:rPr>
+          <w:rFonts w:ascii="Times New Roman" w:eastAsia="Times New Roman" w:hAnsi="Times New Roman" w:cs="Times New Roman"/>
+          <w:b/>
+          <w:sz w:val="28"/>
+          <w:szCs w:val="28"/>
+        </w:rPr>
+      </w:pPr>
+    </w:p>
+    <w:p>
+      <w:pPr>
+        <w:spacing w:after="200" w:line="276" w:lineRule="auto"/>
+        <w:rPr>
+          <w:rFonts w:ascii="Times New Roman" w:eastAsia="Times New Roman" w:hAnsi="Times New Roman" w:cs="Times New Roman"/>
+          <w:b/>
+          <w:sz w:val="28"/>
+          <w:szCs w:val="28"/>
+        </w:rPr>
+      </w:pPr>
+    </w:p>
+    <w:p>
+      <w:pPr>
+        <w:spacing w:after="200" w:line="276" w:lineRule="auto"/>
+        <w:rPr>
+          <w:rFonts w:ascii="Times New Roman" w:eastAsia="Times New Roman" w:hAnsi="Times New Roman" w:cs="Times New Roman"/>
+          <w:b/>
+          <w:sz w:val="28"/>
+          <w:szCs w:val="28"/>
+        </w:rPr>
+      </w:pPr>
+    </w:p>
+    <w:p>
+      <w:pPr>
+        <w:spacing w:after="200" w:line="276" w:lineRule="auto"/>
+        <w:rPr>
+          <w:rFonts w:ascii="Times New Roman" w:eastAsia="Times New Roman" w:hAnsi="Times New Roman" w:cs="Times New Roman"/>
+          <w:b/>
+          <w:sz w:val="28"/>
+          <w:szCs w:val="28"/>
+        </w:rPr>
+      </w:pPr>
+    </w:p>
+    <w:p>
+      <w:pPr>
+        <w:spacing w:after="200" w:line="276" w:lineRule="auto"/>
+        <w:rPr>
+          <w:rFonts w:ascii="Times New Roman" w:eastAsia="Times New Roman" w:hAnsi="Times New Roman" w:cs="Times New Roman"/>
+          <w:b/>
+          <w:sz w:val="28"/>
+          <w:szCs w:val="28"/>
+        </w:rPr>
+      </w:pPr>
+    </w:p>
+    <w:p>
+      <w:pPr>
+        <w:spacing w:after="200" w:line="276" w:lineRule="auto"/>
+        <w:rPr>
+          <w:rFonts w:ascii="Times New Roman" w:eastAsia="Times New Roman" w:hAnsi="Times New Roman" w:cs="Times New Roman"/>
+          <w:b/>
+          <w:sz w:val="28"/>
+          <w:szCs w:val="28"/>
+        </w:rPr>
+      </w:pPr>
+    </w:p>
+    <w:p>
+      <w:pPr>
+        <w:spacing w:after="200" w:line="276" w:lineRule="auto"/>
+        <w:rPr>
+          <w:rFonts w:ascii="Times New Roman" w:eastAsia="Times New Roman" w:hAnsi="Times New Roman" w:cs="Times New Roman"/>
+          <w:b/>
+          <w:sz w:val="28"/>
+          <w:szCs w:val="28"/>
+        </w:rPr>
+      </w:pPr>
+    </w:p>
+    <w:p>
+      <w:pPr>
+        <w:spacing w:after="200" w:line="276" w:lineRule="auto"/>
+        <w:rPr>
+          <w:rFonts w:ascii="Times New Roman" w:eastAsia="Times New Roman" w:hAnsi="Times New Roman" w:cs="Times New Roman"/>
+          <w:b/>
+          <w:sz w:val="28"/>
+          <w:szCs w:val="28"/>
+        </w:rPr>
+      </w:pPr>
+    </w:p>
+    <w:p>
+      <w:pPr>
+        <w:spacing w:after="200" w:line="276" w:lineRule="auto"/>
+        <w:rPr>
+          <w:rFonts w:ascii="Times New Roman" w:eastAsia="Times New Roman" w:hAnsi="Times New Roman" w:cs="Times New Roman"/>
+          <w:b/>
+          <w:sz w:val="28"/>
+          <w:szCs w:val="28"/>
+        </w:rPr>
+      </w:pPr>
+    </w:p>
+    <w:p>
+      <w:pPr>
+        <w:spacing w:after="200" w:line="276" w:lineRule="auto"/>
+        <w:rPr>
+          <w:rFonts w:ascii="Times New Roman" w:eastAsia="Times New Roman" w:hAnsi="Times New Roman" w:cs="Times New Roman"/>
+          <w:b/>
+          <w:sz w:val="28"/>
+          <w:szCs w:val="28"/>
+        </w:rPr>
+      </w:pPr>
+    </w:p>
+    <w:p>
+      <w:pPr>
+        <w:spacing w:after="200" w:line="276" w:lineRule="auto"/>
+        <w:rPr>
+          <w:b/>
+          <w:sz w:val="28"/>
+          <w:szCs w:val="28"/>
+        </w:rPr>
+      </w:pPr>
+      <w:r>
+        <w:rPr>
+          <w:rFonts w:ascii="Times New Roman" w:eastAsia="Times New Roman" w:hAnsi="Times New Roman" w:cs="Times New Roman"/>
+          <w:b/>
+          <w:sz w:val="28"/>
+          <w:szCs w:val="28"/>
+        </w:rPr>
+        <w:lastRenderedPageBreak/>
+        <w:t>Анализ расписан</w:t>
+      </w:r>
+      <w:r>
+        <w:rPr>
+          <w:rFonts w:ascii="Times New Roman" w:eastAsia="Times New Roman" w:hAnsi="Times New Roman" w:cs="Times New Roman"/>
+          <w:b/>
+          <w:sz w:val="28"/>
+          <w:szCs w:val="28"/>
+        </w:rPr>
+        <w:t>ия с помощью консольной утилиты</w:t>
+      </w:r>
     </w:p>
     <w:p>
       <w:pPr>
         <w:spacing w:after="200" w:line="276" w:lineRule="auto"/>
         <w:ind w:firstLine="709"/>
         <w:rPr>
-          <w:rFonts w:ascii="Times New Roman" w:eastAsia="Times New Roman" w:hAnsi="Times New Roman" w:cs="Times New Roman"/>
-          <w:b/>
-          <w:sz w:val="28"/>
-          <w:szCs w:val="28"/>
-        </w:rPr>
-      </w:pPr>
-    </w:p>
-    <w:p>
-      <w:pPr>
-        <w:spacing w:after="200" w:line="276" w:lineRule="auto"/>
-        <w:ind w:firstLine="709"/>
-        <w:rPr>
-          <w:rFonts w:ascii="Times New Roman" w:eastAsia="Times New Roman" w:hAnsi="Times New Roman" w:cs="Times New Roman"/>
-          <w:b/>
-          <w:sz w:val="28"/>
-          <w:szCs w:val="28"/>
-        </w:rPr>
-      </w:pPr>
-    </w:p>
-    <w:p>
-      <w:pPr>
-        <w:spacing w:after="200" w:line="276" w:lineRule="auto"/>
-        <w:ind w:firstLine="709"/>
-        <w:rPr>
-          <w:rFonts w:ascii="Times New Roman" w:eastAsia="Times New Roman" w:hAnsi="Times New Roman" w:cs="Times New Roman"/>
-          <w:b/>
-          <w:sz w:val="28"/>
-          <w:szCs w:val="28"/>
-        </w:rPr>
-      </w:pPr>
-    </w:p>
-    <w:p>
-      <w:pPr>
-        <w:spacing w:after="200" w:line="276" w:lineRule="auto"/>
-        <w:ind w:firstLine="709"/>
-        <w:rPr>
-          <w:b/>
-          <w:sz w:val="28"/>
-          <w:szCs w:val="28"/>
-        </w:rPr>
-      </w:pPr>
+          <w:sz w:val="24"/>
+          <w:szCs w:val="24"/>
+        </w:rPr>
+      </w:pPr>
+      <w:r>
+        <w:rPr>
+          <w:rFonts w:ascii="Times New Roman" w:eastAsia="Times New Roman" w:hAnsi="Times New Roman" w:cs="Times New Roman"/>
+          <w:sz w:val="24"/>
+          <w:szCs w:val="24"/>
+        </w:rPr>
+        <w:t>Для анализа полученного расписания с помощью консольной программы, необходимо:</w:t>
+      </w:r>
+    </w:p>
+    <w:p>
+      <w:pPr>
+        <w:spacing w:after="0" w:line="276" w:lineRule="auto"/>
+        <w:contextualSpacing/>
+        <w:rPr>
+          <w:sz w:val="24"/>
+          <w:szCs w:val="24"/>
+        </w:rPr>
+      </w:pPr>
+      <w:r>
+        <w:rPr>
+          <w:rFonts w:ascii="Times New Roman" w:eastAsia="Times New Roman" w:hAnsi="Times New Roman" w:cs="Times New Roman"/>
+          <w:sz w:val="24"/>
+          <w:szCs w:val="24"/>
+        </w:rPr>
+        <w:t xml:space="preserve">1. </w:t>
+      </w:r>
+      <w:r>
+        <w:rPr>
+          <w:rFonts w:ascii="Times New Roman" w:eastAsia="Times New Roman" w:hAnsi="Times New Roman" w:cs="Times New Roman"/>
+          <w:sz w:val="24"/>
+          <w:szCs w:val="24"/>
+        </w:rPr>
+        <w:t xml:space="preserve">Открыть командную строку </w:t>
+      </w:r>
+      <w:proofErr w:type="spellStart"/>
+      <w:r>
+        <w:rPr>
+          <w:rFonts w:ascii="Times New Roman" w:eastAsia="Times New Roman" w:hAnsi="Times New Roman" w:cs="Times New Roman"/>
+          <w:sz w:val="24"/>
+          <w:szCs w:val="24"/>
+        </w:rPr>
+        <w:t>Windows</w:t>
+      </w:r>
+      <w:proofErr w:type="spellEnd"/>
+      <w:r>
+        <w:rPr>
+          <w:rFonts w:ascii="Times New Roman" w:eastAsia="Times New Roman" w:hAnsi="Times New Roman" w:cs="Times New Roman"/>
+          <w:sz w:val="24"/>
+          <w:szCs w:val="24"/>
+        </w:rPr>
+        <w:t>.</w:t>
+      </w:r>
+    </w:p>
+    <w:p>
+      <w:pPr>
+        <w:spacing w:after="0" w:line="276" w:lineRule="auto"/>
+        <w:contextualSpacing/>
+        <w:rPr>
+          <w:sz w:val="24"/>
+          <w:szCs w:val="24"/>
+        </w:rPr>
+      </w:pPr>
+      <w:r>
+        <w:rPr>
+          <w:rFonts w:ascii="Times New Roman" w:eastAsia="Times New Roman" w:hAnsi="Times New Roman" w:cs="Times New Roman"/>
+          <w:sz w:val="24"/>
+          <w:szCs w:val="24"/>
+        </w:rPr>
+        <w:t xml:space="preserve">2. </w:t>
+      </w:r>
+      <w:r>
+        <w:rPr>
+          <w:rFonts w:ascii="Times New Roman" w:eastAsia="Times New Roman" w:hAnsi="Times New Roman" w:cs="Times New Roman"/>
+          <w:sz w:val="24"/>
+          <w:szCs w:val="24"/>
+        </w:rPr>
+        <w:t>Перейти в папку с программой-</w:t>
+      </w:r>
       <w:bookmarkStart w:id="0" w:name="_GoBack"/>
+      <w:r>
+        <w:rPr>
+          <w:rFonts w:ascii="Times New Roman" w:eastAsia="Times New Roman" w:hAnsi="Times New Roman" w:cs="Times New Roman"/>
+          <w:sz w:val="24"/>
+          <w:szCs w:val="24"/>
+        </w:rPr>
+        <w:t>отлад</w:t>
+      </w:r>
       <w:bookmarkEnd w:id="0"/>
       <w:r>
         <w:rPr>
           <w:rFonts w:ascii="Times New Roman" w:eastAsia="Times New Roman" w:hAnsi="Times New Roman" w:cs="Times New Roman"/>
+          <w:sz w:val="24"/>
+          <w:szCs w:val="24"/>
+        </w:rPr>
+        <w:t>чиком</w:t>
+      </w:r>
+      <w:r>
+        <w:rPr>
+          <w:rFonts w:ascii="Times New Roman" w:eastAsia="Times New Roman" w:hAnsi="Times New Roman" w:cs="Times New Roman"/>
+          <w:sz w:val="24"/>
+          <w:szCs w:val="24"/>
+        </w:rPr>
+        <w:t>-профилировщиком</w:t>
+      </w:r>
+      <w:r>
+        <w:rPr>
+          <w:rFonts w:ascii="Times New Roman" w:eastAsia="Times New Roman" w:hAnsi="Times New Roman" w:cs="Times New Roman"/>
+          <w:sz w:val="24"/>
+          <w:szCs w:val="24"/>
+        </w:rPr>
+        <w:t xml:space="preserve"> </w:t>
+      </w:r>
+      <w:r>
+        <w:rPr>
+          <w:rFonts w:ascii="Times New Roman" w:eastAsia="Times New Roman" w:hAnsi="Times New Roman" w:cs="Times New Roman"/>
+          <w:i/>
+          <w:sz w:val="24"/>
+          <w:szCs w:val="24"/>
+        </w:rPr>
+        <w:t>(</w:t>
+      </w:r>
+      <w:proofErr w:type="spellStart"/>
+      <w:r>
+        <w:rPr>
+          <w:rFonts w:ascii="Times New Roman" w:eastAsia="Times New Roman" w:hAnsi="Times New Roman" w:cs="Times New Roman"/>
+          <w:i/>
+          <w:sz w:val="24"/>
+          <w:szCs w:val="24"/>
+          <w:lang w:val="en-US"/>
+        </w:rPr>
+        <w:t>Debugger</w:t>
+      </w:r>
+      <w:r>
+        <w:rPr>
+          <w:rFonts w:ascii="Times New Roman" w:hAnsi="Times New Roman" w:cs="Times New Roman"/>
+          <w:i/>
+          <w:sz w:val="24"/>
+          <w:szCs w:val="24"/>
+          <w:lang w:val="en-US"/>
+        </w:rPr>
+        <w:t>Console</w:t>
+      </w:r>
+      <w:proofErr w:type="spellEnd"/>
+      <w:r>
+        <w:rPr>
+          <w:rFonts w:ascii="Times New Roman" w:eastAsia="Times New Roman" w:hAnsi="Times New Roman" w:cs="Times New Roman"/>
+          <w:i/>
+          <w:sz w:val="24"/>
+          <w:szCs w:val="24"/>
+        </w:rPr>
+        <w:t>.</w:t>
+      </w:r>
+      <w:proofErr w:type="spellStart"/>
+      <w:r>
+        <w:rPr>
+          <w:rFonts w:ascii="Times New Roman" w:eastAsia="Times New Roman" w:hAnsi="Times New Roman" w:cs="Times New Roman"/>
+          <w:i/>
+          <w:sz w:val="24"/>
+          <w:szCs w:val="24"/>
+        </w:rPr>
+        <w:t>exe</w:t>
+      </w:r>
+      <w:proofErr w:type="spellEnd"/>
+      <w:r>
+        <w:rPr>
+          <w:rFonts w:ascii="Times New Roman" w:eastAsia="Times New Roman" w:hAnsi="Times New Roman" w:cs="Times New Roman"/>
+          <w:i/>
+          <w:sz w:val="24"/>
+          <w:szCs w:val="24"/>
+        </w:rPr>
+        <w:t>).</w:t>
+      </w:r>
+    </w:p>
+    <w:p>
+      <w:pPr>
+        <w:spacing w:after="0" w:line="276" w:lineRule="auto"/>
+        <w:contextualSpacing/>
+        <w:rPr>
+          <w:rFonts w:ascii="Times New Roman" w:eastAsia="Times New Roman" w:hAnsi="Times New Roman" w:cs="Times New Roman"/>
+          <w:sz w:val="24"/>
+          <w:szCs w:val="24"/>
+          <w:lang w:val="en-US"/>
+        </w:rPr>
+      </w:pPr>
+      <w:r>
+        <w:rPr>
+          <w:rFonts w:ascii="Times New Roman" w:eastAsia="Times New Roman" w:hAnsi="Times New Roman" w:cs="Times New Roman"/>
+          <w:sz w:val="24"/>
+          <w:szCs w:val="24"/>
+          <w:lang w:val="en-US"/>
+        </w:rPr>
+        <w:t xml:space="preserve">3. </w:t>
+      </w:r>
+      <w:r>
+        <w:rPr>
+          <w:rFonts w:ascii="Times New Roman" w:eastAsia="Times New Roman" w:hAnsi="Times New Roman" w:cs="Times New Roman"/>
+          <w:sz w:val="24"/>
+          <w:szCs w:val="24"/>
+        </w:rPr>
+        <w:t>Ввести</w:t>
+      </w:r>
+      <w:r>
+        <w:rPr>
+          <w:rFonts w:ascii="Times New Roman" w:eastAsia="Times New Roman" w:hAnsi="Times New Roman" w:cs="Times New Roman"/>
+          <w:sz w:val="24"/>
+          <w:szCs w:val="24"/>
+          <w:lang w:val="en-US"/>
+        </w:rPr>
+        <w:t xml:space="preserve"> </w:t>
+      </w:r>
+      <w:r>
+        <w:rPr>
+          <w:rFonts w:ascii="Times New Roman" w:eastAsia="Times New Roman" w:hAnsi="Times New Roman" w:cs="Times New Roman"/>
+          <w:sz w:val="24"/>
+          <w:szCs w:val="24"/>
+        </w:rPr>
+        <w:t>команду</w:t>
+      </w:r>
+      <w:r>
+        <w:rPr>
+          <w:rFonts w:ascii="Times New Roman" w:eastAsia="Times New Roman" w:hAnsi="Times New Roman" w:cs="Times New Roman"/>
+          <w:sz w:val="24"/>
+          <w:szCs w:val="24"/>
+          <w:lang w:val="en-US"/>
+        </w:rPr>
+        <w:t xml:space="preserve"> </w:t>
+      </w:r>
+      <w:r>
+        <w:rPr>
+          <w:rFonts w:ascii="Times New Roman" w:eastAsia="Times New Roman" w:hAnsi="Times New Roman" w:cs="Times New Roman"/>
+          <w:i/>
+          <w:sz w:val="24"/>
+          <w:szCs w:val="24"/>
+          <w:lang w:val="en-US"/>
+        </w:rPr>
+        <w:t>«./</w:t>
+      </w:r>
+      <w:r>
+        <w:rPr>
+          <w:rFonts w:ascii="Times New Roman" w:eastAsia="Times New Roman" w:hAnsi="Times New Roman" w:cs="Times New Roman"/>
+          <w:i/>
+          <w:sz w:val="24"/>
+          <w:szCs w:val="24"/>
+          <w:lang w:val="en-US"/>
+        </w:rPr>
+        <w:t>Debugger</w:t>
+      </w:r>
+      <w:r>
+        <w:rPr>
+          <w:rFonts w:ascii="Times New Roman" w:hAnsi="Times New Roman" w:cs="Times New Roman"/>
+          <w:i/>
+          <w:sz w:val="24"/>
+          <w:szCs w:val="24"/>
+          <w:lang w:val="en-US"/>
+        </w:rPr>
+        <w:t>Console</w:t>
+      </w:r>
+      <w:r>
+        <w:rPr>
+          <w:rFonts w:ascii="Times New Roman" w:eastAsia="Times New Roman" w:hAnsi="Times New Roman" w:cs="Times New Roman"/>
+          <w:i/>
+          <w:sz w:val="24"/>
+          <w:szCs w:val="24"/>
+          <w:lang w:val="en-US"/>
+        </w:rPr>
+        <w:t xml:space="preserve">.exe </w:t>
+      </w:r>
+      <w:proofErr w:type="spellStart"/>
+      <w:r>
+        <w:rPr>
+          <w:rFonts w:ascii="Times New Roman" w:eastAsia="Times New Roman" w:hAnsi="Times New Roman" w:cs="Times New Roman"/>
+          <w:i/>
+          <w:sz w:val="24"/>
+          <w:szCs w:val="24"/>
+          <w:lang w:val="en-US"/>
+        </w:rPr>
+        <w:t>name_of_input_dir</w:t>
+      </w:r>
+      <w:proofErr w:type="spellEnd"/>
+      <w:r>
+        <w:rPr>
+          <w:rFonts w:ascii="Times New Roman" w:eastAsia="Times New Roman" w:hAnsi="Times New Roman" w:cs="Times New Roman"/>
+          <w:i/>
+          <w:sz w:val="24"/>
+          <w:szCs w:val="24"/>
+          <w:lang w:val="en-US"/>
+        </w:rPr>
+        <w:t xml:space="preserve"> [</w:t>
+      </w:r>
+      <w:proofErr w:type="spellStart"/>
+      <w:r>
+        <w:rPr>
+          <w:rFonts w:ascii="Times New Roman" w:eastAsia="Times New Roman" w:hAnsi="Times New Roman" w:cs="Times New Roman"/>
+          <w:i/>
+          <w:sz w:val="24"/>
+          <w:szCs w:val="24"/>
+          <w:lang w:val="en-US"/>
+        </w:rPr>
+        <w:t>name_of_output_dir</w:t>
+      </w:r>
+      <w:proofErr w:type="spellEnd"/>
+      <w:r>
+        <w:rPr>
+          <w:rFonts w:ascii="Times New Roman" w:eastAsia="Times New Roman" w:hAnsi="Times New Roman" w:cs="Times New Roman"/>
+          <w:i/>
+          <w:sz w:val="24"/>
+          <w:szCs w:val="24"/>
+          <w:lang w:val="en-US"/>
+        </w:rPr>
+        <w:t>] »</w:t>
+      </w:r>
+      <w:r>
+        <w:rPr>
+          <w:rFonts w:ascii="Times New Roman" w:eastAsia="Times New Roman" w:hAnsi="Times New Roman" w:cs="Times New Roman"/>
+          <w:i/>
+          <w:sz w:val="24"/>
+          <w:szCs w:val="24"/>
+          <w:lang w:val="en-US"/>
+        </w:rPr>
+        <w:t>,</w:t>
+      </w:r>
+    </w:p>
+    <w:p>
+      <w:pPr>
+        <w:spacing w:after="0" w:line="276" w:lineRule="auto"/>
+        <w:contextualSpacing/>
+        <w:rPr>
+          <w:rFonts w:ascii="Times New Roman" w:eastAsia="Times New Roman" w:hAnsi="Times New Roman" w:cs="Times New Roman"/>
+          <w:sz w:val="24"/>
+          <w:szCs w:val="24"/>
+        </w:rPr>
+      </w:pPr>
+      <w:r>
+        <w:rPr>
+          <w:rFonts w:ascii="Times New Roman" w:eastAsia="Times New Roman" w:hAnsi="Times New Roman" w:cs="Times New Roman"/>
+          <w:sz w:val="24"/>
+          <w:szCs w:val="24"/>
+        </w:rPr>
+        <w:t xml:space="preserve">где </w:t>
+      </w:r>
+      <w:proofErr w:type="spellStart"/>
+      <w:r>
+        <w:rPr>
+          <w:rFonts w:ascii="Times New Roman" w:eastAsia="Times New Roman" w:hAnsi="Times New Roman" w:cs="Times New Roman"/>
+          <w:i/>
+          <w:sz w:val="24"/>
+          <w:szCs w:val="24"/>
+        </w:rPr>
+        <w:t>name_of_input_dir</w:t>
+      </w:r>
+      <w:proofErr w:type="spellEnd"/>
+      <w:r>
+        <w:rPr>
+          <w:rFonts w:ascii="Times New Roman" w:eastAsia="Times New Roman" w:hAnsi="Times New Roman" w:cs="Times New Roman"/>
+          <w:sz w:val="24"/>
+          <w:szCs w:val="24"/>
+        </w:rPr>
+        <w:t xml:space="preserve"> – входная директория, содержащая </w:t>
+      </w:r>
+      <w:proofErr w:type="spellStart"/>
+      <w:r>
+        <w:rPr>
+          <w:rFonts w:ascii="Times New Roman" w:eastAsia="Times New Roman" w:hAnsi="Times New Roman" w:cs="Times New Roman"/>
+          <w:sz w:val="24"/>
+          <w:szCs w:val="24"/>
+        </w:rPr>
+        <w:t>xml</w:t>
+      </w:r>
+      <w:proofErr w:type="spellEnd"/>
+      <w:r>
+        <w:rPr>
+          <w:rFonts w:ascii="Times New Roman" w:eastAsia="Times New Roman" w:hAnsi="Times New Roman" w:cs="Times New Roman"/>
+          <w:sz w:val="24"/>
+          <w:szCs w:val="24"/>
+        </w:rPr>
+        <w:t xml:space="preserve">-документы определенного формата (см. </w:t>
+      </w:r>
+      <w:r>
+        <w:rPr>
+          <w:rFonts w:ascii="Times New Roman" w:eastAsia="Times New Roman" w:hAnsi="Times New Roman" w:cs="Times New Roman"/>
+          <w:i/>
+          <w:sz w:val="24"/>
+          <w:szCs w:val="24"/>
+        </w:rPr>
+        <w:t>Приложение</w:t>
+      </w:r>
+      <w:r>
+        <w:rPr>
+          <w:rFonts w:ascii="Times New Roman" w:eastAsia="Times New Roman" w:hAnsi="Times New Roman" w:cs="Times New Roman"/>
+          <w:i/>
+          <w:sz w:val="24"/>
+          <w:szCs w:val="24"/>
+        </w:rPr>
+        <w:t xml:space="preserve"> </w:t>
+      </w:r>
+      <w:r>
+        <w:rPr>
+          <w:rFonts w:ascii="Times New Roman" w:eastAsia="Times New Roman" w:hAnsi="Times New Roman" w:cs="Times New Roman"/>
+          <w:i/>
+          <w:sz w:val="24"/>
+          <w:szCs w:val="24"/>
+        </w:rPr>
+        <w:t>1, Приложение</w:t>
+      </w:r>
+      <w:r>
+        <w:rPr>
+          <w:rFonts w:ascii="Times New Roman" w:eastAsia="Times New Roman" w:hAnsi="Times New Roman" w:cs="Times New Roman"/>
+          <w:i/>
+          <w:sz w:val="24"/>
+          <w:szCs w:val="24"/>
+        </w:rPr>
+        <w:t xml:space="preserve"> </w:t>
+      </w:r>
+      <w:r>
+        <w:rPr>
+          <w:rFonts w:ascii="Times New Roman" w:eastAsia="Times New Roman" w:hAnsi="Times New Roman" w:cs="Times New Roman"/>
+          <w:i/>
+          <w:sz w:val="24"/>
+          <w:szCs w:val="24"/>
+        </w:rPr>
+        <w:t>2, Приложение 3, Приложение 4</w:t>
+      </w:r>
+      <w:r>
+        <w:rPr>
+          <w:rFonts w:ascii="Times New Roman" w:eastAsia="Times New Roman" w:hAnsi="Times New Roman" w:cs="Times New Roman"/>
+          <w:sz w:val="24"/>
+          <w:szCs w:val="24"/>
+        </w:rPr>
+        <w:t xml:space="preserve"> (конфигурационный файл отладчика</w:t>
+      </w:r>
+      <w:r>
+        <w:rPr>
+          <w:rFonts w:ascii="Times New Roman" w:eastAsia="Times New Roman" w:hAnsi="Times New Roman" w:cs="Times New Roman"/>
+          <w:sz w:val="24"/>
+          <w:szCs w:val="24"/>
+        </w:rPr>
+        <w:t>-профилировщика</w:t>
+      </w:r>
+      <w:r>
+        <w:rPr>
+          <w:rFonts w:ascii="Times New Roman" w:eastAsia="Times New Roman" w:hAnsi="Times New Roman" w:cs="Times New Roman"/>
+          <w:sz w:val="24"/>
+          <w:szCs w:val="24"/>
+        </w:rPr>
+        <w:t xml:space="preserve">)), </w:t>
+      </w:r>
+    </w:p>
+    <w:p>
+      <w:pPr>
+        <w:spacing w:after="0" w:line="276" w:lineRule="auto"/>
+        <w:contextualSpacing/>
+        <w:rPr>
+          <w:sz w:val="24"/>
+          <w:szCs w:val="24"/>
+        </w:rPr>
+      </w:pPr>
+      <w:proofErr w:type="spellStart"/>
+      <w:r>
+        <w:rPr>
+          <w:rFonts w:ascii="Times New Roman" w:eastAsia="Times New Roman" w:hAnsi="Times New Roman" w:cs="Times New Roman"/>
+          <w:i/>
+          <w:sz w:val="24"/>
+          <w:szCs w:val="24"/>
+        </w:rPr>
+        <w:t>name_of_output_dir</w:t>
+      </w:r>
+      <w:proofErr w:type="spellEnd"/>
+      <w:r>
+        <w:rPr>
+          <w:rFonts w:ascii="Times New Roman" w:eastAsia="Times New Roman" w:hAnsi="Times New Roman" w:cs="Times New Roman"/>
+          <w:sz w:val="24"/>
+          <w:szCs w:val="24"/>
+        </w:rPr>
+        <w:t xml:space="preserve"> – директория, куда необходимо поместить </w:t>
+      </w:r>
+      <w:proofErr w:type="spellStart"/>
+      <w:r>
+        <w:rPr>
+          <w:rFonts w:ascii="Times New Roman" w:eastAsia="Times New Roman" w:hAnsi="Times New Roman" w:cs="Times New Roman"/>
+          <w:sz w:val="24"/>
+          <w:szCs w:val="24"/>
+        </w:rPr>
+        <w:t>log</w:t>
+      </w:r>
+      <w:proofErr w:type="spellEnd"/>
+      <w:r>
+        <w:rPr>
+          <w:rFonts w:ascii="Times New Roman" w:eastAsia="Times New Roman" w:hAnsi="Times New Roman" w:cs="Times New Roman"/>
+          <w:sz w:val="24"/>
+          <w:szCs w:val="24"/>
+        </w:rPr>
+        <w:t xml:space="preserve">-файл. Параметр может быть не указан. В случае отсутствия указания только параметра </w:t>
+      </w:r>
+      <w:proofErr w:type="spellStart"/>
+      <w:r>
+        <w:rPr>
+          <w:rFonts w:ascii="Times New Roman" w:eastAsia="Times New Roman" w:hAnsi="Times New Roman" w:cs="Times New Roman"/>
+          <w:sz w:val="24"/>
+          <w:szCs w:val="24"/>
+        </w:rPr>
+        <w:t>log</w:t>
+      </w:r>
+      <w:proofErr w:type="spellEnd"/>
+      <w:r>
+        <w:rPr>
+          <w:rFonts w:ascii="Times New Roman" w:eastAsia="Times New Roman" w:hAnsi="Times New Roman" w:cs="Times New Roman"/>
+          <w:sz w:val="24"/>
+          <w:szCs w:val="24"/>
+        </w:rPr>
+        <w:t xml:space="preserve">-файл записывается в директорию, где находится  файл </w:t>
+      </w:r>
+      <w:proofErr w:type="spellStart"/>
+      <w:r>
+        <w:rPr>
+          <w:rFonts w:ascii="Times New Roman" w:eastAsia="Times New Roman" w:hAnsi="Times New Roman" w:cs="Times New Roman"/>
+          <w:i/>
+          <w:sz w:val="24"/>
+          <w:szCs w:val="24"/>
+          <w:lang w:val="en-US"/>
+        </w:rPr>
+        <w:t>Debugger</w:t>
+      </w:r>
+      <w:r>
+        <w:rPr>
+          <w:rFonts w:ascii="Times New Roman" w:hAnsi="Times New Roman" w:cs="Times New Roman"/>
+          <w:i/>
+          <w:sz w:val="24"/>
+          <w:szCs w:val="24"/>
+          <w:lang w:val="en-US"/>
+        </w:rPr>
+        <w:t>Console</w:t>
+      </w:r>
+      <w:proofErr w:type="spellEnd"/>
+      <w:r>
+        <w:rPr>
+          <w:rFonts w:ascii="Times New Roman" w:eastAsia="Times New Roman" w:hAnsi="Times New Roman" w:cs="Times New Roman"/>
+          <w:i/>
+          <w:sz w:val="24"/>
+          <w:szCs w:val="24"/>
+        </w:rPr>
+        <w:t>.</w:t>
+      </w:r>
+      <w:proofErr w:type="spellStart"/>
+      <w:r>
+        <w:rPr>
+          <w:rFonts w:ascii="Times New Roman" w:eastAsia="Times New Roman" w:hAnsi="Times New Roman" w:cs="Times New Roman"/>
+          <w:i/>
+          <w:sz w:val="24"/>
+          <w:szCs w:val="24"/>
+        </w:rPr>
+        <w:t>exe</w:t>
+      </w:r>
+      <w:proofErr w:type="spellEnd"/>
+      <w:r>
+        <w:rPr>
+          <w:rFonts w:ascii="Times New Roman" w:eastAsia="Times New Roman" w:hAnsi="Times New Roman" w:cs="Times New Roman"/>
+          <w:i/>
+          <w:sz w:val="24"/>
+          <w:szCs w:val="24"/>
+        </w:rPr>
+        <w:t>.</w:t>
+      </w:r>
+    </w:p>
+    <w:p>
+      <w:pPr>
+        <w:spacing w:after="0" w:line="276" w:lineRule="auto"/>
+        <w:contextualSpacing/>
+        <w:rPr>
+          <w:sz w:val="24"/>
+          <w:szCs w:val="24"/>
+        </w:rPr>
+      </w:pPr>
+      <w:r>
+        <w:rPr>
+          <w:rFonts w:ascii="Times New Roman" w:eastAsia="Times New Roman" w:hAnsi="Times New Roman" w:cs="Times New Roman"/>
+          <w:sz w:val="24"/>
+          <w:szCs w:val="24"/>
+        </w:rPr>
+        <w:t xml:space="preserve">4. </w:t>
+      </w:r>
+      <w:r>
+        <w:rPr>
+          <w:rFonts w:ascii="Times New Roman" w:eastAsia="Times New Roman" w:hAnsi="Times New Roman" w:cs="Times New Roman"/>
+          <w:sz w:val="24"/>
+          <w:szCs w:val="24"/>
+        </w:rPr>
+        <w:t xml:space="preserve">Нажать </w:t>
+      </w:r>
+      <w:proofErr w:type="spellStart"/>
+      <w:r>
+        <w:rPr>
+          <w:rFonts w:ascii="Times New Roman" w:eastAsia="Times New Roman" w:hAnsi="Times New Roman" w:cs="Times New Roman"/>
+          <w:sz w:val="24"/>
+          <w:szCs w:val="24"/>
+        </w:rPr>
+        <w:t>клавижу</w:t>
+      </w:r>
+      <w:proofErr w:type="spellEnd"/>
+      <w:r>
+        <w:rPr>
+          <w:rFonts w:ascii="Times New Roman" w:eastAsia="Times New Roman" w:hAnsi="Times New Roman" w:cs="Times New Roman"/>
+          <w:sz w:val="24"/>
+          <w:szCs w:val="24"/>
+        </w:rPr>
+        <w:t xml:space="preserve"> </w:t>
+      </w:r>
+      <w:proofErr w:type="spellStart"/>
+      <w:r>
+        <w:rPr>
+          <w:rFonts w:ascii="Times New Roman" w:eastAsia="Times New Roman" w:hAnsi="Times New Roman" w:cs="Times New Roman"/>
+          <w:i/>
+          <w:sz w:val="24"/>
+          <w:szCs w:val="24"/>
+        </w:rPr>
+        <w:t>Enter</w:t>
+      </w:r>
+      <w:proofErr w:type="spellEnd"/>
+      <w:r>
+        <w:rPr>
+          <w:rFonts w:ascii="Times New Roman" w:eastAsia="Times New Roman" w:hAnsi="Times New Roman" w:cs="Times New Roman"/>
+          <w:sz w:val="24"/>
+          <w:szCs w:val="24"/>
+        </w:rPr>
+        <w:t>.</w:t>
+      </w:r>
+    </w:p>
+    <w:p>
+      <w:pPr>
+        <w:spacing w:after="200" w:line="276" w:lineRule="auto"/>
+        <w:contextualSpacing/>
+        <w:rPr>
+          <w:rFonts w:ascii="Times New Roman" w:eastAsia="Times New Roman" w:hAnsi="Times New Roman" w:cs="Times New Roman"/>
+          <w:sz w:val="24"/>
+          <w:szCs w:val="24"/>
+        </w:rPr>
+      </w:pPr>
+      <w:r>
+        <w:rPr>
+          <w:rFonts w:ascii="Times New Roman" w:eastAsia="Times New Roman" w:hAnsi="Times New Roman" w:cs="Times New Roman"/>
+          <w:sz w:val="24"/>
+          <w:szCs w:val="24"/>
+        </w:rPr>
+        <w:t xml:space="preserve">5. </w:t>
+      </w:r>
+      <w:r>
+        <w:rPr>
+          <w:rFonts w:ascii="Times New Roman" w:eastAsia="Times New Roman" w:hAnsi="Times New Roman" w:cs="Times New Roman"/>
+          <w:sz w:val="24"/>
+          <w:szCs w:val="24"/>
+        </w:rPr>
+        <w:t>Дождаться окончания выполнения программы.</w:t>
+      </w:r>
+    </w:p>
+    <w:p>
+      <w:pPr>
+        <w:spacing w:after="200" w:line="276" w:lineRule="auto"/>
+        <w:contextualSpacing/>
+        <w:rPr>
+          <w:sz w:val="24"/>
+          <w:szCs w:val="24"/>
+        </w:rPr>
+      </w:pPr>
+      <w:r>
+        <w:rPr>
+          <w:rFonts w:ascii="Times New Roman" w:eastAsia="Times New Roman" w:hAnsi="Times New Roman" w:cs="Times New Roman"/>
+          <w:sz w:val="24"/>
+          <w:szCs w:val="24"/>
+        </w:rPr>
+        <w:t xml:space="preserve">6. Посмотреть полученные результаты в </w:t>
+      </w:r>
+      <w:proofErr w:type="spellStart"/>
+      <w:r>
+        <w:rPr>
+          <w:rFonts w:ascii="Times New Roman" w:eastAsia="Times New Roman" w:hAnsi="Times New Roman" w:cs="Times New Roman"/>
+          <w:i/>
+          <w:sz w:val="24"/>
+          <w:szCs w:val="24"/>
+        </w:rPr>
+        <w:t>name_of_output_dir</w:t>
+      </w:r>
+      <w:proofErr w:type="spellEnd"/>
+      <w:r>
+        <w:rPr>
+          <w:rFonts w:ascii="Times New Roman" w:eastAsia="Times New Roman" w:hAnsi="Times New Roman" w:cs="Times New Roman"/>
+          <w:i/>
+          <w:sz w:val="24"/>
+          <w:szCs w:val="24"/>
+        </w:rPr>
+        <w:t>.</w:t>
+      </w:r>
+    </w:p>
+    <w:p>
+      <w:pPr>
+        <w:spacing w:after="200" w:line="276" w:lineRule="auto"/>
+        <w:contextualSpacing/>
+        <w:rPr>
+          <w:sz w:val="24"/>
+          <w:szCs w:val="24"/>
+        </w:rPr>
+      </w:pPr>
+    </w:p>
+    <w:p>
+      <w:pPr>
+        <w:spacing w:after="200" w:line="276" w:lineRule="auto"/>
+        <w:rPr>
+          <w:rFonts w:ascii="Times New Roman" w:eastAsia="Times New Roman" w:hAnsi="Times New Roman" w:cs="Times New Roman"/>
+          <w:b/>
+          <w:sz w:val="28"/>
+          <w:szCs w:val="28"/>
+        </w:rPr>
+      </w:pPr>
+    </w:p>
+    <w:p>
+      <w:pPr>
+        <w:spacing w:after="200" w:line="276" w:lineRule="auto"/>
+        <w:rPr>
+          <w:rFonts w:ascii="Times New Roman" w:eastAsia="Times New Roman" w:hAnsi="Times New Roman" w:cs="Times New Roman"/>
+          <w:b/>
+          <w:sz w:val="28"/>
+          <w:szCs w:val="28"/>
+        </w:rPr>
+      </w:pPr>
+    </w:p>
+    <w:p>
+      <w:pPr>
+        <w:spacing w:after="200" w:line="276" w:lineRule="auto"/>
+        <w:rPr>
+          <w:rFonts w:ascii="Times New Roman" w:eastAsia="Times New Roman" w:hAnsi="Times New Roman" w:cs="Times New Roman"/>
+          <w:b/>
+          <w:sz w:val="28"/>
+          <w:szCs w:val="28"/>
+        </w:rPr>
+      </w:pPr>
+    </w:p>
+    <w:p>
+      <w:pPr>
+        <w:spacing w:after="200" w:line="276" w:lineRule="auto"/>
+        <w:rPr>
+          <w:rFonts w:ascii="Times New Roman" w:eastAsia="Times New Roman" w:hAnsi="Times New Roman" w:cs="Times New Roman"/>
+          <w:b/>
+          <w:sz w:val="28"/>
+          <w:szCs w:val="28"/>
+        </w:rPr>
+      </w:pPr>
+    </w:p>
+    <w:p>
+      <w:pPr>
+        <w:spacing w:after="200" w:line="276" w:lineRule="auto"/>
+        <w:rPr>
+          <w:rFonts w:ascii="Times New Roman" w:eastAsia="Times New Roman" w:hAnsi="Times New Roman" w:cs="Times New Roman"/>
+          <w:b/>
+          <w:sz w:val="28"/>
+          <w:szCs w:val="28"/>
+        </w:rPr>
+      </w:pPr>
+    </w:p>
+    <w:p>
+      <w:pPr>
+        <w:spacing w:after="200" w:line="276" w:lineRule="auto"/>
+        <w:rPr>
+          <w:rFonts w:ascii="Times New Roman" w:eastAsia="Times New Roman" w:hAnsi="Times New Roman" w:cs="Times New Roman"/>
+          <w:b/>
+          <w:sz w:val="28"/>
+          <w:szCs w:val="28"/>
+        </w:rPr>
+      </w:pPr>
+    </w:p>
+    <w:p>
+      <w:pPr>
+        <w:spacing w:after="200" w:line="276" w:lineRule="auto"/>
+        <w:rPr>
+          <w:rFonts w:ascii="Times New Roman" w:eastAsia="Times New Roman" w:hAnsi="Times New Roman" w:cs="Times New Roman"/>
+          <w:b/>
+          <w:sz w:val="28"/>
+          <w:szCs w:val="28"/>
+        </w:rPr>
+      </w:pPr>
+    </w:p>
+    <w:p>
+      <w:pPr>
+        <w:spacing w:after="200" w:line="276" w:lineRule="auto"/>
+        <w:rPr>
+          <w:rFonts w:ascii="Times New Roman" w:eastAsia="Times New Roman" w:hAnsi="Times New Roman" w:cs="Times New Roman"/>
+          <w:b/>
+          <w:sz w:val="28"/>
+          <w:szCs w:val="28"/>
+        </w:rPr>
+      </w:pPr>
+    </w:p>
+    <w:p>
+      <w:pPr>
+        <w:spacing w:after="200" w:line="276" w:lineRule="auto"/>
+        <w:rPr>
+          <w:rFonts w:ascii="Times New Roman" w:eastAsia="Times New Roman" w:hAnsi="Times New Roman" w:cs="Times New Roman"/>
+          <w:b/>
+          <w:sz w:val="28"/>
+          <w:szCs w:val="28"/>
+        </w:rPr>
+      </w:pPr>
+    </w:p>
+    <w:p>
+      <w:pPr>
+        <w:spacing w:after="200" w:line="276" w:lineRule="auto"/>
+        <w:rPr>
+          <w:rFonts w:ascii="Times New Roman" w:eastAsia="Times New Roman" w:hAnsi="Times New Roman" w:cs="Times New Roman"/>
+          <w:b/>
+          <w:sz w:val="28"/>
+          <w:szCs w:val="28"/>
+        </w:rPr>
+      </w:pPr>
+    </w:p>
+    <w:p>
+      <w:pPr>
+        <w:spacing w:after="200" w:line="276" w:lineRule="auto"/>
+        <w:rPr>
+          <w:rFonts w:ascii="Times New Roman" w:eastAsia="Times New Roman" w:hAnsi="Times New Roman" w:cs="Times New Roman"/>
+          <w:b/>
+          <w:sz w:val="28"/>
+          <w:szCs w:val="28"/>
+        </w:rPr>
+      </w:pPr>
+    </w:p>
+    <w:p>
+      <w:pPr>
+        <w:spacing w:after="200" w:line="276" w:lineRule="auto"/>
+        <w:rPr>
+          <w:rFonts w:ascii="Times New Roman" w:eastAsia="Times New Roman" w:hAnsi="Times New Roman" w:cs="Times New Roman"/>
+          <w:b/>
+          <w:sz w:val="28"/>
+          <w:szCs w:val="28"/>
+        </w:rPr>
+      </w:pPr>
+    </w:p>
+    <w:p>
+      <w:pPr>
+        <w:spacing w:after="200" w:line="276" w:lineRule="auto"/>
+        <w:rPr>
+          <w:rFonts w:ascii="Times New Roman" w:eastAsia="Times New Roman" w:hAnsi="Times New Roman" w:cs="Times New Roman"/>
+          <w:b/>
+          <w:sz w:val="28"/>
+          <w:szCs w:val="28"/>
+        </w:rPr>
+      </w:pPr>
+    </w:p>
+    <w:p>
+      <w:pPr>
+        <w:spacing w:after="200" w:line="276" w:lineRule="auto"/>
+        <w:rPr>
+          <w:rFonts w:ascii="Times New Roman" w:eastAsia="Times New Roman" w:hAnsi="Times New Roman" w:cs="Times New Roman"/>
+          <w:b/>
+          <w:sz w:val="28"/>
+          <w:szCs w:val="28"/>
+        </w:rPr>
+      </w:pPr>
+    </w:p>
+    <w:p>
+      <w:pPr>
+        <w:spacing w:after="200" w:line="276" w:lineRule="auto"/>
+        <w:rPr>
+          <w:rFonts w:ascii="Times New Roman" w:eastAsia="Times New Roman" w:hAnsi="Times New Roman" w:cs="Times New Roman"/>
+          <w:b/>
+          <w:sz w:val="28"/>
+          <w:szCs w:val="28"/>
+        </w:rPr>
+      </w:pPr>
+    </w:p>
+    <w:p>
+      <w:pPr>
+        <w:spacing w:after="200" w:line="276" w:lineRule="auto"/>
+        <w:rPr>
+          <w:rFonts w:ascii="Times New Roman" w:eastAsia="Times New Roman" w:hAnsi="Times New Roman" w:cs="Times New Roman"/>
+          <w:b/>
+          <w:sz w:val="28"/>
+          <w:szCs w:val="28"/>
+        </w:rPr>
+      </w:pPr>
+    </w:p>
+    <w:p>
+      <w:pPr>
+        <w:spacing w:after="200" w:line="276" w:lineRule="auto"/>
+        <w:rPr>
+          <w:b/>
+          <w:sz w:val="28"/>
+          <w:szCs w:val="28"/>
+        </w:rPr>
+      </w:pPr>
+      <w:r>
+        <w:rPr>
+          <w:rFonts w:ascii="Times New Roman" w:eastAsia="Times New Roman" w:hAnsi="Times New Roman" w:cs="Times New Roman"/>
           <w:b/>
           <w:sz w:val="28"/>
           <w:szCs w:val="28"/>
         </w:rPr>
         <w:lastRenderedPageBreak/>
-        <w:t>Работа с графической оболочкой:</w:t>
-      </w:r>
-    </w:p>
-    <w:p>
-      <w:pPr>
-        <w:spacing w:after="200" w:line="276" w:lineRule="auto"/>
-        <w:ind w:firstLine="567"/>
-      </w:pPr>
-      <w:r>
-        <w:rPr>
-          <w:rFonts w:ascii="Times New Roman" w:eastAsia="Times New Roman" w:hAnsi="Times New Roman" w:cs="Times New Roman"/>
-          <w:sz w:val="24"/>
-          <w:szCs w:val="24"/>
-        </w:rPr>
-        <w:t xml:space="preserve">1.      Запустить программу-оболочку </w:t>
+        <w:t>Работа с графической оболочкой</w:t>
+      </w:r>
+    </w:p>
+    <w:p>
+      <w:pPr>
+        <w:spacing w:after="200" w:line="276" w:lineRule="auto"/>
+        <w:rPr>
+          <w:sz w:val="24"/>
+          <w:szCs w:val="24"/>
+        </w:rPr>
+      </w:pPr>
+      <w:r>
+        <w:rPr>
+          <w:rFonts w:ascii="Times New Roman" w:eastAsia="Times New Roman" w:hAnsi="Times New Roman" w:cs="Times New Roman"/>
+          <w:sz w:val="24"/>
+          <w:szCs w:val="24"/>
+        </w:rPr>
+        <w:t xml:space="preserve">1. </w:t>
+      </w:r>
+      <w:r>
+        <w:rPr>
+          <w:rFonts w:ascii="Times New Roman" w:eastAsia="Times New Roman" w:hAnsi="Times New Roman" w:cs="Times New Roman"/>
+          <w:sz w:val="24"/>
+          <w:szCs w:val="24"/>
+        </w:rPr>
+        <w:t>Запустить программу-оболочку</w:t>
+      </w:r>
+      <w:r>
+        <w:rPr>
+          <w:rFonts w:ascii="Times New Roman" w:eastAsia="Times New Roman" w:hAnsi="Times New Roman" w:cs="Times New Roman"/>
+          <w:i/>
+          <w:sz w:val="24"/>
+          <w:szCs w:val="24"/>
+        </w:rPr>
+        <w:t xml:space="preserve"> S</w:t>
+      </w:r>
+      <w:r>
+        <w:rPr>
+          <w:rFonts w:ascii="Times New Roman" w:eastAsia="Times New Roman" w:hAnsi="Times New Roman" w:cs="Times New Roman"/>
+          <w:i/>
+          <w:sz w:val="24"/>
+          <w:szCs w:val="24"/>
+          <w:lang w:val="en-US"/>
+        </w:rPr>
+        <w:t>c</w:t>
+      </w:r>
+      <w:r>
+        <w:rPr>
+          <w:rFonts w:ascii="Times New Roman" w:eastAsia="Times New Roman" w:hAnsi="Times New Roman" w:cs="Times New Roman"/>
+          <w:i/>
+          <w:sz w:val="24"/>
+          <w:szCs w:val="24"/>
+        </w:rPr>
+        <w:t>heduler</w:t>
+      </w:r>
+      <w:r>
+        <w:rPr>
+          <w:rFonts w:ascii="Times New Roman" w:eastAsia="Times New Roman" w:hAnsi="Times New Roman" w:cs="Times New Roman"/>
+          <w:i/>
+          <w:sz w:val="24"/>
+          <w:szCs w:val="24"/>
+        </w:rPr>
+        <w:t>Task.</w:t>
+      </w:r>
+    </w:p>
+    <w:p>
+      <w:pPr>
+        <w:spacing w:after="200" w:line="276" w:lineRule="auto"/>
+        <w:rPr>
+          <w:sz w:val="24"/>
+          <w:szCs w:val="24"/>
+        </w:rPr>
+      </w:pPr>
+      <w:r>
+        <w:rPr>
+          <w:rFonts w:ascii="Times New Roman" w:eastAsia="Times New Roman" w:hAnsi="Times New Roman" w:cs="Times New Roman"/>
+          <w:sz w:val="24"/>
+          <w:szCs w:val="24"/>
+        </w:rPr>
+        <w:t>2.</w:t>
+      </w:r>
+      <w:r>
+        <w:rPr>
+          <w:rFonts w:ascii="Times New Roman" w:eastAsia="Times New Roman" w:hAnsi="Times New Roman" w:cs="Times New Roman"/>
+          <w:sz w:val="24"/>
+          <w:szCs w:val="24"/>
+        </w:rPr>
+        <w:t xml:space="preserve"> </w:t>
+      </w:r>
+      <w:r>
+        <w:rPr>
+          <w:rFonts w:ascii="Times New Roman" w:eastAsia="Times New Roman" w:hAnsi="Times New Roman" w:cs="Times New Roman"/>
+          <w:sz w:val="24"/>
+          <w:szCs w:val="24"/>
+        </w:rPr>
+        <w:t>Выбрать файл с заданием</w:t>
+      </w:r>
+      <w:r>
+        <w:rPr>
+          <w:rFonts w:ascii="Times New Roman" w:eastAsia="Times New Roman" w:hAnsi="Times New Roman" w:cs="Times New Roman"/>
+          <w:sz w:val="24"/>
+          <w:szCs w:val="24"/>
+        </w:rPr>
+        <w:t>.</w:t>
+      </w:r>
+    </w:p>
+    <w:p>
+      <w:pPr>
+        <w:spacing w:after="200" w:line="276" w:lineRule="auto"/>
+        <w:ind w:left="1134" w:hanging="567"/>
+        <w:rPr>
+          <w:sz w:val="24"/>
+          <w:szCs w:val="24"/>
+        </w:rPr>
+      </w:pPr>
+      <w:r>
+        <w:rPr>
+          <w:rFonts w:ascii="Times New Roman" w:eastAsia="Times New Roman" w:hAnsi="Times New Roman" w:cs="Times New Roman"/>
+          <w:sz w:val="24"/>
+          <w:szCs w:val="24"/>
+        </w:rPr>
+        <w:t xml:space="preserve">   </w:t>
+      </w:r>
+      <w:r>
+        <w:rPr>
+          <w:rFonts w:ascii="Times New Roman" w:eastAsia="Times New Roman" w:hAnsi="Times New Roman" w:cs="Times New Roman"/>
+          <w:sz w:val="24"/>
+          <w:szCs w:val="24"/>
+        </w:rPr>
+        <w:t>2.1</w:t>
+      </w:r>
+      <w:r>
+        <w:rPr>
+          <w:rFonts w:ascii="Times New Roman" w:eastAsia="Times New Roman" w:hAnsi="Times New Roman" w:cs="Times New Roman"/>
+          <w:sz w:val="24"/>
+          <w:szCs w:val="24"/>
+        </w:rPr>
+        <w:t>.</w:t>
+      </w:r>
+      <w:r>
+        <w:rPr>
+          <w:rFonts w:ascii="Times New Roman" w:eastAsia="Times New Roman" w:hAnsi="Times New Roman" w:cs="Times New Roman"/>
+          <w:sz w:val="24"/>
+          <w:szCs w:val="24"/>
+        </w:rPr>
+        <w:t xml:space="preserve"> Открыть меню кликом на кнопке «</w:t>
+      </w:r>
+      <w:r>
+        <w:rPr>
+          <w:rFonts w:ascii="Times New Roman" w:eastAsia="Times New Roman" w:hAnsi="Times New Roman" w:cs="Times New Roman"/>
+          <w:i/>
+          <w:sz w:val="24"/>
+          <w:szCs w:val="24"/>
+        </w:rPr>
+        <w:t>Файл</w:t>
+      </w:r>
+      <w:r>
+        <w:rPr>
+          <w:rFonts w:ascii="Times New Roman" w:eastAsia="Times New Roman" w:hAnsi="Times New Roman" w:cs="Times New Roman"/>
+          <w:sz w:val="24"/>
+          <w:szCs w:val="24"/>
+        </w:rPr>
+        <w:t>» и выбрать пункт меню «</w:t>
+      </w:r>
+      <w:r>
+        <w:rPr>
+          <w:rFonts w:ascii="Times New Roman" w:eastAsia="Times New Roman" w:hAnsi="Times New Roman" w:cs="Times New Roman"/>
+          <w:i/>
+          <w:sz w:val="24"/>
+          <w:szCs w:val="24"/>
+        </w:rPr>
+        <w:t>Загрузить задание».</w:t>
+      </w:r>
+      <w:r>
+        <w:rPr>
+          <w:rFonts w:ascii="Times New Roman" w:eastAsia="Times New Roman" w:hAnsi="Times New Roman" w:cs="Times New Roman"/>
+          <w:i/>
+          <w:sz w:val="24"/>
+          <w:szCs w:val="24"/>
+        </w:rPr>
+        <w:t xml:space="preserve"> </w:t>
+      </w:r>
+      <w:r>
+        <w:rPr>
+          <w:rFonts w:ascii="Times New Roman" w:eastAsia="Times New Roman" w:hAnsi="Times New Roman" w:cs="Times New Roman"/>
+          <w:sz w:val="24"/>
+          <w:szCs w:val="24"/>
+        </w:rPr>
+        <w:t xml:space="preserve">В диалоговом окне  выбрать </w:t>
+      </w:r>
+      <w:proofErr w:type="gramStart"/>
+      <w:r>
+        <w:rPr>
+          <w:rFonts w:ascii="Times New Roman" w:eastAsia="Times New Roman" w:hAnsi="Times New Roman" w:cs="Times New Roman"/>
+          <w:sz w:val="24"/>
+          <w:szCs w:val="24"/>
+        </w:rPr>
+        <w:t>входной</w:t>
+      </w:r>
+      <w:proofErr w:type="gramEnd"/>
+      <w:r>
+        <w:rPr>
+          <w:rFonts w:ascii="Times New Roman" w:eastAsia="Times New Roman" w:hAnsi="Times New Roman" w:cs="Times New Roman"/>
+          <w:sz w:val="24"/>
+          <w:szCs w:val="24"/>
+        </w:rPr>
+        <w:t xml:space="preserve"> </w:t>
       </w:r>
       <w:proofErr w:type="spellStart"/>
       <w:r>
@@ -1015,50 +2872,474 @@
           <w:sz w:val="24"/>
           <w:szCs w:val="24"/>
         </w:rPr>
-        <w:t>TaskSheduler</w:t>
+        <w:t>xml</w:t>
       </w:r>
       <w:proofErr w:type="spellEnd"/>
-    </w:p>
-    <w:p>
-      <w:pPr>
-        <w:spacing w:after="200" w:line="276" w:lineRule="auto"/>
-        <w:ind w:firstLine="567"/>
-      </w:pPr>
-      <w:r>
-        <w:rPr>
-          <w:rFonts w:ascii="Times New Roman" w:eastAsia="Times New Roman" w:hAnsi="Times New Roman" w:cs="Times New Roman"/>
-          <w:sz w:val="24"/>
-          <w:szCs w:val="24"/>
-        </w:rPr>
-        <w:t>2.      Выбрать файл с заданием</w:t>
+      <w:r>
+        <w:rPr>
+          <w:rFonts w:ascii="Times New Roman" w:eastAsia="Times New Roman" w:hAnsi="Times New Roman" w:cs="Times New Roman"/>
+          <w:sz w:val="24"/>
+          <w:szCs w:val="24"/>
+        </w:rPr>
+        <w:t>-</w:t>
+      </w:r>
+      <w:r>
+        <w:rPr>
+          <w:rFonts w:ascii="Times New Roman" w:eastAsia="Times New Roman" w:hAnsi="Times New Roman" w:cs="Times New Roman"/>
+          <w:sz w:val="24"/>
+          <w:szCs w:val="24"/>
+        </w:rPr>
+        <w:t>файл и нажать «</w:t>
+      </w:r>
+      <w:r>
+        <w:rPr>
+          <w:rFonts w:ascii="Times New Roman" w:eastAsia="Times New Roman" w:hAnsi="Times New Roman" w:cs="Times New Roman"/>
+          <w:i/>
+          <w:sz w:val="24"/>
+          <w:szCs w:val="24"/>
+        </w:rPr>
+        <w:t>Открыть</w:t>
+      </w:r>
+      <w:r>
+        <w:rPr>
+          <w:rFonts w:ascii="Times New Roman" w:eastAsia="Times New Roman" w:hAnsi="Times New Roman" w:cs="Times New Roman"/>
+          <w:sz w:val="24"/>
+          <w:szCs w:val="24"/>
+        </w:rPr>
+        <w:t>».</w:t>
       </w:r>
     </w:p>
     <w:p>
       <w:pPr>
         <w:spacing w:after="200" w:line="276" w:lineRule="auto"/>
         <w:ind w:left="1134" w:hanging="567"/>
-      </w:pPr>
-      <w:r>
-        <w:rPr>
-          <w:rFonts w:ascii="Times New Roman" w:eastAsia="Times New Roman" w:hAnsi="Times New Roman" w:cs="Times New Roman"/>
-          <w:sz w:val="24"/>
-          <w:szCs w:val="24"/>
-        </w:rPr>
-        <w:t xml:space="preserve">    </w:t>
-      </w:r>
-      <w:r>
-        <w:rPr>
-          <w:rFonts w:ascii="Times New Roman" w:eastAsia="Times New Roman" w:hAnsi="Times New Roman" w:cs="Times New Roman"/>
-          <w:sz w:val="24"/>
-          <w:szCs w:val="24"/>
-        </w:rPr>
-        <w:tab/>
-        <w:t xml:space="preserve">2.1 Открыть меню кликом на кнопке «Файл» и выбрать пункт меню «Загрузить задание». После этого в диалоговом окне открытия файла выбрать входной </w:t>
+        <w:rPr>
+          <w:sz w:val="24"/>
+          <w:szCs w:val="24"/>
+        </w:rPr>
+      </w:pPr>
+      <w:r>
+        <w:rPr>
+          <w:rFonts w:ascii="Times New Roman" w:eastAsia="Times New Roman" w:hAnsi="Times New Roman" w:cs="Times New Roman"/>
+          <w:sz w:val="24"/>
+          <w:szCs w:val="24"/>
+        </w:rPr>
+        <w:t xml:space="preserve">   </w:t>
+      </w:r>
+      <w:r>
+        <w:rPr>
+          <w:rFonts w:ascii="Times New Roman" w:eastAsia="Times New Roman" w:hAnsi="Times New Roman" w:cs="Times New Roman"/>
+          <w:sz w:val="24"/>
+          <w:szCs w:val="24"/>
+        </w:rPr>
+        <w:t>2.2</w:t>
+      </w:r>
+      <w:r>
+        <w:rPr>
+          <w:rFonts w:ascii="Times New Roman" w:eastAsia="Times New Roman" w:hAnsi="Times New Roman" w:cs="Times New Roman"/>
+          <w:sz w:val="24"/>
+          <w:szCs w:val="24"/>
+        </w:rPr>
+        <w:t>.</w:t>
+      </w:r>
+      <w:r>
+        <w:rPr>
+          <w:rFonts w:ascii="Times New Roman" w:eastAsia="Times New Roman" w:hAnsi="Times New Roman" w:cs="Times New Roman"/>
+          <w:sz w:val="24"/>
+          <w:szCs w:val="24"/>
+        </w:rPr>
+        <w:t xml:space="preserve"> </w:t>
+      </w:r>
+      <w:r>
+        <w:rPr>
+          <w:rFonts w:ascii="Times New Roman" w:eastAsia="Times New Roman" w:hAnsi="Times New Roman" w:cs="Times New Roman"/>
+          <w:sz w:val="24"/>
+          <w:szCs w:val="24"/>
+        </w:rPr>
+        <w:t>Входной файл отобразит</w:t>
+      </w:r>
+      <w:r>
+        <w:rPr>
+          <w:rFonts w:ascii="Times New Roman" w:eastAsia="Times New Roman" w:hAnsi="Times New Roman" w:cs="Times New Roman"/>
+          <w:sz w:val="24"/>
+          <w:szCs w:val="24"/>
+        </w:rPr>
+        <w:t>ся в колонке «Задания». Кликом мышки выбрать нужный файл с заданием из загруженного списка.</w:t>
+      </w:r>
+    </w:p>
+    <w:p>
+      <w:pPr>
+        <w:spacing w:after="200" w:line="276" w:lineRule="auto"/>
+        <w:rPr>
+          <w:sz w:val="24"/>
+          <w:szCs w:val="24"/>
+        </w:rPr>
+      </w:pPr>
+      <w:r>
+        <w:rPr>
+          <w:rFonts w:ascii="Times New Roman" w:eastAsia="Times New Roman" w:hAnsi="Times New Roman" w:cs="Times New Roman"/>
+          <w:sz w:val="24"/>
+          <w:szCs w:val="24"/>
+        </w:rPr>
+        <w:t>3.</w:t>
+      </w:r>
+      <w:r>
+        <w:rPr>
+          <w:rFonts w:ascii="Times New Roman" w:eastAsia="Times New Roman" w:hAnsi="Times New Roman" w:cs="Times New Roman"/>
+          <w:sz w:val="24"/>
+          <w:szCs w:val="24"/>
+        </w:rPr>
+        <w:t xml:space="preserve"> </w:t>
+      </w:r>
+      <w:r>
+        <w:rPr>
+          <w:rFonts w:ascii="Times New Roman" w:eastAsia="Times New Roman" w:hAnsi="Times New Roman" w:cs="Times New Roman"/>
+          <w:sz w:val="24"/>
+          <w:szCs w:val="24"/>
+        </w:rPr>
+        <w:t>Н</w:t>
+      </w:r>
+      <w:r>
+        <w:rPr>
+          <w:rFonts w:ascii="Times New Roman" w:eastAsia="Times New Roman" w:hAnsi="Times New Roman" w:cs="Times New Roman"/>
+          <w:sz w:val="24"/>
+          <w:szCs w:val="24"/>
+        </w:rPr>
+        <w:t>ажать кнопку «</w:t>
+      </w:r>
+      <w:r>
+        <w:rPr>
+          <w:rFonts w:ascii="Times New Roman" w:eastAsia="Times New Roman" w:hAnsi="Times New Roman" w:cs="Times New Roman"/>
+          <w:i/>
+          <w:sz w:val="24"/>
+          <w:szCs w:val="24"/>
+        </w:rPr>
+        <w:t>Построить расписание</w:t>
+      </w:r>
+      <w:r>
+        <w:rPr>
+          <w:rFonts w:ascii="Times New Roman" w:eastAsia="Times New Roman" w:hAnsi="Times New Roman" w:cs="Times New Roman"/>
+          <w:sz w:val="24"/>
+          <w:szCs w:val="24"/>
+        </w:rPr>
+        <w:t>», после ч</w:t>
+      </w:r>
+      <w:r>
+        <w:rPr>
+          <w:rFonts w:ascii="Times New Roman" w:eastAsia="Times New Roman" w:hAnsi="Times New Roman" w:cs="Times New Roman"/>
+          <w:sz w:val="24"/>
+          <w:szCs w:val="24"/>
+        </w:rPr>
+        <w:t xml:space="preserve">его расписание будет построено, </w:t>
+      </w:r>
+      <w:r>
+        <w:rPr>
+          <w:rFonts w:ascii="Times New Roman" w:eastAsia="Times New Roman" w:hAnsi="Times New Roman" w:cs="Times New Roman"/>
+          <w:sz w:val="24"/>
+          <w:szCs w:val="24"/>
+        </w:rPr>
+        <w:t xml:space="preserve">сохранено </w:t>
+      </w:r>
+      <w:r>
+        <w:rPr>
+          <w:rFonts w:ascii="Times New Roman" w:eastAsia="Times New Roman" w:hAnsi="Times New Roman" w:cs="Times New Roman"/>
+          <w:sz w:val="24"/>
+          <w:szCs w:val="24"/>
+        </w:rPr>
+        <w:t>(</w:t>
+      </w:r>
+      <w:r>
+        <w:rPr>
+          <w:rFonts w:ascii="Times New Roman" w:eastAsia="Times New Roman" w:hAnsi="Times New Roman" w:cs="Times New Roman"/>
+          <w:sz w:val="24"/>
+          <w:szCs w:val="24"/>
+        </w:rPr>
+        <w:t xml:space="preserve">в папке, откуда запущена программа </w:t>
+      </w:r>
+      <w:r>
+        <w:rPr>
+          <w:rFonts w:ascii="Times New Roman" w:eastAsia="Times New Roman" w:hAnsi="Times New Roman" w:cs="Times New Roman"/>
+          <w:i/>
+          <w:sz w:val="24"/>
+          <w:szCs w:val="24"/>
+        </w:rPr>
+        <w:t>S</w:t>
+      </w:r>
+      <w:r>
+        <w:rPr>
+          <w:rFonts w:ascii="Times New Roman" w:eastAsia="Times New Roman" w:hAnsi="Times New Roman" w:cs="Times New Roman"/>
+          <w:i/>
+          <w:sz w:val="24"/>
+          <w:szCs w:val="24"/>
+          <w:lang w:val="en-US"/>
+        </w:rPr>
+        <w:t>c</w:t>
       </w:r>
       <w:proofErr w:type="spellStart"/>
       <w:r>
         <w:rPr>
           <w:rFonts w:ascii="Times New Roman" w:eastAsia="Times New Roman" w:hAnsi="Times New Roman" w:cs="Times New Roman"/>
+          <w:i/>
+          <w:sz w:val="24"/>
+          <w:szCs w:val="24"/>
+        </w:rPr>
+        <w:t>heduler</w:t>
+      </w:r>
+      <w:r>
+        <w:rPr>
+          <w:rFonts w:ascii="Times New Roman" w:eastAsia="Times New Roman" w:hAnsi="Times New Roman" w:cs="Times New Roman"/>
+          <w:i/>
+          <w:sz w:val="24"/>
+          <w:szCs w:val="24"/>
+        </w:rPr>
+        <w:t>Task</w:t>
+      </w:r>
+      <w:proofErr w:type="spellEnd"/>
+      <w:r>
+        <w:rPr>
+          <w:rFonts w:ascii="Times New Roman" w:eastAsia="Times New Roman" w:hAnsi="Times New Roman" w:cs="Times New Roman"/>
+          <w:sz w:val="24"/>
+          <w:szCs w:val="24"/>
+        </w:rPr>
+        <w:t>)</w:t>
+      </w:r>
+      <w:r>
+        <w:rPr>
+          <w:rFonts w:ascii="Times New Roman" w:eastAsia="Times New Roman" w:hAnsi="Times New Roman" w:cs="Times New Roman"/>
+          <w:sz w:val="24"/>
+          <w:szCs w:val="24"/>
+        </w:rPr>
+        <w:t xml:space="preserve"> </w:t>
+      </w:r>
+      <w:r>
+        <w:rPr>
+          <w:rFonts w:ascii="Times New Roman" w:eastAsia="Times New Roman" w:hAnsi="Times New Roman" w:cs="Times New Roman"/>
+          <w:sz w:val="24"/>
+          <w:szCs w:val="24"/>
+        </w:rPr>
+        <w:t xml:space="preserve">и </w:t>
+      </w:r>
+      <w:r>
+        <w:rPr>
+          <w:rFonts w:ascii="Times New Roman" w:eastAsia="Times New Roman" w:hAnsi="Times New Roman" w:cs="Times New Roman"/>
+          <w:sz w:val="24"/>
+          <w:szCs w:val="24"/>
+        </w:rPr>
+        <w:t>отображено в программе в виде графика, а также появится в списке «</w:t>
+      </w:r>
+      <w:r>
+        <w:rPr>
+          <w:rFonts w:ascii="Times New Roman" w:eastAsia="Times New Roman" w:hAnsi="Times New Roman" w:cs="Times New Roman"/>
+          <w:i/>
+          <w:sz w:val="24"/>
+          <w:szCs w:val="24"/>
+        </w:rPr>
+        <w:t>Расписания</w:t>
+      </w:r>
+      <w:r>
+        <w:rPr>
+          <w:rFonts w:ascii="Times New Roman" w:eastAsia="Times New Roman" w:hAnsi="Times New Roman" w:cs="Times New Roman"/>
+          <w:sz w:val="24"/>
+          <w:szCs w:val="24"/>
+        </w:rPr>
+        <w:t>».</w:t>
+      </w:r>
+    </w:p>
+    <w:p>
+      <w:pPr>
+        <w:spacing w:after="200" w:line="276" w:lineRule="auto"/>
+        <w:rPr>
+          <w:sz w:val="24"/>
+          <w:szCs w:val="24"/>
+        </w:rPr>
+      </w:pPr>
+      <w:r>
+        <w:rPr>
+          <w:rFonts w:ascii="Times New Roman" w:eastAsia="Times New Roman" w:hAnsi="Times New Roman" w:cs="Times New Roman"/>
+          <w:sz w:val="24"/>
+          <w:szCs w:val="24"/>
+        </w:rPr>
+        <w:t>4. Имеется возможность</w:t>
+      </w:r>
+      <w:r>
+        <w:rPr>
+          <w:rFonts w:ascii="Times New Roman" w:eastAsia="Times New Roman" w:hAnsi="Times New Roman" w:cs="Times New Roman"/>
+          <w:sz w:val="24"/>
+          <w:szCs w:val="24"/>
+        </w:rPr>
+        <w:t xml:space="preserve"> загруз</w:t>
+      </w:r>
+      <w:r>
+        <w:rPr>
+          <w:rFonts w:ascii="Times New Roman" w:eastAsia="Times New Roman" w:hAnsi="Times New Roman" w:cs="Times New Roman"/>
+          <w:sz w:val="24"/>
+          <w:szCs w:val="24"/>
+        </w:rPr>
+        <w:t>ки</w:t>
+      </w:r>
+      <w:r>
+        <w:rPr>
+          <w:rFonts w:ascii="Times New Roman" w:eastAsia="Times New Roman" w:hAnsi="Times New Roman" w:cs="Times New Roman"/>
+          <w:sz w:val="24"/>
+          <w:szCs w:val="24"/>
+        </w:rPr>
+        <w:t xml:space="preserve"> готового</w:t>
+      </w:r>
+      <w:r>
+        <w:rPr>
+          <w:rFonts w:ascii="Times New Roman" w:eastAsia="Times New Roman" w:hAnsi="Times New Roman" w:cs="Times New Roman"/>
+          <w:sz w:val="24"/>
+          <w:szCs w:val="24"/>
+        </w:rPr>
+        <w:t xml:space="preserve"> расписания для просмотра в программе. Для этого нужно </w:t>
+      </w:r>
+      <w:r>
+        <w:rPr>
+          <w:rFonts w:ascii="Times New Roman" w:eastAsia="Times New Roman" w:hAnsi="Times New Roman" w:cs="Times New Roman"/>
+          <w:sz w:val="24"/>
+          <w:szCs w:val="24"/>
+        </w:rPr>
+        <w:t>выполнит</w:t>
+      </w:r>
+      <w:r>
+        <w:rPr>
+          <w:rFonts w:ascii="Times New Roman" w:eastAsia="Times New Roman" w:hAnsi="Times New Roman" w:cs="Times New Roman"/>
+          <w:sz w:val="24"/>
+          <w:szCs w:val="24"/>
+        </w:rPr>
+        <w:t xml:space="preserve"> следующую последовательность действий:</w:t>
+      </w:r>
+    </w:p>
+    <w:p>
+      <w:pPr>
+        <w:spacing w:after="200" w:line="276" w:lineRule="auto"/>
+        <w:ind w:left="1134" w:hanging="567"/>
+        <w:rPr>
+          <w:sz w:val="24"/>
+          <w:szCs w:val="24"/>
+        </w:rPr>
+      </w:pPr>
+      <w:r>
+        <w:rPr>
+          <w:rFonts w:ascii="Times New Roman" w:eastAsia="Times New Roman" w:hAnsi="Times New Roman" w:cs="Times New Roman"/>
+          <w:sz w:val="24"/>
+          <w:szCs w:val="24"/>
+        </w:rPr>
+        <w:t xml:space="preserve">    4.1</w:t>
+      </w:r>
+      <w:r>
+        <w:rPr>
+          <w:rFonts w:ascii="Times New Roman" w:eastAsia="Times New Roman" w:hAnsi="Times New Roman" w:cs="Times New Roman"/>
+          <w:sz w:val="24"/>
+          <w:szCs w:val="24"/>
+        </w:rPr>
+        <w:t>.</w:t>
+      </w:r>
+      <w:r>
+        <w:rPr>
+          <w:rFonts w:ascii="Times New Roman" w:eastAsia="Times New Roman" w:hAnsi="Times New Roman" w:cs="Times New Roman"/>
+          <w:sz w:val="24"/>
+          <w:szCs w:val="24"/>
+        </w:rPr>
+        <w:t xml:space="preserve"> Кликнуть на кнопке «</w:t>
+      </w:r>
+      <w:r>
+        <w:rPr>
+          <w:rFonts w:ascii="Times New Roman" w:eastAsia="Times New Roman" w:hAnsi="Times New Roman" w:cs="Times New Roman"/>
+          <w:i/>
+          <w:sz w:val="24"/>
+          <w:szCs w:val="24"/>
+        </w:rPr>
+        <w:t>Файл</w:t>
+      </w:r>
+      <w:r>
+        <w:rPr>
+          <w:rFonts w:ascii="Times New Roman" w:eastAsia="Times New Roman" w:hAnsi="Times New Roman" w:cs="Times New Roman"/>
+          <w:sz w:val="24"/>
+          <w:szCs w:val="24"/>
+        </w:rPr>
+        <w:t>» и в появившемся меню выбрать пункт «</w:t>
+      </w:r>
+      <w:r>
+        <w:rPr>
+          <w:rFonts w:ascii="Times New Roman" w:eastAsia="Times New Roman" w:hAnsi="Times New Roman" w:cs="Times New Roman"/>
+          <w:i/>
+          <w:sz w:val="24"/>
+          <w:szCs w:val="24"/>
+        </w:rPr>
+        <w:t>Загрузить</w:t>
+      </w:r>
+      <w:r>
+        <w:rPr>
+          <w:rFonts w:ascii="Times New Roman" w:eastAsia="Times New Roman" w:hAnsi="Times New Roman" w:cs="Times New Roman"/>
+          <w:sz w:val="24"/>
+          <w:szCs w:val="24"/>
+        </w:rPr>
+        <w:t xml:space="preserve"> </w:t>
+      </w:r>
+      <w:r>
+        <w:rPr>
+          <w:rFonts w:ascii="Times New Roman" w:eastAsia="Times New Roman" w:hAnsi="Times New Roman" w:cs="Times New Roman"/>
+          <w:i/>
+          <w:sz w:val="24"/>
+          <w:szCs w:val="24"/>
+        </w:rPr>
+        <w:t>расписание</w:t>
+      </w:r>
+      <w:r>
+        <w:rPr>
+          <w:rFonts w:ascii="Times New Roman" w:eastAsia="Times New Roman" w:hAnsi="Times New Roman" w:cs="Times New Roman"/>
+          <w:sz w:val="24"/>
+          <w:szCs w:val="24"/>
+        </w:rPr>
+        <w:t>»</w:t>
+      </w:r>
+    </w:p>
+    <w:p>
+      <w:pPr>
+        <w:spacing w:after="200" w:line="276" w:lineRule="auto"/>
+        <w:ind w:left="1134" w:hanging="567"/>
+        <w:rPr>
+          <w:sz w:val="24"/>
+          <w:szCs w:val="24"/>
+        </w:rPr>
+      </w:pPr>
+      <w:r>
+        <w:rPr>
+          <w:rFonts w:ascii="Times New Roman" w:eastAsia="Times New Roman" w:hAnsi="Times New Roman" w:cs="Times New Roman"/>
+          <w:sz w:val="24"/>
+          <w:szCs w:val="24"/>
+        </w:rPr>
+        <w:t xml:space="preserve">    4.</w:t>
+      </w:r>
+      <w:r>
+        <w:rPr>
+          <w:rFonts w:ascii="Times New Roman" w:eastAsia="Times New Roman" w:hAnsi="Times New Roman" w:cs="Times New Roman"/>
+          <w:sz w:val="24"/>
+          <w:szCs w:val="24"/>
+        </w:rPr>
+        <w:t>2</w:t>
+      </w:r>
+      <w:r>
+        <w:rPr>
+          <w:rFonts w:ascii="Times New Roman" w:eastAsia="Times New Roman" w:hAnsi="Times New Roman" w:cs="Times New Roman"/>
+          <w:sz w:val="24"/>
+          <w:szCs w:val="24"/>
+        </w:rPr>
+        <w:t>.</w:t>
+      </w:r>
+      <w:r>
+        <w:rPr>
+          <w:rFonts w:ascii="Times New Roman" w:eastAsia="Times New Roman" w:hAnsi="Times New Roman" w:cs="Times New Roman"/>
+          <w:sz w:val="24"/>
+          <w:szCs w:val="24"/>
+        </w:rPr>
+        <w:t xml:space="preserve"> В диалоговом окне выбрать </w:t>
+      </w:r>
+      <w:proofErr w:type="spellStart"/>
+      <w:r>
+        <w:rPr>
+          <w:rFonts w:ascii="Times New Roman" w:eastAsia="Times New Roman" w:hAnsi="Times New Roman" w:cs="Times New Roman"/>
           <w:sz w:val="24"/>
           <w:szCs w:val="24"/>
         </w:rPr>
@@ -1071,184 +3352,223 @@
           <w:sz w:val="24"/>
           <w:szCs w:val="24"/>
         </w:rPr>
-        <w:t xml:space="preserve"> файл и нажать «Открыть».</w:t>
+        <w:t>-</w:t>
+      </w:r>
+      <w:r>
+        <w:rPr>
+          <w:rFonts w:ascii="Times New Roman" w:eastAsia="Times New Roman" w:hAnsi="Times New Roman" w:cs="Times New Roman"/>
+          <w:sz w:val="24"/>
+          <w:szCs w:val="24"/>
+        </w:rPr>
+        <w:t>файл с расписанием и кликнуть на кнопке «</w:t>
+      </w:r>
+      <w:r>
+        <w:rPr>
+          <w:rFonts w:ascii="Times New Roman" w:eastAsia="Times New Roman" w:hAnsi="Times New Roman" w:cs="Times New Roman"/>
+          <w:i/>
+          <w:sz w:val="24"/>
+          <w:szCs w:val="24"/>
+        </w:rPr>
+        <w:t>Открыть</w:t>
+      </w:r>
+      <w:r>
+        <w:rPr>
+          <w:rFonts w:ascii="Times New Roman" w:eastAsia="Times New Roman" w:hAnsi="Times New Roman" w:cs="Times New Roman"/>
+          <w:sz w:val="24"/>
+          <w:szCs w:val="24"/>
+        </w:rPr>
+        <w:t xml:space="preserve">». </w:t>
+      </w:r>
+      <w:r>
+        <w:rPr>
+          <w:rFonts w:ascii="Times New Roman" w:eastAsia="Times New Roman" w:hAnsi="Times New Roman" w:cs="Times New Roman"/>
+          <w:sz w:val="24"/>
+          <w:szCs w:val="24"/>
+        </w:rPr>
+        <w:t>Р</w:t>
+      </w:r>
+      <w:r>
+        <w:rPr>
+          <w:rFonts w:ascii="Times New Roman" w:eastAsia="Times New Roman" w:hAnsi="Times New Roman" w:cs="Times New Roman"/>
+          <w:sz w:val="24"/>
+          <w:szCs w:val="24"/>
+        </w:rPr>
+        <w:t>асписание появится в списке «</w:t>
+      </w:r>
+      <w:r>
+        <w:rPr>
+          <w:rFonts w:ascii="Times New Roman" w:eastAsia="Times New Roman" w:hAnsi="Times New Roman" w:cs="Times New Roman"/>
+          <w:i/>
+          <w:sz w:val="24"/>
+          <w:szCs w:val="24"/>
+        </w:rPr>
+        <w:t>Расписания</w:t>
+      </w:r>
+      <w:r>
+        <w:rPr>
+          <w:rFonts w:ascii="Times New Roman" w:eastAsia="Times New Roman" w:hAnsi="Times New Roman" w:cs="Times New Roman"/>
+          <w:sz w:val="24"/>
+          <w:szCs w:val="24"/>
+        </w:rPr>
+        <w:t>».</w:t>
+      </w:r>
+    </w:p>
+    <w:p>
+      <w:pPr>
+        <w:spacing w:after="200" w:line="276" w:lineRule="auto"/>
+        <w:rPr>
+          <w:sz w:val="24"/>
+          <w:szCs w:val="24"/>
+        </w:rPr>
+      </w:pPr>
+      <w:r>
+        <w:rPr>
+          <w:rFonts w:ascii="Times New Roman" w:eastAsia="Times New Roman" w:hAnsi="Times New Roman" w:cs="Times New Roman"/>
+          <w:sz w:val="24"/>
+          <w:szCs w:val="24"/>
+        </w:rPr>
+        <w:t>5. Выбрав в списке «</w:t>
+      </w:r>
+      <w:r>
+        <w:rPr>
+          <w:rFonts w:ascii="Times New Roman" w:eastAsia="Times New Roman" w:hAnsi="Times New Roman" w:cs="Times New Roman"/>
+          <w:i/>
+          <w:sz w:val="24"/>
+          <w:szCs w:val="24"/>
+        </w:rPr>
+        <w:t>Расписания</w:t>
+      </w:r>
+      <w:r>
+        <w:rPr>
+          <w:rFonts w:ascii="Times New Roman" w:eastAsia="Times New Roman" w:hAnsi="Times New Roman" w:cs="Times New Roman"/>
+          <w:sz w:val="24"/>
+          <w:szCs w:val="24"/>
+        </w:rPr>
+        <w:t>» одно из доступных расписаний, можно:</w:t>
       </w:r>
     </w:p>
     <w:p>
       <w:pPr>
         <w:spacing w:after="200" w:line="276" w:lineRule="auto"/>
         <w:ind w:left="1134" w:hanging="567"/>
-      </w:pPr>
-      <w:r>
-        <w:rPr>
-          <w:rFonts w:ascii="Times New Roman" w:eastAsia="Times New Roman" w:hAnsi="Times New Roman" w:cs="Times New Roman"/>
-          <w:sz w:val="24"/>
-          <w:szCs w:val="24"/>
-        </w:rPr>
-        <w:t xml:space="preserve">   </w:t>
-      </w:r>
-      <w:r>
-        <w:rPr>
-          <w:rFonts w:ascii="Times New Roman" w:eastAsia="Times New Roman" w:hAnsi="Times New Roman" w:cs="Times New Roman"/>
-          <w:sz w:val="24"/>
-          <w:szCs w:val="24"/>
-        </w:rPr>
-        <w:tab/>
-        <w:t>2.2 После этого данный входной файл отобразиться в колонке «Задания». Кликом мышки нужно выбрать нужный файл с заданием из загруженного списка.</w:t>
-      </w:r>
-    </w:p>
-    <w:p>
-      <w:pPr>
-        <w:spacing w:after="200" w:line="276" w:lineRule="auto"/>
-        <w:ind w:left="851" w:hanging="284"/>
-      </w:pPr>
-      <w:r>
-        <w:rPr>
-          <w:rFonts w:ascii="Times New Roman" w:eastAsia="Times New Roman" w:hAnsi="Times New Roman" w:cs="Times New Roman"/>
-          <w:sz w:val="24"/>
-          <w:szCs w:val="24"/>
-        </w:rPr>
-        <w:t xml:space="preserve">3.  Далее нажать кнопку «Построить расписание», после чего расписание будет построено, сохранено в той же папке, откуда запущена программа </w:t>
-      </w:r>
-      <w:proofErr w:type="spellStart"/>
-      <w:r>
-        <w:rPr>
-          <w:rFonts w:ascii="Times New Roman" w:eastAsia="Times New Roman" w:hAnsi="Times New Roman" w:cs="Times New Roman"/>
-          <w:sz w:val="24"/>
-          <w:szCs w:val="24"/>
-        </w:rPr>
-        <w:t>TaskSheduler</w:t>
-      </w:r>
-      <w:proofErr w:type="spellEnd"/>
-      <w:r>
-        <w:rPr>
-          <w:rFonts w:ascii="Times New Roman" w:eastAsia="Times New Roman" w:hAnsi="Times New Roman" w:cs="Times New Roman"/>
-          <w:sz w:val="24"/>
-          <w:szCs w:val="24"/>
-        </w:rPr>
-        <w:t>, отображено в программе в виде графика, а также появится в списке «Расписания».</w:t>
-      </w:r>
-    </w:p>
-    <w:p>
-      <w:pPr>
-        <w:spacing w:after="200" w:line="276" w:lineRule="auto"/>
-        <w:ind w:left="851" w:hanging="284"/>
-      </w:pPr>
-      <w:r>
-        <w:rPr>
-          <w:rFonts w:ascii="Times New Roman" w:eastAsia="Times New Roman" w:hAnsi="Times New Roman" w:cs="Times New Roman"/>
-          <w:sz w:val="24"/>
-          <w:szCs w:val="24"/>
-        </w:rPr>
-        <w:t>4. Также можно просто загрузить готовое расписания для просмотра в программе. Для этого нужно сделать следующую последовательность действий:</w:t>
+        <w:rPr>
+          <w:sz w:val="24"/>
+          <w:szCs w:val="24"/>
+        </w:rPr>
+      </w:pPr>
+      <w:r>
+        <w:rPr>
+          <w:rFonts w:ascii="Times New Roman" w:eastAsia="Times New Roman" w:hAnsi="Times New Roman" w:cs="Times New Roman"/>
+          <w:sz w:val="24"/>
+          <w:szCs w:val="24"/>
+        </w:rPr>
+        <w:t xml:space="preserve">    5.1</w:t>
+      </w:r>
+      <w:r>
+        <w:rPr>
+          <w:rFonts w:ascii="Times New Roman" w:eastAsia="Times New Roman" w:hAnsi="Times New Roman" w:cs="Times New Roman"/>
+          <w:sz w:val="24"/>
+          <w:szCs w:val="24"/>
+        </w:rPr>
+        <w:t>.</w:t>
+      </w:r>
+      <w:r>
+        <w:rPr>
+          <w:rFonts w:ascii="Times New Roman" w:eastAsia="Times New Roman" w:hAnsi="Times New Roman" w:cs="Times New Roman"/>
+          <w:sz w:val="24"/>
+          <w:szCs w:val="24"/>
+        </w:rPr>
+        <w:t xml:space="preserve"> Просмотреть график этого расписания, кликнув по кнопке «</w:t>
+      </w:r>
+      <w:r>
+        <w:rPr>
+          <w:rFonts w:ascii="Times New Roman" w:eastAsia="Times New Roman" w:hAnsi="Times New Roman" w:cs="Times New Roman"/>
+          <w:i/>
+          <w:sz w:val="24"/>
+          <w:szCs w:val="24"/>
+        </w:rPr>
+        <w:t>Просмотр расписания»</w:t>
       </w:r>
     </w:p>
     <w:p>
       <w:pPr>
         <w:spacing w:after="200" w:line="276" w:lineRule="auto"/>
         <w:ind w:left="1134" w:hanging="567"/>
-      </w:pPr>
-      <w:r>
-        <w:rPr>
-          <w:rFonts w:ascii="Times New Roman" w:eastAsia="Times New Roman" w:hAnsi="Times New Roman" w:cs="Times New Roman"/>
-          <w:sz w:val="24"/>
-          <w:szCs w:val="24"/>
-        </w:rPr>
-        <w:t xml:space="preserve">    4.1 Кликнуть на кнопке «Файл» и в появившемся меню выбрать пункт «Загрузить расписание»</w:t>
-      </w:r>
-    </w:p>
-    <w:p>
-      <w:pPr>
-        <w:spacing w:after="200" w:line="276" w:lineRule="auto"/>
-        <w:ind w:left="1134" w:hanging="567"/>
-      </w:pPr>
-      <w:r>
-        <w:rPr>
-          <w:rFonts w:ascii="Times New Roman" w:eastAsia="Times New Roman" w:hAnsi="Times New Roman" w:cs="Times New Roman"/>
-          <w:sz w:val="24"/>
-          <w:szCs w:val="24"/>
-        </w:rPr>
-        <w:t xml:space="preserve">    4.2 В диалоговом окне выбрать </w:t>
-      </w:r>
-      <w:proofErr w:type="spellStart"/>
-      <w:r>
-        <w:rPr>
-          <w:rFonts w:ascii="Times New Roman" w:eastAsia="Times New Roman" w:hAnsi="Times New Roman" w:cs="Times New Roman"/>
-          <w:sz w:val="24"/>
-          <w:szCs w:val="24"/>
-        </w:rPr>
-        <w:t>xml</w:t>
-      </w:r>
-      <w:proofErr w:type="spellEnd"/>
-      <w:r>
-        <w:rPr>
-          <w:rFonts w:ascii="Times New Roman" w:eastAsia="Times New Roman" w:hAnsi="Times New Roman" w:cs="Times New Roman"/>
-          <w:sz w:val="24"/>
-          <w:szCs w:val="24"/>
-        </w:rPr>
-        <w:t xml:space="preserve"> файл с расписанием и кликнуть на кнопке «Открыть». После этого данное расписание появится в списке «Расписания».</w:t>
-      </w:r>
-    </w:p>
-    <w:p>
-      <w:pPr>
-        <w:spacing w:after="200" w:line="276" w:lineRule="auto"/>
-        <w:ind w:left="851" w:hanging="284"/>
-      </w:pPr>
-      <w:r>
-        <w:rPr>
-          <w:rFonts w:ascii="Times New Roman" w:eastAsia="Times New Roman" w:hAnsi="Times New Roman" w:cs="Times New Roman"/>
-          <w:sz w:val="24"/>
-          <w:szCs w:val="24"/>
-        </w:rPr>
-        <w:t>5. Выбрав в списке «Расписания» одно из доступных расписаний, кликнув по нему, можно:</w:t>
-      </w:r>
-    </w:p>
-    <w:p>
-      <w:pPr>
-        <w:spacing w:after="200" w:line="276" w:lineRule="auto"/>
-        <w:ind w:left="1134" w:hanging="567"/>
-      </w:pPr>
-      <w:r>
-        <w:rPr>
-          <w:rFonts w:ascii="Times New Roman" w:eastAsia="Times New Roman" w:hAnsi="Times New Roman" w:cs="Times New Roman"/>
-          <w:sz w:val="24"/>
-          <w:szCs w:val="24"/>
-        </w:rPr>
-        <w:t xml:space="preserve">    5.1 Просмотреть график этого расписания, кликнув по кнопке «Просмотр расписания»</w:t>
-      </w:r>
-    </w:p>
-    <w:p>
-      <w:pPr>
-        <w:spacing w:after="200" w:line="276" w:lineRule="auto"/>
-        <w:ind w:left="1134" w:hanging="567"/>
-        <w:rPr>
-          <w:rFonts w:ascii="Times New Roman" w:eastAsia="Times New Roman" w:hAnsi="Times New Roman" w:cs="Times New Roman"/>
-          <w:sz w:val="24"/>
-          <w:szCs w:val="24"/>
-        </w:rPr>
-      </w:pPr>
-      <w:r>
-        <w:rPr>
-          <w:rFonts w:ascii="Times New Roman" w:eastAsia="Times New Roman" w:hAnsi="Times New Roman" w:cs="Times New Roman"/>
-          <w:sz w:val="24"/>
-          <w:szCs w:val="24"/>
-        </w:rPr>
-        <w:t xml:space="preserve">    5.2 Проанализировать это расписание, кликнув по кнопке «Анализ расписания». При этом анализ расписания будет показан в виде лога в окне «Вывод».</w:t>
+        <w:rPr>
+          <w:rFonts w:ascii="Times New Roman" w:eastAsia="Times New Roman" w:hAnsi="Times New Roman" w:cs="Times New Roman"/>
+          <w:sz w:val="24"/>
+          <w:szCs w:val="24"/>
+        </w:rPr>
+      </w:pPr>
+      <w:r>
+        <w:rPr>
+          <w:rFonts w:ascii="Times New Roman" w:eastAsia="Times New Roman" w:hAnsi="Times New Roman" w:cs="Times New Roman"/>
+          <w:sz w:val="24"/>
+          <w:szCs w:val="24"/>
+        </w:rPr>
+        <w:t xml:space="preserve">    5.2</w:t>
+      </w:r>
+      <w:r>
+        <w:rPr>
+          <w:rFonts w:ascii="Times New Roman" w:eastAsia="Times New Roman" w:hAnsi="Times New Roman" w:cs="Times New Roman"/>
+          <w:sz w:val="24"/>
+          <w:szCs w:val="24"/>
+        </w:rPr>
+        <w:t>.</w:t>
+      </w:r>
+      <w:r>
+        <w:rPr>
+          <w:rFonts w:ascii="Times New Roman" w:eastAsia="Times New Roman" w:hAnsi="Times New Roman" w:cs="Times New Roman"/>
+          <w:sz w:val="24"/>
+          <w:szCs w:val="24"/>
+        </w:rPr>
+        <w:t xml:space="preserve"> Проанализировать это расписание, кликнув по кнопке «</w:t>
+      </w:r>
+      <w:r>
+        <w:rPr>
+          <w:rFonts w:ascii="Times New Roman" w:eastAsia="Times New Roman" w:hAnsi="Times New Roman" w:cs="Times New Roman"/>
+          <w:i/>
+          <w:sz w:val="24"/>
+          <w:szCs w:val="24"/>
+        </w:rPr>
+        <w:t>Анализ расписания».</w:t>
+      </w:r>
+      <w:r>
+        <w:rPr>
+          <w:rFonts w:ascii="Times New Roman" w:eastAsia="Times New Roman" w:hAnsi="Times New Roman" w:cs="Times New Roman"/>
+          <w:sz w:val="24"/>
+          <w:szCs w:val="24"/>
+        </w:rPr>
+        <w:t xml:space="preserve"> При этом анализ расписания будет показан в виде лога в окне </w:t>
+      </w:r>
+      <w:r>
+        <w:rPr>
+          <w:rFonts w:ascii="Times New Roman" w:eastAsia="Times New Roman" w:hAnsi="Times New Roman" w:cs="Times New Roman"/>
+          <w:i/>
+          <w:sz w:val="24"/>
+          <w:szCs w:val="24"/>
+        </w:rPr>
+        <w:t>«Вывод».</w:t>
       </w:r>
     </w:p>
     <w:p>
       <w:pPr>
         <w:spacing w:after="200" w:line="276" w:lineRule="auto"/>
         <w:ind w:left="1134" w:hanging="1134"/>
-        <w:jc w:val="center"/>
+        <w:rPr>
+          <w:sz w:val="24"/>
+          <w:szCs w:val="24"/>
+        </w:rPr>
       </w:pPr>
       <w:r>
         <w:rPr>
           <w:noProof/>
+          <w:sz w:val="24"/>
+          <w:szCs w:val="24"/>
         </w:rPr>
         <w:lastRenderedPageBreak/>
         <w:drawing>
-          <wp:inline distT="0" distB="0" distL="0" distR="0">
+          <wp:inline distT="0" distB="0" distL="0" distR="0" wp14:anchorId="628948C7" wp14:editId="47B9DEEC">
             <wp:extent cx="5940425" cy="3488055"/>
             <wp:effectExtent l="0" t="0" r="3175" b="0"/>
             <wp:docPr id="1" name="Рисунок 1"/>
@@ -1263,7 +3583,7 @@
                     <pic:cNvPicPr/>
                   </pic:nvPicPr>
                   <pic:blipFill>
-                    <a:blip r:embed="rId6">
+                    <a:blip r:embed="rId8">
                       <a:extLst>
                         <a:ext uri="{28A0092B-C50C-407E-A947-70E740481C1C}">
                           <a14:useLocalDpi xmlns:a14="http://schemas.microsoft.com/office/drawing/2010/main" val="0"/>
@@ -1294,14 +3614,19 @@
       <w:pPr>
         <w:spacing w:after="200" w:line="276" w:lineRule="auto"/>
         <w:ind w:left="1134" w:hanging="1134"/>
-        <w:jc w:val="center"/>
+        <w:rPr>
+          <w:sz w:val="24"/>
+          <w:szCs w:val="24"/>
+        </w:rPr>
       </w:pPr>
       <w:r>
         <w:rPr>
           <w:noProof/>
+          <w:sz w:val="24"/>
+          <w:szCs w:val="24"/>
         </w:rPr>
         <w:drawing>
-          <wp:inline distT="0" distB="0" distL="0" distR="0">
+          <wp:inline distT="0" distB="0" distL="0" distR="0" wp14:anchorId="40A9DB67" wp14:editId="4F52C5D3">
             <wp:extent cx="5940425" cy="3488055"/>
             <wp:effectExtent l="0" t="0" r="3175" b="0"/>
             <wp:docPr id="2" name="Рисунок 2"/>
@@ -1316,7 +3641,7 @@
                     <pic:cNvPicPr/>
                   </pic:nvPicPr>
                   <pic:blipFill>
-                    <a:blip r:embed="rId7">
+                    <a:blip r:embed="rId9">
                       <a:extLst>
                         <a:ext uri="{28A0092B-C50C-407E-A947-70E740481C1C}">
                           <a14:useLocalDpi xmlns:a14="http://schemas.microsoft.com/office/drawing/2010/main" val="0"/>
@@ -1344,13 +3669,112 @@
       </w:r>
     </w:p>
     <w:sectPr>
+      <w:footerReference w:type="default" r:id="rId10"/>
       <w:pgSz w:w="11906" w:h="16838"/>
       <w:pgMar w:top="1134" w:right="850" w:bottom="1134" w:left="1701" w:header="720" w:footer="720" w:gutter="0"/>
       <w:pgNumType w:start="1"/>
       <w:cols w:space="720"/>
+      <w:titlePg/>
+      <w:docGrid w:linePitch="299"/>
     </w:sectPr>
   </w:body>
 </w:document>
+</file>
+
+<file path=word/endnotes.xml><?xml version="1.0" encoding="utf-8"?>
+<w:endnotes xmlns:wpc="http://schemas.microsoft.com/office/word/2010/wordprocessingCanvas" xmlns:mc="http://schemas.openxmlformats.org/markup-compatibility/2006" xmlns:o="urn:schemas-microsoft-com:office:office" xmlns:r="http://schemas.openxmlformats.org/officeDocument/2006/relationships" xmlns:m="http://schemas.openxmlformats.org/officeDocument/2006/math" xmlns:v="urn:schemas-microsoft-com:vml" xmlns:wp14="http://schemas.microsoft.com/office/word/2010/wordprocessingDrawing" xmlns:wp="http://schemas.openxmlformats.org/drawingml/2006/wordprocessingDrawing" xmlns:w10="urn:schemas-microsoft-com:office:word" xmlns:w="http://schemas.openxmlformats.org/wordprocessingml/2006/main" xmlns:w14="http://schemas.microsoft.com/office/word/2010/wordml" xmlns:wpg="http://schemas.microsoft.com/office/word/2010/wordprocessingGroup" xmlns:wpi="http://schemas.microsoft.com/office/word/2010/wordprocessingInk" xmlns:wne="http://schemas.microsoft.com/office/word/2006/wordml" xmlns:wps="http://schemas.microsoft.com/office/word/2010/wordprocessingShape" mc:Ignorable="w14 wp14">
+  <w:endnote w:type="separator" w:id="-1">
+    <w:p>
+      <w:pPr>
+        <w:spacing w:after="0" w:line="240" w:lineRule="auto"/>
+      </w:pPr>
+      <w:r>
+        <w:separator/>
+      </w:r>
+    </w:p>
+  </w:endnote>
+  <w:endnote w:type="continuationSeparator" w:id="0">
+    <w:p>
+      <w:pPr>
+        <w:spacing w:after="0" w:line="240" w:lineRule="auto"/>
+      </w:pPr>
+      <w:r>
+        <w:continuationSeparator/>
+      </w:r>
+    </w:p>
+  </w:endnote>
+</w:endnotes>
+</file>
+
+<file path=word/footer1.xml><?xml version="1.0" encoding="utf-8"?>
+<w:ftr xmlns:wpc="http://schemas.microsoft.com/office/word/2010/wordprocessingCanvas" xmlns:mc="http://schemas.openxmlformats.org/markup-compatibility/2006" xmlns:o="urn:schemas-microsoft-com:office:office" xmlns:r="http://schemas.openxmlformats.org/officeDocument/2006/relationships" xmlns:m="http://schemas.openxmlformats.org/officeDocument/2006/math" xmlns:v="urn:schemas-microsoft-com:vml" xmlns:wp14="http://schemas.microsoft.com/office/word/2010/wordprocessingDrawing" xmlns:wp="http://schemas.openxmlformats.org/drawingml/2006/wordprocessingDrawing" xmlns:w10="urn:schemas-microsoft-com:office:word" xmlns:w="http://schemas.openxmlformats.org/wordprocessingml/2006/main" xmlns:w14="http://schemas.microsoft.com/office/word/2010/wordml" xmlns:wpg="http://schemas.microsoft.com/office/word/2010/wordprocessingGroup" xmlns:wpi="http://schemas.microsoft.com/office/word/2010/wordprocessingInk" xmlns:wne="http://schemas.microsoft.com/office/word/2006/wordml" xmlns:wps="http://schemas.microsoft.com/office/word/2010/wordprocessingShape" mc:Ignorable="w14 wp14">
+  <w:sdt>
+    <w:sdtPr>
+      <w:id w:val="1030071531"/>
+      <w:docPartObj>
+        <w:docPartGallery w:val="Page Numbers (Bottom of Page)"/>
+        <w:docPartUnique/>
+      </w:docPartObj>
+    </w:sdtPr>
+    <w:sdtEndPr/>
+    <w:sdtContent>
+      <w:p>
+        <w:pPr>
+          <w:pStyle w:val="ad"/>
+          <w:jc w:val="right"/>
+        </w:pPr>
+        <w:r>
+          <w:fldChar w:fldCharType="begin"/>
+        </w:r>
+        <w:r>
+          <w:instrText>PAGE   \* MERGEFORMAT</w:instrText>
+        </w:r>
+        <w:r>
+          <w:fldChar w:fldCharType="separate"/>
+        </w:r>
+        <w:r>
+          <w:rPr>
+            <w:noProof/>
+          </w:rPr>
+          <w:t>4</w:t>
+        </w:r>
+        <w:r>
+          <w:fldChar w:fldCharType="end"/>
+        </w:r>
+      </w:p>
+    </w:sdtContent>
+  </w:sdt>
+  <w:p>
+    <w:pPr>
+      <w:pStyle w:val="ad"/>
+    </w:pPr>
+  </w:p>
+</w:ftr>
+</file>
+
+<file path=word/footnotes.xml><?xml version="1.0" encoding="utf-8"?>
+<w:footnotes xmlns:wpc="http://schemas.microsoft.com/office/word/2010/wordprocessingCanvas" xmlns:mc="http://schemas.openxmlformats.org/markup-compatibility/2006" xmlns:o="urn:schemas-microsoft-com:office:office" xmlns:r="http://schemas.openxmlformats.org/officeDocument/2006/relationships" xmlns:m="http://schemas.openxmlformats.org/officeDocument/2006/math" xmlns:v="urn:schemas-microsoft-com:vml" xmlns:wp14="http://schemas.microsoft.com/office/word/2010/wordprocessingDrawing" xmlns:wp="http://schemas.openxmlformats.org/drawingml/2006/wordprocessingDrawing" xmlns:w10="urn:schemas-microsoft-com:office:word" xmlns:w="http://schemas.openxmlformats.org/wordprocessingml/2006/main" xmlns:w14="http://schemas.microsoft.com/office/word/2010/wordml" xmlns:wpg="http://schemas.microsoft.com/office/word/2010/wordprocessingGroup" xmlns:wpi="http://schemas.microsoft.com/office/word/2010/wordprocessingInk" xmlns:wne="http://schemas.microsoft.com/office/word/2006/wordml" xmlns:wps="http://schemas.microsoft.com/office/word/2010/wordprocessingShape" mc:Ignorable="w14 wp14">
+  <w:footnote w:type="separator" w:id="-1">
+    <w:p>
+      <w:pPr>
+        <w:spacing w:after="0" w:line="240" w:lineRule="auto"/>
+      </w:pPr>
+      <w:r>
+        <w:separator/>
+      </w:r>
+    </w:p>
+  </w:footnote>
+  <w:footnote w:type="continuationSeparator" w:id="0">
+    <w:p>
+      <w:pPr>
+        <w:spacing w:after="0" w:line="240" w:lineRule="auto"/>
+      </w:pPr>
+      <w:r>
+        <w:continuationSeparator/>
+      </w:r>
+    </w:p>
+  </w:footnote>
+</w:footnotes>
 </file>
 
 <file path=word/numbering.xml><?xml version="1.0" encoding="utf-8"?>
@@ -1782,6 +4206,7 @@
     <w:lsdException w:name="caption" w:uiPriority="35" w:qFormat="1"/>
     <w:lsdException w:name="Title" w:semiHidden="0" w:uiPriority="10" w:unhideWhenUsed="0" w:qFormat="1"/>
     <w:lsdException w:name="Default Paragraph Font" w:uiPriority="1"/>
+    <w:lsdException w:name="Body Text" w:uiPriority="0"/>
     <w:lsdException w:name="Subtitle" w:semiHidden="0" w:uiPriority="11" w:unhideWhenUsed="0" w:qFormat="1"/>
     <w:lsdException w:name="Strong" w:semiHidden="0" w:uiPriority="22" w:unhideWhenUsed="0" w:qFormat="1"/>
     <w:lsdException w:name="Emphasis" w:semiHidden="0" w:uiPriority="20" w:unhideWhenUsed="0" w:qFormat="1"/>
@@ -2073,6 +4498,159 @@
       <w:szCs w:val="48"/>
     </w:rPr>
   </w:style>
+  <w:style w:type="paragraph" w:styleId="a5">
+    <w:name w:val="Balloon Text"/>
+    <w:basedOn w:val="a"/>
+    <w:link w:val="a6"/>
+    <w:uiPriority w:val="99"/>
+    <w:semiHidden/>
+    <w:unhideWhenUsed/>
+    <w:rsid w:val="00D33B30"/>
+    <w:pPr>
+      <w:spacing w:after="0" w:line="240" w:lineRule="auto"/>
+    </w:pPr>
+    <w:rPr>
+      <w:rFonts w:ascii="Tahoma" w:hAnsi="Tahoma" w:cs="Tahoma"/>
+      <w:sz w:val="16"/>
+      <w:szCs w:val="16"/>
+    </w:rPr>
+  </w:style>
+  <w:style w:type="character" w:customStyle="1" w:styleId="a6">
+    <w:name w:val="Текст выноски Знак"/>
+    <w:basedOn w:val="a0"/>
+    <w:link w:val="a5"/>
+    <w:uiPriority w:val="99"/>
+    <w:semiHidden/>
+    <w:rsid w:val="00D33B30"/>
+    <w:rPr>
+      <w:rFonts w:ascii="Tahoma" w:hAnsi="Tahoma" w:cs="Tahoma"/>
+      <w:sz w:val="16"/>
+      <w:szCs w:val="16"/>
+    </w:rPr>
+  </w:style>
+  <w:style w:type="paragraph" w:styleId="a7">
+    <w:name w:val="Body Text"/>
+    <w:basedOn w:val="a"/>
+    <w:link w:val="a8"/>
+    <w:rsid w:val="0045328C"/>
+    <w:pPr>
+      <w:spacing w:after="0" w:line="240" w:lineRule="auto"/>
+      <w:jc w:val="both"/>
+    </w:pPr>
+    <w:rPr>
+      <w:rFonts w:ascii="Times New Roman" w:eastAsia="Times New Roman" w:hAnsi="Times New Roman" w:cs="Times New Roman"/>
+      <w:color w:val="auto"/>
+      <w:sz w:val="24"/>
+      <w:szCs w:val="20"/>
+    </w:rPr>
+  </w:style>
+  <w:style w:type="character" w:customStyle="1" w:styleId="a8">
+    <w:name w:val="Основной текст Знак"/>
+    <w:basedOn w:val="a0"/>
+    <w:link w:val="a7"/>
+    <w:rsid w:val="0045328C"/>
+    <w:rPr>
+      <w:rFonts w:ascii="Times New Roman" w:eastAsia="Times New Roman" w:hAnsi="Times New Roman" w:cs="Times New Roman"/>
+      <w:color w:val="auto"/>
+      <w:sz w:val="24"/>
+      <w:szCs w:val="20"/>
+    </w:rPr>
+  </w:style>
+  <w:style w:type="paragraph" w:styleId="10">
+    <w:name w:val="toc 1"/>
+    <w:basedOn w:val="a"/>
+    <w:next w:val="a"/>
+    <w:autoRedefine/>
+    <w:uiPriority w:val="39"/>
+    <w:rsid w:val="0045328C"/>
+    <w:pPr>
+      <w:spacing w:before="120" w:after="120" w:line="240" w:lineRule="auto"/>
+    </w:pPr>
+    <w:rPr>
+      <w:rFonts w:eastAsia="Times New Roman" w:cs="Times New Roman"/>
+      <w:b/>
+      <w:bCs/>
+      <w:caps/>
+      <w:color w:val="auto"/>
+      <w:sz w:val="20"/>
+      <w:szCs w:val="20"/>
+    </w:rPr>
+  </w:style>
+  <w:style w:type="character" w:styleId="a9">
+    <w:name w:val="Hyperlink"/>
+    <w:uiPriority w:val="99"/>
+    <w:rsid w:val="0045328C"/>
+    <w:rPr>
+      <w:color w:val="0000FF"/>
+      <w:u w:val="single"/>
+    </w:rPr>
+  </w:style>
+  <w:style w:type="paragraph" w:styleId="aa">
+    <w:name w:val="TOC Heading"/>
+    <w:basedOn w:val="1"/>
+    <w:next w:val="a"/>
+    <w:uiPriority w:val="39"/>
+    <w:semiHidden/>
+    <w:unhideWhenUsed/>
+    <w:qFormat/>
+    <w:rsid w:val="0045328C"/>
+    <w:pPr>
+      <w:spacing w:after="0" w:line="276" w:lineRule="auto"/>
+      <w:contextualSpacing w:val="0"/>
+      <w:outlineLvl w:val="9"/>
+    </w:pPr>
+    <w:rPr>
+      <w:rFonts w:ascii="Cambria" w:eastAsia="Times New Roman" w:hAnsi="Cambria" w:cs="Times New Roman"/>
+      <w:bCs/>
+      <w:color w:val="365F91"/>
+      <w:sz w:val="28"/>
+      <w:szCs w:val="28"/>
+    </w:rPr>
+  </w:style>
+  <w:style w:type="paragraph" w:styleId="ab">
+    <w:name w:val="header"/>
+    <w:basedOn w:val="a"/>
+    <w:link w:val="ac"/>
+    <w:uiPriority w:val="99"/>
+    <w:unhideWhenUsed/>
+    <w:rsid w:val="00E73ABD"/>
+    <w:pPr>
+      <w:tabs>
+        <w:tab w:val="center" w:pos="4677"/>
+        <w:tab w:val="right" w:pos="9355"/>
+      </w:tabs>
+      <w:spacing w:after="0" w:line="240" w:lineRule="auto"/>
+    </w:pPr>
+  </w:style>
+  <w:style w:type="character" w:customStyle="1" w:styleId="ac">
+    <w:name w:val="Верхний колонтитул Знак"/>
+    <w:basedOn w:val="a0"/>
+    <w:link w:val="ab"/>
+    <w:uiPriority w:val="99"/>
+    <w:rsid w:val="00E73ABD"/>
+  </w:style>
+  <w:style w:type="paragraph" w:styleId="ad">
+    <w:name w:val="footer"/>
+    <w:basedOn w:val="a"/>
+    <w:link w:val="ae"/>
+    <w:uiPriority w:val="99"/>
+    <w:unhideWhenUsed/>
+    <w:rsid w:val="00E73ABD"/>
+    <w:pPr>
+      <w:tabs>
+        <w:tab w:val="center" w:pos="4677"/>
+        <w:tab w:val="right" w:pos="9355"/>
+      </w:tabs>
+      <w:spacing w:after="0" w:line="240" w:lineRule="auto"/>
+    </w:pPr>
+  </w:style>
+  <w:style w:type="character" w:customStyle="1" w:styleId="ae">
+    <w:name w:val="Нижний колонтитул Знак"/>
+    <w:basedOn w:val="a0"/>
+    <w:link w:val="ad"/>
+    <w:uiPriority w:val="99"/>
+    <w:rsid w:val="00E73ABD"/>
+  </w:style>
 </w:styles>
 </file>
 
@@ -2117,6 +4695,7 @@
     <w:lsdException w:name="caption" w:uiPriority="35" w:qFormat="1"/>
     <w:lsdException w:name="Title" w:semiHidden="0" w:uiPriority="10" w:unhideWhenUsed="0" w:qFormat="1"/>
     <w:lsdException w:name="Default Paragraph Font" w:uiPriority="1"/>
+    <w:lsdException w:name="Body Text" w:uiPriority="0"/>
     <w:lsdException w:name="Subtitle" w:semiHidden="0" w:uiPriority="11" w:unhideWhenUsed="0" w:qFormat="1"/>
     <w:lsdException w:name="Strong" w:semiHidden="0" w:uiPriority="22" w:unhideWhenUsed="0" w:qFormat="1"/>
     <w:lsdException w:name="Emphasis" w:semiHidden="0" w:uiPriority="20" w:unhideWhenUsed="0" w:qFormat="1"/>
@@ -2408,6 +4987,159 @@
       <w:szCs w:val="48"/>
     </w:rPr>
   </w:style>
+  <w:style w:type="paragraph" w:styleId="a5">
+    <w:name w:val="Balloon Text"/>
+    <w:basedOn w:val="a"/>
+    <w:link w:val="a6"/>
+    <w:uiPriority w:val="99"/>
+    <w:semiHidden/>
+    <w:unhideWhenUsed/>
+    <w:rsid w:val="00D33B30"/>
+    <w:pPr>
+      <w:spacing w:after="0" w:line="240" w:lineRule="auto"/>
+    </w:pPr>
+    <w:rPr>
+      <w:rFonts w:ascii="Tahoma" w:hAnsi="Tahoma" w:cs="Tahoma"/>
+      <w:sz w:val="16"/>
+      <w:szCs w:val="16"/>
+    </w:rPr>
+  </w:style>
+  <w:style w:type="character" w:customStyle="1" w:styleId="a6">
+    <w:name w:val="Текст выноски Знак"/>
+    <w:basedOn w:val="a0"/>
+    <w:link w:val="a5"/>
+    <w:uiPriority w:val="99"/>
+    <w:semiHidden/>
+    <w:rsid w:val="00D33B30"/>
+    <w:rPr>
+      <w:rFonts w:ascii="Tahoma" w:hAnsi="Tahoma" w:cs="Tahoma"/>
+      <w:sz w:val="16"/>
+      <w:szCs w:val="16"/>
+    </w:rPr>
+  </w:style>
+  <w:style w:type="paragraph" w:styleId="a7">
+    <w:name w:val="Body Text"/>
+    <w:basedOn w:val="a"/>
+    <w:link w:val="a8"/>
+    <w:rsid w:val="0045328C"/>
+    <w:pPr>
+      <w:spacing w:after="0" w:line="240" w:lineRule="auto"/>
+      <w:jc w:val="both"/>
+    </w:pPr>
+    <w:rPr>
+      <w:rFonts w:ascii="Times New Roman" w:eastAsia="Times New Roman" w:hAnsi="Times New Roman" w:cs="Times New Roman"/>
+      <w:color w:val="auto"/>
+      <w:sz w:val="24"/>
+      <w:szCs w:val="20"/>
+    </w:rPr>
+  </w:style>
+  <w:style w:type="character" w:customStyle="1" w:styleId="a8">
+    <w:name w:val="Основной текст Знак"/>
+    <w:basedOn w:val="a0"/>
+    <w:link w:val="a7"/>
+    <w:rsid w:val="0045328C"/>
+    <w:rPr>
+      <w:rFonts w:ascii="Times New Roman" w:eastAsia="Times New Roman" w:hAnsi="Times New Roman" w:cs="Times New Roman"/>
+      <w:color w:val="auto"/>
+      <w:sz w:val="24"/>
+      <w:szCs w:val="20"/>
+    </w:rPr>
+  </w:style>
+  <w:style w:type="paragraph" w:styleId="10">
+    <w:name w:val="toc 1"/>
+    <w:basedOn w:val="a"/>
+    <w:next w:val="a"/>
+    <w:autoRedefine/>
+    <w:uiPriority w:val="39"/>
+    <w:rsid w:val="0045328C"/>
+    <w:pPr>
+      <w:spacing w:before="120" w:after="120" w:line="240" w:lineRule="auto"/>
+    </w:pPr>
+    <w:rPr>
+      <w:rFonts w:eastAsia="Times New Roman" w:cs="Times New Roman"/>
+      <w:b/>
+      <w:bCs/>
+      <w:caps/>
+      <w:color w:val="auto"/>
+      <w:sz w:val="20"/>
+      <w:szCs w:val="20"/>
+    </w:rPr>
+  </w:style>
+  <w:style w:type="character" w:styleId="a9">
+    <w:name w:val="Hyperlink"/>
+    <w:uiPriority w:val="99"/>
+    <w:rsid w:val="0045328C"/>
+    <w:rPr>
+      <w:color w:val="0000FF"/>
+      <w:u w:val="single"/>
+    </w:rPr>
+  </w:style>
+  <w:style w:type="paragraph" w:styleId="aa">
+    <w:name w:val="TOC Heading"/>
+    <w:basedOn w:val="1"/>
+    <w:next w:val="a"/>
+    <w:uiPriority w:val="39"/>
+    <w:semiHidden/>
+    <w:unhideWhenUsed/>
+    <w:qFormat/>
+    <w:rsid w:val="0045328C"/>
+    <w:pPr>
+      <w:spacing w:after="0" w:line="276" w:lineRule="auto"/>
+      <w:contextualSpacing w:val="0"/>
+      <w:outlineLvl w:val="9"/>
+    </w:pPr>
+    <w:rPr>
+      <w:rFonts w:ascii="Cambria" w:eastAsia="Times New Roman" w:hAnsi="Cambria" w:cs="Times New Roman"/>
+      <w:bCs/>
+      <w:color w:val="365F91"/>
+      <w:sz w:val="28"/>
+      <w:szCs w:val="28"/>
+    </w:rPr>
+  </w:style>
+  <w:style w:type="paragraph" w:styleId="ab">
+    <w:name w:val="header"/>
+    <w:basedOn w:val="a"/>
+    <w:link w:val="ac"/>
+    <w:uiPriority w:val="99"/>
+    <w:unhideWhenUsed/>
+    <w:rsid w:val="00E73ABD"/>
+    <w:pPr>
+      <w:tabs>
+        <w:tab w:val="center" w:pos="4677"/>
+        <w:tab w:val="right" w:pos="9355"/>
+      </w:tabs>
+      <w:spacing w:after="0" w:line="240" w:lineRule="auto"/>
+    </w:pPr>
+  </w:style>
+  <w:style w:type="character" w:customStyle="1" w:styleId="ac">
+    <w:name w:val="Верхний колонтитул Знак"/>
+    <w:basedOn w:val="a0"/>
+    <w:link w:val="ab"/>
+    <w:uiPriority w:val="99"/>
+    <w:rsid w:val="00E73ABD"/>
+  </w:style>
+  <w:style w:type="paragraph" w:styleId="ad">
+    <w:name w:val="footer"/>
+    <w:basedOn w:val="a"/>
+    <w:link w:val="ae"/>
+    <w:uiPriority w:val="99"/>
+    <w:unhideWhenUsed/>
+    <w:rsid w:val="00E73ABD"/>
+    <w:pPr>
+      <w:tabs>
+        <w:tab w:val="center" w:pos="4677"/>
+        <w:tab w:val="right" w:pos="9355"/>
+      </w:tabs>
+      <w:spacing w:after="0" w:line="240" w:lineRule="auto"/>
+    </w:pPr>
+  </w:style>
+  <w:style w:type="character" w:customStyle="1" w:styleId="ae">
+    <w:name w:val="Нижний колонтитул Знак"/>
+    <w:basedOn w:val="a0"/>
+    <w:link w:val="ad"/>
+    <w:uiPriority w:val="99"/>
+    <w:rsid w:val="00E73ABD"/>
+  </w:style>
 </w:styles>
 </file>
 

--- a/Docs/guide_for_operator.docx
+++ b/Docs/guide_for_operator.docx
@@ -1839,25 +1839,7 @@
           <w:sz w:val="24"/>
           <w:szCs w:val="24"/>
         </w:rPr>
-        <w:t>Перейти в папку с программой-</w:t>
-      </w:r>
-      <w:bookmarkStart w:id="0" w:name="_GoBack"/>
-      <w:r>
-        <w:rPr>
-          <w:rFonts w:ascii="Times New Roman" w:eastAsia="Times New Roman" w:hAnsi="Times New Roman" w:cs="Times New Roman"/>
-          <w:sz w:val="24"/>
-          <w:szCs w:val="24"/>
-        </w:rPr>
-        <w:t>отлад</w:t>
-      </w:r>
-      <w:bookmarkEnd w:id="0"/>
-      <w:r>
-        <w:rPr>
-          <w:rFonts w:ascii="Times New Roman" w:eastAsia="Times New Roman" w:hAnsi="Times New Roman" w:cs="Times New Roman"/>
-          <w:sz w:val="24"/>
-          <w:szCs w:val="24"/>
-        </w:rPr>
-        <w:t>чиком</w:t>
+        <w:t>Перейти в папку с программой-отладчиком</w:t>
       </w:r>
       <w:r>
         <w:rPr>
@@ -2631,14 +2613,22 @@
     </w:p>
     <w:p>
       <w:pPr>
-        <w:spacing w:after="200" w:line="276" w:lineRule="auto"/>
-        <w:rPr>
-          <w:rFonts w:ascii="Times New Roman" w:eastAsia="Times New Roman" w:hAnsi="Times New Roman" w:cs="Times New Roman"/>
-          <w:b/>
-          <w:sz w:val="28"/>
-          <w:szCs w:val="28"/>
-        </w:rPr>
-      </w:pPr>
+        <w:rPr>
+          <w:rFonts w:ascii="Times New Roman" w:eastAsia="Times New Roman" w:hAnsi="Times New Roman" w:cs="Times New Roman"/>
+          <w:b/>
+          <w:sz w:val="28"/>
+          <w:szCs w:val="28"/>
+        </w:rPr>
+      </w:pPr>
+      <w:r>
+        <w:rPr>
+          <w:rFonts w:ascii="Times New Roman" w:eastAsia="Times New Roman" w:hAnsi="Times New Roman" w:cs="Times New Roman"/>
+          <w:b/>
+          <w:sz w:val="28"/>
+          <w:szCs w:val="28"/>
+        </w:rPr>
+        <w:br w:type="page"/>
+      </w:r>
     </w:p>
     <w:p>
       <w:pPr>
@@ -2657,6 +2647,1246 @@
           <w:szCs w:val="28"/>
         </w:rPr>
         <w:lastRenderedPageBreak/>
+        <w:t>Работа с графической оболочкой</w:t>
+      </w:r>
+    </w:p>
+    <w:p>
+      <w:pPr>
+        <w:spacing w:after="200" w:line="276" w:lineRule="auto"/>
+        <w:rPr>
+          <w:sz w:val="24"/>
+          <w:szCs w:val="24"/>
+        </w:rPr>
+      </w:pPr>
+      <w:r>
+        <w:rPr>
+          <w:rFonts w:ascii="Times New Roman" w:eastAsia="Times New Roman" w:hAnsi="Times New Roman" w:cs="Times New Roman"/>
+          <w:sz w:val="24"/>
+          <w:szCs w:val="24"/>
+        </w:rPr>
+        <w:t xml:space="preserve">1. </w:t>
+      </w:r>
+      <w:r>
+        <w:rPr>
+          <w:rFonts w:ascii="Times New Roman" w:eastAsia="Times New Roman" w:hAnsi="Times New Roman" w:cs="Times New Roman"/>
+          <w:sz w:val="24"/>
+          <w:szCs w:val="24"/>
+        </w:rPr>
+        <w:t>Запустить программу-оболочку</w:t>
+      </w:r>
+      <w:r>
+        <w:rPr>
+          <w:rFonts w:ascii="Times New Roman" w:eastAsia="Times New Roman" w:hAnsi="Times New Roman" w:cs="Times New Roman"/>
+          <w:i/>
+          <w:sz w:val="24"/>
+          <w:szCs w:val="24"/>
+        </w:rPr>
+        <w:t xml:space="preserve"> S</w:t>
+      </w:r>
+      <w:r>
+        <w:rPr>
+          <w:rFonts w:ascii="Times New Roman" w:eastAsia="Times New Roman" w:hAnsi="Times New Roman" w:cs="Times New Roman"/>
+          <w:i/>
+          <w:sz w:val="24"/>
+          <w:szCs w:val="24"/>
+          <w:lang w:val="en-US"/>
+        </w:rPr>
+        <w:t>c</w:t>
+      </w:r>
+      <w:proofErr w:type="spellStart"/>
+      <w:r>
+        <w:rPr>
+          <w:rFonts w:ascii="Times New Roman" w:eastAsia="Times New Roman" w:hAnsi="Times New Roman" w:cs="Times New Roman"/>
+          <w:i/>
+          <w:sz w:val="24"/>
+          <w:szCs w:val="24"/>
+        </w:rPr>
+        <w:t>hedulerTask</w:t>
+      </w:r>
+      <w:proofErr w:type="spellEnd"/>
+      <w:r>
+        <w:rPr>
+          <w:rFonts w:ascii="Times New Roman" w:eastAsia="Times New Roman" w:hAnsi="Times New Roman" w:cs="Times New Roman"/>
+          <w:i/>
+          <w:sz w:val="24"/>
+          <w:szCs w:val="24"/>
+        </w:rPr>
+        <w:t>.</w:t>
+      </w:r>
+    </w:p>
+    <w:p>
+      <w:pPr>
+        <w:spacing w:after="200" w:line="276" w:lineRule="auto"/>
+        <w:rPr>
+          <w:sz w:val="24"/>
+          <w:szCs w:val="24"/>
+        </w:rPr>
+      </w:pPr>
+      <w:r>
+        <w:rPr>
+          <w:rFonts w:ascii="Times New Roman" w:eastAsia="Times New Roman" w:hAnsi="Times New Roman" w:cs="Times New Roman"/>
+          <w:sz w:val="24"/>
+          <w:szCs w:val="24"/>
+        </w:rPr>
+        <w:t>2.</w:t>
+      </w:r>
+      <w:r>
+        <w:rPr>
+          <w:rFonts w:ascii="Times New Roman" w:eastAsia="Times New Roman" w:hAnsi="Times New Roman" w:cs="Times New Roman"/>
+          <w:sz w:val="24"/>
+          <w:szCs w:val="24"/>
+        </w:rPr>
+        <w:t xml:space="preserve"> </w:t>
+      </w:r>
+      <w:r>
+        <w:rPr>
+          <w:rFonts w:ascii="Times New Roman" w:eastAsia="Times New Roman" w:hAnsi="Times New Roman" w:cs="Times New Roman"/>
+          <w:sz w:val="24"/>
+          <w:szCs w:val="24"/>
+        </w:rPr>
+        <w:t xml:space="preserve">Выбрать </w:t>
+      </w:r>
+      <w:r>
+        <w:rPr>
+          <w:rFonts w:ascii="Times New Roman" w:eastAsia="Times New Roman" w:hAnsi="Times New Roman" w:cs="Times New Roman"/>
+          <w:sz w:val="24"/>
+          <w:szCs w:val="24"/>
+        </w:rPr>
+        <w:t>директорию с входными данными</w:t>
+      </w:r>
+      <w:r>
+        <w:rPr>
+          <w:rFonts w:ascii="Times New Roman" w:eastAsia="Times New Roman" w:hAnsi="Times New Roman" w:cs="Times New Roman"/>
+          <w:sz w:val="24"/>
+          <w:szCs w:val="24"/>
+        </w:rPr>
+        <w:t>.</w:t>
+      </w:r>
+    </w:p>
+    <w:p>
+      <w:pPr>
+        <w:spacing w:after="200" w:line="276" w:lineRule="auto"/>
+        <w:rPr>
+          <w:sz w:val="24"/>
+          <w:szCs w:val="24"/>
+        </w:rPr>
+      </w:pPr>
+      <w:r>
+        <w:rPr>
+          <w:rFonts w:ascii="Times New Roman" w:eastAsia="Times New Roman" w:hAnsi="Times New Roman" w:cs="Times New Roman"/>
+          <w:sz w:val="24"/>
+          <w:szCs w:val="24"/>
+        </w:rPr>
+        <w:t>Открыть меню кликом на кнопке «</w:t>
+      </w:r>
+      <w:r>
+        <w:rPr>
+          <w:rFonts w:ascii="Times New Roman" w:eastAsia="Times New Roman" w:hAnsi="Times New Roman" w:cs="Times New Roman"/>
+          <w:i/>
+          <w:sz w:val="24"/>
+          <w:szCs w:val="24"/>
+        </w:rPr>
+        <w:t>Файл</w:t>
+      </w:r>
+      <w:r>
+        <w:rPr>
+          <w:rFonts w:ascii="Times New Roman" w:eastAsia="Times New Roman" w:hAnsi="Times New Roman" w:cs="Times New Roman"/>
+          <w:sz w:val="24"/>
+          <w:szCs w:val="24"/>
+        </w:rPr>
+        <w:t>» и выбрать пункт меню «</w:t>
+      </w:r>
+      <w:r>
+        <w:rPr>
+          <w:rFonts w:ascii="Times New Roman" w:eastAsia="Times New Roman" w:hAnsi="Times New Roman" w:cs="Times New Roman"/>
+          <w:i/>
+          <w:sz w:val="24"/>
+          <w:szCs w:val="24"/>
+        </w:rPr>
+        <w:t>Выбрать директорию</w:t>
+      </w:r>
+      <w:r>
+        <w:rPr>
+          <w:rFonts w:ascii="Times New Roman" w:eastAsia="Times New Roman" w:hAnsi="Times New Roman" w:cs="Times New Roman"/>
+          <w:i/>
+          <w:sz w:val="24"/>
+          <w:szCs w:val="24"/>
+        </w:rPr>
+        <w:t xml:space="preserve">». </w:t>
+      </w:r>
+      <w:r>
+        <w:rPr>
+          <w:rFonts w:ascii="Times New Roman" w:eastAsia="Times New Roman" w:hAnsi="Times New Roman" w:cs="Times New Roman"/>
+          <w:sz w:val="24"/>
+          <w:szCs w:val="24"/>
+        </w:rPr>
+        <w:t>В диалоговом окне выбрать папку с входными данными</w:t>
+      </w:r>
+      <w:r>
+        <w:rPr>
+          <w:rFonts w:ascii="Times New Roman" w:eastAsia="Times New Roman" w:hAnsi="Times New Roman" w:cs="Times New Roman"/>
+          <w:sz w:val="24"/>
+          <w:szCs w:val="24"/>
+        </w:rPr>
+        <w:t xml:space="preserve"> и нажать «</w:t>
+      </w:r>
+      <w:r>
+        <w:rPr>
+          <w:rFonts w:ascii="Times New Roman" w:eastAsia="Times New Roman" w:hAnsi="Times New Roman" w:cs="Times New Roman"/>
+          <w:i/>
+          <w:sz w:val="24"/>
+          <w:szCs w:val="24"/>
+        </w:rPr>
+        <w:t>ОК</w:t>
+      </w:r>
+      <w:r>
+        <w:rPr>
+          <w:rFonts w:ascii="Times New Roman" w:eastAsia="Times New Roman" w:hAnsi="Times New Roman" w:cs="Times New Roman"/>
+          <w:sz w:val="24"/>
+          <w:szCs w:val="24"/>
+        </w:rPr>
+        <w:t>».</w:t>
+      </w:r>
+    </w:p>
+    <w:p>
+      <w:pPr>
+        <w:spacing w:after="200" w:line="276" w:lineRule="auto"/>
+        <w:rPr>
+          <w:sz w:val="24"/>
+          <w:szCs w:val="24"/>
+        </w:rPr>
+      </w:pPr>
+      <w:r>
+        <w:rPr>
+          <w:rFonts w:ascii="Times New Roman" w:eastAsia="Times New Roman" w:hAnsi="Times New Roman" w:cs="Times New Roman"/>
+          <w:sz w:val="24"/>
+          <w:szCs w:val="24"/>
+        </w:rPr>
+        <w:t xml:space="preserve">Либо нажать на кнопку </w:t>
+      </w:r>
+      <w:r>
+        <w:rPr>
+          <w:rFonts w:ascii="Times New Roman" w:eastAsia="Times New Roman" w:hAnsi="Times New Roman" w:cs="Times New Roman"/>
+          <w:sz w:val="24"/>
+          <w:szCs w:val="24"/>
+        </w:rPr>
+        <w:t xml:space="preserve"> </w:t>
+      </w:r>
+      <w:r>
+        <w:rPr>
+          <w:rFonts w:ascii="Times New Roman" w:eastAsia="Times New Roman" w:hAnsi="Times New Roman" w:cs="Times New Roman"/>
+          <w:sz w:val="24"/>
+          <w:szCs w:val="24"/>
+        </w:rPr>
+        <w:t>«</w:t>
+      </w:r>
+      <w:r>
+        <w:rPr>
+          <w:rFonts w:ascii="Times New Roman" w:eastAsia="Times New Roman" w:hAnsi="Times New Roman" w:cs="Times New Roman"/>
+          <w:i/>
+          <w:sz w:val="24"/>
+          <w:szCs w:val="24"/>
+        </w:rPr>
+        <w:t>Выбрать директорию</w:t>
+      </w:r>
+      <w:r>
+        <w:rPr>
+          <w:rFonts w:ascii="Times New Roman" w:eastAsia="Times New Roman" w:hAnsi="Times New Roman" w:cs="Times New Roman"/>
+          <w:i/>
+          <w:sz w:val="24"/>
+          <w:szCs w:val="24"/>
+        </w:rPr>
+        <w:t>»</w:t>
+      </w:r>
+      <w:r>
+        <w:rPr>
+          <w:rFonts w:ascii="Times New Roman" w:eastAsia="Times New Roman" w:hAnsi="Times New Roman" w:cs="Times New Roman"/>
+          <w:i/>
+          <w:sz w:val="24"/>
+          <w:szCs w:val="24"/>
+        </w:rPr>
+        <w:t xml:space="preserve"> </w:t>
+      </w:r>
+      <w:r>
+        <w:rPr>
+          <w:rFonts w:ascii="Times New Roman" w:eastAsia="Times New Roman" w:hAnsi="Times New Roman" w:cs="Times New Roman"/>
+          <w:sz w:val="24"/>
+          <w:szCs w:val="24"/>
+        </w:rPr>
+        <w:t xml:space="preserve">на форме. </w:t>
+      </w:r>
+      <w:r>
+        <w:rPr>
+          <w:rFonts w:ascii="Times New Roman" w:eastAsia="Times New Roman" w:hAnsi="Times New Roman" w:cs="Times New Roman"/>
+          <w:sz w:val="24"/>
+          <w:szCs w:val="24"/>
+        </w:rPr>
+        <w:t>В диалоговом окне выбрать папку с входными данными</w:t>
+      </w:r>
+      <w:r>
+        <w:rPr>
+          <w:rFonts w:ascii="Times New Roman" w:eastAsia="Times New Roman" w:hAnsi="Times New Roman" w:cs="Times New Roman"/>
+          <w:sz w:val="24"/>
+          <w:szCs w:val="24"/>
+        </w:rPr>
+        <w:t xml:space="preserve"> и нажать «</w:t>
+      </w:r>
+      <w:r>
+        <w:rPr>
+          <w:rFonts w:ascii="Times New Roman" w:eastAsia="Times New Roman" w:hAnsi="Times New Roman" w:cs="Times New Roman"/>
+          <w:i/>
+          <w:sz w:val="24"/>
+          <w:szCs w:val="24"/>
+        </w:rPr>
+        <w:t>ОК</w:t>
+      </w:r>
+      <w:r>
+        <w:rPr>
+          <w:rFonts w:ascii="Times New Roman" w:eastAsia="Times New Roman" w:hAnsi="Times New Roman" w:cs="Times New Roman"/>
+          <w:sz w:val="24"/>
+          <w:szCs w:val="24"/>
+        </w:rPr>
+        <w:t>».</w:t>
+      </w:r>
+    </w:p>
+    <w:p>
+      <w:pPr>
+        <w:spacing w:after="200" w:line="276" w:lineRule="auto"/>
+        <w:ind w:left="1134" w:hanging="567"/>
+        <w:rPr>
+          <w:sz w:val="24"/>
+          <w:szCs w:val="24"/>
+        </w:rPr>
+      </w:pPr>
+    </w:p>
+    <w:p>
+      <w:pPr>
+        <w:spacing w:after="200" w:line="276" w:lineRule="auto"/>
+        <w:rPr>
+          <w:rFonts w:ascii="Times New Roman" w:eastAsia="Times New Roman" w:hAnsi="Times New Roman" w:cs="Times New Roman"/>
+          <w:sz w:val="24"/>
+          <w:szCs w:val="24"/>
+        </w:rPr>
+      </w:pPr>
+      <w:r>
+        <w:rPr>
+          <w:rFonts w:ascii="Times New Roman" w:eastAsia="Times New Roman" w:hAnsi="Times New Roman" w:cs="Times New Roman"/>
+          <w:sz w:val="24"/>
+          <w:szCs w:val="24"/>
+        </w:rPr>
+        <w:t>3.</w:t>
+      </w:r>
+      <w:r>
+        <w:rPr>
+          <w:rFonts w:ascii="Times New Roman" w:eastAsia="Times New Roman" w:hAnsi="Times New Roman" w:cs="Times New Roman"/>
+          <w:sz w:val="24"/>
+          <w:szCs w:val="24"/>
+        </w:rPr>
+        <w:t xml:space="preserve"> </w:t>
+      </w:r>
+      <w:r>
+        <w:rPr>
+          <w:rFonts w:ascii="Times New Roman" w:eastAsia="Times New Roman" w:hAnsi="Times New Roman" w:cs="Times New Roman"/>
+          <w:sz w:val="24"/>
+          <w:szCs w:val="24"/>
+        </w:rPr>
+        <w:t>Н</w:t>
+      </w:r>
+      <w:r>
+        <w:rPr>
+          <w:rFonts w:ascii="Times New Roman" w:eastAsia="Times New Roman" w:hAnsi="Times New Roman" w:cs="Times New Roman"/>
+          <w:sz w:val="24"/>
+          <w:szCs w:val="24"/>
+        </w:rPr>
+        <w:t>ажать кнопку «</w:t>
+      </w:r>
+      <w:r>
+        <w:rPr>
+          <w:rFonts w:ascii="Times New Roman" w:eastAsia="Times New Roman" w:hAnsi="Times New Roman" w:cs="Times New Roman"/>
+          <w:i/>
+          <w:sz w:val="24"/>
+          <w:szCs w:val="24"/>
+        </w:rPr>
+        <w:t>Построить расписание</w:t>
+      </w:r>
+      <w:r>
+        <w:rPr>
+          <w:rFonts w:ascii="Times New Roman" w:eastAsia="Times New Roman" w:hAnsi="Times New Roman" w:cs="Times New Roman"/>
+          <w:sz w:val="24"/>
+          <w:szCs w:val="24"/>
+        </w:rPr>
+        <w:t>»</w:t>
+      </w:r>
+      <w:r>
+        <w:rPr>
+          <w:rFonts w:ascii="Times New Roman" w:eastAsia="Times New Roman" w:hAnsi="Times New Roman" w:cs="Times New Roman"/>
+          <w:sz w:val="24"/>
+          <w:szCs w:val="24"/>
+        </w:rPr>
+        <w:t>,</w:t>
+      </w:r>
+      <w:r>
+        <w:rPr>
+          <w:rFonts w:ascii="Times New Roman" w:eastAsia="Times New Roman" w:hAnsi="Times New Roman" w:cs="Times New Roman"/>
+          <w:sz w:val="24"/>
+          <w:szCs w:val="24"/>
+        </w:rPr>
+        <w:t xml:space="preserve"> после ч</w:t>
+      </w:r>
+      <w:r>
+        <w:rPr>
+          <w:rFonts w:ascii="Times New Roman" w:eastAsia="Times New Roman" w:hAnsi="Times New Roman" w:cs="Times New Roman"/>
+          <w:sz w:val="24"/>
+          <w:szCs w:val="24"/>
+        </w:rPr>
+        <w:t xml:space="preserve">его расписание будет построено, </w:t>
+      </w:r>
+      <w:r>
+        <w:rPr>
+          <w:rFonts w:ascii="Times New Roman" w:eastAsia="Times New Roman" w:hAnsi="Times New Roman" w:cs="Times New Roman"/>
+          <w:sz w:val="24"/>
+          <w:szCs w:val="24"/>
+        </w:rPr>
+        <w:t xml:space="preserve">сохранено </w:t>
+      </w:r>
+      <w:r>
+        <w:rPr>
+          <w:rFonts w:ascii="Times New Roman" w:eastAsia="Times New Roman" w:hAnsi="Times New Roman" w:cs="Times New Roman"/>
+          <w:sz w:val="24"/>
+          <w:szCs w:val="24"/>
+        </w:rPr>
+        <w:t>(</w:t>
+      </w:r>
+      <w:r>
+        <w:rPr>
+          <w:rFonts w:ascii="Times New Roman" w:eastAsia="Times New Roman" w:hAnsi="Times New Roman" w:cs="Times New Roman"/>
+          <w:sz w:val="24"/>
+          <w:szCs w:val="24"/>
+        </w:rPr>
+        <w:t xml:space="preserve">в папке </w:t>
+      </w:r>
+      <w:proofErr w:type="gramStart"/>
+      <w:r>
+        <w:rPr>
+          <w:rFonts w:ascii="Times New Roman" w:eastAsia="Times New Roman" w:hAnsi="Times New Roman" w:cs="Times New Roman"/>
+          <w:sz w:val="24"/>
+          <w:szCs w:val="24"/>
+        </w:rPr>
+        <w:t>со</w:t>
+      </w:r>
+      <w:proofErr w:type="gramEnd"/>
+      <w:r>
+        <w:rPr>
+          <w:rFonts w:ascii="Times New Roman" w:eastAsia="Times New Roman" w:hAnsi="Times New Roman" w:cs="Times New Roman"/>
+          <w:sz w:val="24"/>
+          <w:szCs w:val="24"/>
+        </w:rPr>
+        <w:t xml:space="preserve"> входными данными</w:t>
+      </w:r>
+      <w:r>
+        <w:rPr>
+          <w:rFonts w:ascii="Times New Roman" w:eastAsia="Times New Roman" w:hAnsi="Times New Roman" w:cs="Times New Roman"/>
+          <w:sz w:val="24"/>
+          <w:szCs w:val="24"/>
+        </w:rPr>
+        <w:t>)</w:t>
+      </w:r>
+      <w:r>
+        <w:rPr>
+          <w:rFonts w:ascii="Times New Roman" w:eastAsia="Times New Roman" w:hAnsi="Times New Roman" w:cs="Times New Roman"/>
+          <w:sz w:val="24"/>
+          <w:szCs w:val="24"/>
+        </w:rPr>
+        <w:t xml:space="preserve"> </w:t>
+      </w:r>
+      <w:r>
+        <w:rPr>
+          <w:rFonts w:ascii="Times New Roman" w:eastAsia="Times New Roman" w:hAnsi="Times New Roman" w:cs="Times New Roman"/>
+          <w:sz w:val="24"/>
+          <w:szCs w:val="24"/>
+        </w:rPr>
+        <w:t xml:space="preserve">и </w:t>
+      </w:r>
+      <w:r>
+        <w:rPr>
+          <w:rFonts w:ascii="Times New Roman" w:eastAsia="Times New Roman" w:hAnsi="Times New Roman" w:cs="Times New Roman"/>
+          <w:sz w:val="24"/>
+          <w:szCs w:val="24"/>
+        </w:rPr>
+        <w:t>отображен</w:t>
+      </w:r>
+      <w:r>
+        <w:rPr>
+          <w:rFonts w:ascii="Times New Roman" w:eastAsia="Times New Roman" w:hAnsi="Times New Roman" w:cs="Times New Roman"/>
+          <w:sz w:val="24"/>
+          <w:szCs w:val="24"/>
+        </w:rPr>
+        <w:t>о в программе в виде графика.</w:t>
+      </w:r>
+    </w:p>
+    <w:p>
+      <w:pPr>
+        <w:spacing w:after="200" w:line="276" w:lineRule="auto"/>
+        <w:rPr>
+          <w:sz w:val="24"/>
+          <w:szCs w:val="24"/>
+        </w:rPr>
+      </w:pPr>
+      <w:r>
+        <w:rPr>
+          <w:rFonts w:ascii="Times New Roman" w:eastAsia="Times New Roman" w:hAnsi="Times New Roman" w:cs="Times New Roman"/>
+          <w:sz w:val="24"/>
+          <w:szCs w:val="24"/>
+        </w:rPr>
+        <w:t>Либо о</w:t>
+      </w:r>
+      <w:r>
+        <w:rPr>
+          <w:rFonts w:ascii="Times New Roman" w:eastAsia="Times New Roman" w:hAnsi="Times New Roman" w:cs="Times New Roman"/>
+          <w:sz w:val="24"/>
+          <w:szCs w:val="24"/>
+        </w:rPr>
+        <w:t>ткрыть меню кликом на кнопке «</w:t>
+      </w:r>
+      <w:r>
+        <w:rPr>
+          <w:rFonts w:ascii="Times New Roman" w:eastAsia="Times New Roman" w:hAnsi="Times New Roman" w:cs="Times New Roman"/>
+          <w:i/>
+          <w:sz w:val="24"/>
+          <w:szCs w:val="24"/>
+        </w:rPr>
+        <w:t>Файл</w:t>
+      </w:r>
+      <w:r>
+        <w:rPr>
+          <w:rFonts w:ascii="Times New Roman" w:eastAsia="Times New Roman" w:hAnsi="Times New Roman" w:cs="Times New Roman"/>
+          <w:sz w:val="24"/>
+          <w:szCs w:val="24"/>
+        </w:rPr>
+        <w:t>» и выбрать пункт меню «</w:t>
+      </w:r>
+      <w:r>
+        <w:rPr>
+          <w:rFonts w:ascii="Times New Roman" w:eastAsia="Times New Roman" w:hAnsi="Times New Roman" w:cs="Times New Roman"/>
+          <w:i/>
+          <w:sz w:val="24"/>
+          <w:szCs w:val="24"/>
+        </w:rPr>
+        <w:t>Построить расписание</w:t>
+      </w:r>
+      <w:r>
+        <w:rPr>
+          <w:rFonts w:ascii="Times New Roman" w:eastAsia="Times New Roman" w:hAnsi="Times New Roman" w:cs="Times New Roman"/>
+          <w:i/>
+          <w:sz w:val="24"/>
+          <w:szCs w:val="24"/>
+        </w:rPr>
+        <w:t>».</w:t>
+      </w:r>
+    </w:p>
+    <w:p>
+      <w:pPr>
+        <w:spacing w:after="200" w:line="276" w:lineRule="auto"/>
+        <w:rPr>
+          <w:sz w:val="24"/>
+          <w:szCs w:val="24"/>
+        </w:rPr>
+      </w:pPr>
+      <w:r>
+        <w:rPr>
+          <w:rFonts w:ascii="Times New Roman" w:eastAsia="Times New Roman" w:hAnsi="Times New Roman" w:cs="Times New Roman"/>
+          <w:sz w:val="24"/>
+          <w:szCs w:val="24"/>
+        </w:rPr>
+        <w:t>4. Имеется возможность</w:t>
+      </w:r>
+      <w:r>
+        <w:rPr>
+          <w:rFonts w:ascii="Times New Roman" w:eastAsia="Times New Roman" w:hAnsi="Times New Roman" w:cs="Times New Roman"/>
+          <w:sz w:val="24"/>
+          <w:szCs w:val="24"/>
+        </w:rPr>
+        <w:t xml:space="preserve"> загруз</w:t>
+      </w:r>
+      <w:r>
+        <w:rPr>
+          <w:rFonts w:ascii="Times New Roman" w:eastAsia="Times New Roman" w:hAnsi="Times New Roman" w:cs="Times New Roman"/>
+          <w:sz w:val="24"/>
+          <w:szCs w:val="24"/>
+        </w:rPr>
+        <w:t>ки готового</w:t>
+      </w:r>
+      <w:r>
+        <w:rPr>
+          <w:rFonts w:ascii="Times New Roman" w:eastAsia="Times New Roman" w:hAnsi="Times New Roman" w:cs="Times New Roman"/>
+          <w:sz w:val="24"/>
+          <w:szCs w:val="24"/>
+        </w:rPr>
+        <w:t xml:space="preserve"> расписания для просмотра в программе. Для этого нужно </w:t>
+      </w:r>
+      <w:r>
+        <w:rPr>
+          <w:rFonts w:ascii="Times New Roman" w:eastAsia="Times New Roman" w:hAnsi="Times New Roman" w:cs="Times New Roman"/>
+          <w:sz w:val="24"/>
+          <w:szCs w:val="24"/>
+        </w:rPr>
+        <w:t>выполнит</w:t>
+      </w:r>
+      <w:r>
+        <w:rPr>
+          <w:rFonts w:ascii="Times New Roman" w:eastAsia="Times New Roman" w:hAnsi="Times New Roman" w:cs="Times New Roman"/>
+          <w:sz w:val="24"/>
+          <w:szCs w:val="24"/>
+        </w:rPr>
+        <w:t xml:space="preserve"> следующую последовательность действий:</w:t>
+      </w:r>
+    </w:p>
+    <w:p>
+      <w:pPr>
+        <w:spacing w:after="200" w:line="276" w:lineRule="auto"/>
+        <w:ind w:left="1134" w:hanging="567"/>
+        <w:rPr>
+          <w:sz w:val="24"/>
+          <w:szCs w:val="24"/>
+        </w:rPr>
+      </w:pPr>
+      <w:r>
+        <w:rPr>
+          <w:rFonts w:ascii="Times New Roman" w:eastAsia="Times New Roman" w:hAnsi="Times New Roman" w:cs="Times New Roman"/>
+          <w:sz w:val="24"/>
+          <w:szCs w:val="24"/>
+        </w:rPr>
+        <w:t xml:space="preserve">    4.1</w:t>
+      </w:r>
+      <w:r>
+        <w:rPr>
+          <w:rFonts w:ascii="Times New Roman" w:eastAsia="Times New Roman" w:hAnsi="Times New Roman" w:cs="Times New Roman"/>
+          <w:sz w:val="24"/>
+          <w:szCs w:val="24"/>
+        </w:rPr>
+        <w:t>.</w:t>
+      </w:r>
+      <w:r>
+        <w:rPr>
+          <w:rFonts w:ascii="Times New Roman" w:eastAsia="Times New Roman" w:hAnsi="Times New Roman" w:cs="Times New Roman"/>
+          <w:sz w:val="24"/>
+          <w:szCs w:val="24"/>
+        </w:rPr>
+        <w:t xml:space="preserve"> Кликнуть на кнопке «</w:t>
+      </w:r>
+      <w:r>
+        <w:rPr>
+          <w:rFonts w:ascii="Times New Roman" w:eastAsia="Times New Roman" w:hAnsi="Times New Roman" w:cs="Times New Roman"/>
+          <w:i/>
+          <w:sz w:val="24"/>
+          <w:szCs w:val="24"/>
+        </w:rPr>
+        <w:t>Файл</w:t>
+      </w:r>
+      <w:r>
+        <w:rPr>
+          <w:rFonts w:ascii="Times New Roman" w:eastAsia="Times New Roman" w:hAnsi="Times New Roman" w:cs="Times New Roman"/>
+          <w:sz w:val="24"/>
+          <w:szCs w:val="24"/>
+        </w:rPr>
+        <w:t>» и в появившемся меню выбрать пункт «</w:t>
+      </w:r>
+      <w:r>
+        <w:rPr>
+          <w:rFonts w:ascii="Times New Roman" w:eastAsia="Times New Roman" w:hAnsi="Times New Roman" w:cs="Times New Roman"/>
+          <w:i/>
+          <w:sz w:val="24"/>
+          <w:szCs w:val="24"/>
+        </w:rPr>
+        <w:t>Загрузить</w:t>
+      </w:r>
+      <w:r>
+        <w:rPr>
+          <w:rFonts w:ascii="Times New Roman" w:eastAsia="Times New Roman" w:hAnsi="Times New Roman" w:cs="Times New Roman"/>
+          <w:sz w:val="24"/>
+          <w:szCs w:val="24"/>
+        </w:rPr>
+        <w:t xml:space="preserve"> </w:t>
+      </w:r>
+      <w:r>
+        <w:rPr>
+          <w:rFonts w:ascii="Times New Roman" w:eastAsia="Times New Roman" w:hAnsi="Times New Roman" w:cs="Times New Roman"/>
+          <w:i/>
+          <w:sz w:val="24"/>
+          <w:szCs w:val="24"/>
+        </w:rPr>
+        <w:t>расписание</w:t>
+      </w:r>
+      <w:r>
+        <w:rPr>
+          <w:rFonts w:ascii="Times New Roman" w:eastAsia="Times New Roman" w:hAnsi="Times New Roman" w:cs="Times New Roman"/>
+          <w:sz w:val="24"/>
+          <w:szCs w:val="24"/>
+        </w:rPr>
+        <w:t>»</w:t>
+      </w:r>
+    </w:p>
+    <w:p>
+      <w:pPr>
+        <w:spacing w:after="200" w:line="276" w:lineRule="auto"/>
+        <w:ind w:left="1134" w:hanging="567"/>
+        <w:rPr>
+          <w:rFonts w:ascii="Times New Roman" w:eastAsia="Times New Roman" w:hAnsi="Times New Roman" w:cs="Times New Roman"/>
+          <w:sz w:val="24"/>
+          <w:szCs w:val="24"/>
+        </w:rPr>
+      </w:pPr>
+      <w:r>
+        <w:rPr>
+          <w:rFonts w:ascii="Times New Roman" w:eastAsia="Times New Roman" w:hAnsi="Times New Roman" w:cs="Times New Roman"/>
+          <w:sz w:val="24"/>
+          <w:szCs w:val="24"/>
+        </w:rPr>
+        <w:t xml:space="preserve">    4.</w:t>
+      </w:r>
+      <w:r>
+        <w:rPr>
+          <w:rFonts w:ascii="Times New Roman" w:eastAsia="Times New Roman" w:hAnsi="Times New Roman" w:cs="Times New Roman"/>
+          <w:sz w:val="24"/>
+          <w:szCs w:val="24"/>
+        </w:rPr>
+        <w:t xml:space="preserve">2. В диалоговом окне выбрать </w:t>
+      </w:r>
+      <w:r>
+        <w:rPr>
+          <w:rFonts w:ascii="Times New Roman" w:eastAsia="Times New Roman" w:hAnsi="Times New Roman" w:cs="Times New Roman"/>
+          <w:sz w:val="24"/>
+          <w:szCs w:val="24"/>
+        </w:rPr>
+        <w:t>папку</w:t>
+      </w:r>
+      <w:r>
+        <w:rPr>
+          <w:rFonts w:ascii="Times New Roman" w:eastAsia="Times New Roman" w:hAnsi="Times New Roman" w:cs="Times New Roman"/>
+          <w:sz w:val="24"/>
+          <w:szCs w:val="24"/>
+        </w:rPr>
+        <w:t xml:space="preserve"> с расписанием и кликнуть на кнопке «</w:t>
+      </w:r>
+      <w:r>
+        <w:rPr>
+          <w:rFonts w:ascii="Times New Roman" w:eastAsia="Times New Roman" w:hAnsi="Times New Roman" w:cs="Times New Roman"/>
+          <w:i/>
+          <w:sz w:val="24"/>
+          <w:szCs w:val="24"/>
+        </w:rPr>
+        <w:t>ОК</w:t>
+      </w:r>
+      <w:r>
+        <w:rPr>
+          <w:rFonts w:ascii="Times New Roman" w:eastAsia="Times New Roman" w:hAnsi="Times New Roman" w:cs="Times New Roman"/>
+          <w:sz w:val="24"/>
+          <w:szCs w:val="24"/>
+        </w:rPr>
+        <w:t xml:space="preserve">». </w:t>
+      </w:r>
+    </w:p>
+    <w:p>
+      <w:pPr>
+        <w:spacing w:after="200" w:line="276" w:lineRule="auto"/>
+        <w:ind w:left="1134" w:hanging="567"/>
+        <w:rPr>
+          <w:sz w:val="24"/>
+          <w:szCs w:val="24"/>
+        </w:rPr>
+      </w:pPr>
+      <w:r>
+        <w:rPr>
+          <w:rFonts w:ascii="Times New Roman" w:eastAsia="Times New Roman" w:hAnsi="Times New Roman" w:cs="Times New Roman"/>
+          <w:sz w:val="24"/>
+          <w:szCs w:val="24"/>
+        </w:rPr>
+        <w:t xml:space="preserve">     4.3</w:t>
+      </w:r>
+      <w:proofErr w:type="gramStart"/>
+      <w:r>
+        <w:rPr>
+          <w:rFonts w:ascii="Times New Roman" w:eastAsia="Times New Roman" w:hAnsi="Times New Roman" w:cs="Times New Roman"/>
+          <w:sz w:val="24"/>
+          <w:szCs w:val="24"/>
+        </w:rPr>
+        <w:t xml:space="preserve"> В</w:t>
+      </w:r>
+      <w:proofErr w:type="gramEnd"/>
+      <w:r>
+        <w:rPr>
+          <w:rFonts w:ascii="Times New Roman" w:eastAsia="Times New Roman" w:hAnsi="Times New Roman" w:cs="Times New Roman"/>
+          <w:sz w:val="24"/>
+          <w:szCs w:val="24"/>
+        </w:rPr>
+        <w:t>ыполнить пункт №3.</w:t>
+      </w:r>
+    </w:p>
+    <w:p>
+      <w:pPr>
+        <w:spacing w:after="200" w:line="276" w:lineRule="auto"/>
+        <w:rPr>
+          <w:sz w:val="24"/>
+          <w:szCs w:val="24"/>
+        </w:rPr>
+      </w:pPr>
+      <w:r>
+        <w:rPr>
+          <w:rFonts w:ascii="Times New Roman" w:eastAsia="Times New Roman" w:hAnsi="Times New Roman" w:cs="Times New Roman"/>
+          <w:sz w:val="24"/>
+          <w:szCs w:val="24"/>
+        </w:rPr>
+        <w:t xml:space="preserve">5. </w:t>
+      </w:r>
+      <w:r>
+        <w:rPr>
+          <w:rFonts w:ascii="Times New Roman" w:eastAsia="Times New Roman" w:hAnsi="Times New Roman" w:cs="Times New Roman"/>
+          <w:sz w:val="24"/>
+          <w:szCs w:val="24"/>
+        </w:rPr>
+        <w:t xml:space="preserve">На графике </w:t>
+      </w:r>
+      <w:proofErr w:type="spellStart"/>
+      <w:r>
+        <w:rPr>
+          <w:rFonts w:ascii="Times New Roman" w:eastAsia="Times New Roman" w:hAnsi="Times New Roman" w:cs="Times New Roman"/>
+          <w:sz w:val="24"/>
+          <w:szCs w:val="24"/>
+        </w:rPr>
+        <w:t>Ганта</w:t>
+      </w:r>
+      <w:proofErr w:type="spellEnd"/>
+      <w:r>
+        <w:rPr>
+          <w:rFonts w:ascii="Times New Roman" w:eastAsia="Times New Roman" w:hAnsi="Times New Roman" w:cs="Times New Roman"/>
+          <w:sz w:val="24"/>
+          <w:szCs w:val="24"/>
+        </w:rPr>
+        <w:t xml:space="preserve"> </w:t>
+      </w:r>
+      <w:r>
+        <w:rPr>
+          <w:rFonts w:ascii="Times New Roman" w:eastAsia="Times New Roman" w:hAnsi="Times New Roman" w:cs="Times New Roman"/>
+          <w:sz w:val="24"/>
+          <w:szCs w:val="24"/>
+        </w:rPr>
+        <w:t xml:space="preserve"> можно:</w:t>
+      </w:r>
+    </w:p>
+    <w:p>
+      <w:pPr>
+        <w:spacing w:after="200" w:line="276" w:lineRule="auto"/>
+        <w:ind w:left="1134" w:hanging="567"/>
+        <w:rPr>
+          <w:sz w:val="24"/>
+          <w:szCs w:val="24"/>
+        </w:rPr>
+      </w:pPr>
+      <w:r>
+        <w:rPr>
+          <w:rFonts w:ascii="Times New Roman" w:eastAsia="Times New Roman" w:hAnsi="Times New Roman" w:cs="Times New Roman"/>
+          <w:sz w:val="24"/>
+          <w:szCs w:val="24"/>
+        </w:rPr>
+        <w:t xml:space="preserve">    5.1</w:t>
+      </w:r>
+      <w:r>
+        <w:rPr>
+          <w:rFonts w:ascii="Times New Roman" w:eastAsia="Times New Roman" w:hAnsi="Times New Roman" w:cs="Times New Roman"/>
+          <w:sz w:val="24"/>
+          <w:szCs w:val="24"/>
+        </w:rPr>
+        <w:t>.</w:t>
+      </w:r>
+      <w:r>
+        <w:rPr>
+          <w:rFonts w:ascii="Times New Roman" w:eastAsia="Times New Roman" w:hAnsi="Times New Roman" w:cs="Times New Roman"/>
+          <w:sz w:val="24"/>
+          <w:szCs w:val="24"/>
+        </w:rPr>
+        <w:t xml:space="preserve"> Просмотреть </w:t>
+      </w:r>
+      <w:r>
+        <w:rPr>
+          <w:rFonts w:ascii="Times New Roman" w:eastAsia="Times New Roman" w:hAnsi="Times New Roman" w:cs="Times New Roman"/>
+          <w:sz w:val="24"/>
+          <w:szCs w:val="24"/>
+        </w:rPr>
+        <w:t>информацию об операциях</w:t>
+      </w:r>
+      <w:r>
+        <w:rPr>
+          <w:rFonts w:ascii="Times New Roman" w:eastAsia="Times New Roman" w:hAnsi="Times New Roman" w:cs="Times New Roman"/>
+          <w:sz w:val="24"/>
+          <w:szCs w:val="24"/>
+        </w:rPr>
+        <w:t xml:space="preserve"> </w:t>
+      </w:r>
+      <w:r>
+        <w:rPr>
+          <w:rFonts w:ascii="Times New Roman" w:eastAsia="Times New Roman" w:hAnsi="Times New Roman" w:cs="Times New Roman"/>
+          <w:sz w:val="24"/>
+          <w:szCs w:val="24"/>
+        </w:rPr>
+        <w:t>построенного</w:t>
+      </w:r>
+      <w:r>
+        <w:rPr>
+          <w:rFonts w:ascii="Times New Roman" w:eastAsia="Times New Roman" w:hAnsi="Times New Roman" w:cs="Times New Roman"/>
+          <w:sz w:val="24"/>
+          <w:szCs w:val="24"/>
+        </w:rPr>
+        <w:t xml:space="preserve"> расписания, кликнув по </w:t>
+      </w:r>
+      <w:r>
+        <w:rPr>
+          <w:rFonts w:ascii="Times New Roman" w:eastAsia="Times New Roman" w:hAnsi="Times New Roman" w:cs="Times New Roman"/>
+          <w:sz w:val="24"/>
+          <w:szCs w:val="24"/>
+        </w:rPr>
+        <w:t>советующей области</w:t>
+      </w:r>
+      <w:r>
+        <w:rPr>
+          <w:rFonts w:ascii="Times New Roman" w:eastAsia="Times New Roman" w:hAnsi="Times New Roman" w:cs="Times New Roman"/>
+          <w:sz w:val="24"/>
+          <w:szCs w:val="24"/>
+        </w:rPr>
+        <w:t xml:space="preserve"> </w:t>
+      </w:r>
+      <w:r>
+        <w:rPr>
+          <w:rFonts w:ascii="Times New Roman" w:eastAsia="Times New Roman" w:hAnsi="Times New Roman" w:cs="Times New Roman"/>
+          <w:sz w:val="24"/>
+          <w:szCs w:val="24"/>
+        </w:rPr>
+        <w:t>диаграммы (прямоугольные области).</w:t>
+      </w:r>
+    </w:p>
+    <w:p>
+      <w:pPr>
+        <w:spacing w:after="200" w:line="276" w:lineRule="auto"/>
+        <w:ind w:left="1134" w:hanging="567"/>
+        <w:rPr>
+          <w:rFonts w:ascii="Times New Roman" w:eastAsia="Times New Roman" w:hAnsi="Times New Roman" w:cs="Times New Roman"/>
+          <w:i/>
+          <w:sz w:val="24"/>
+          <w:szCs w:val="24"/>
+        </w:rPr>
+      </w:pPr>
+      <w:r>
+        <w:rPr>
+          <w:rFonts w:ascii="Times New Roman" w:eastAsia="Times New Roman" w:hAnsi="Times New Roman" w:cs="Times New Roman"/>
+          <w:sz w:val="24"/>
+          <w:szCs w:val="24"/>
+        </w:rPr>
+        <w:t xml:space="preserve">    5.2</w:t>
+      </w:r>
+      <w:r>
+        <w:rPr>
+          <w:rFonts w:ascii="Times New Roman" w:eastAsia="Times New Roman" w:hAnsi="Times New Roman" w:cs="Times New Roman"/>
+          <w:sz w:val="24"/>
+          <w:szCs w:val="24"/>
+        </w:rPr>
+        <w:t>.</w:t>
+      </w:r>
+      <w:r>
+        <w:rPr>
+          <w:rFonts w:ascii="Times New Roman" w:eastAsia="Times New Roman" w:hAnsi="Times New Roman" w:cs="Times New Roman"/>
+          <w:sz w:val="24"/>
+          <w:szCs w:val="24"/>
+        </w:rPr>
+        <w:t xml:space="preserve"> Проанализировать это расписание, кликнув по кнопке «</w:t>
+      </w:r>
+      <w:r>
+        <w:rPr>
+          <w:rFonts w:ascii="Times New Roman" w:eastAsia="Times New Roman" w:hAnsi="Times New Roman" w:cs="Times New Roman"/>
+          <w:i/>
+          <w:sz w:val="24"/>
+          <w:szCs w:val="24"/>
+        </w:rPr>
+        <w:t>Анализ расписания».</w:t>
+      </w:r>
+    </w:p>
+    <w:p>
+      <w:pPr>
+        <w:spacing w:after="200" w:line="276" w:lineRule="auto"/>
+        <w:ind w:left="1134" w:hanging="567"/>
+        <w:rPr>
+          <w:rFonts w:ascii="Times New Roman" w:eastAsia="Times New Roman" w:hAnsi="Times New Roman" w:cs="Times New Roman"/>
+          <w:sz w:val="24"/>
+          <w:szCs w:val="24"/>
+        </w:rPr>
+      </w:pPr>
+      <w:r>
+        <w:rPr>
+          <w:rFonts w:ascii="Times New Roman" w:eastAsia="Times New Roman" w:hAnsi="Times New Roman" w:cs="Times New Roman"/>
+          <w:sz w:val="24"/>
+          <w:szCs w:val="24"/>
+        </w:rPr>
+        <w:t>Либо через пункт меню файл -</w:t>
+      </w:r>
+      <w:r>
+        <w:rPr>
+          <w:rFonts w:ascii="Times New Roman" w:eastAsia="Times New Roman" w:hAnsi="Times New Roman" w:cs="Times New Roman"/>
+          <w:sz w:val="24"/>
+          <w:szCs w:val="24"/>
+        </w:rPr>
+        <w:t>&gt;</w:t>
+      </w:r>
+      <w:r>
+        <w:rPr>
+          <w:rFonts w:ascii="Times New Roman" w:eastAsia="Times New Roman" w:hAnsi="Times New Roman" w:cs="Times New Roman"/>
+          <w:sz w:val="24"/>
+          <w:szCs w:val="24"/>
+        </w:rPr>
+        <w:t xml:space="preserve"> «</w:t>
+      </w:r>
+      <w:r>
+        <w:rPr>
+          <w:rFonts w:ascii="Times New Roman" w:eastAsia="Times New Roman" w:hAnsi="Times New Roman" w:cs="Times New Roman"/>
+          <w:i/>
+          <w:sz w:val="24"/>
+          <w:szCs w:val="24"/>
+        </w:rPr>
+        <w:t>Анализ расписания</w:t>
+      </w:r>
+      <w:r>
+        <w:rPr>
+          <w:rFonts w:ascii="Times New Roman" w:eastAsia="Times New Roman" w:hAnsi="Times New Roman" w:cs="Times New Roman"/>
+          <w:sz w:val="24"/>
+          <w:szCs w:val="24"/>
+        </w:rPr>
+        <w:t>». При этом критические операции окрасятся в соответствующий цвет</w:t>
+      </w:r>
+      <w:proofErr w:type="gramStart"/>
+      <w:r>
+        <w:rPr>
+          <w:rFonts w:ascii="Times New Roman" w:eastAsia="Times New Roman" w:hAnsi="Times New Roman" w:cs="Times New Roman"/>
+          <w:sz w:val="24"/>
+          <w:szCs w:val="24"/>
+        </w:rPr>
+        <w:t>.</w:t>
+      </w:r>
+      <w:r>
+        <w:rPr>
+          <w:rFonts w:ascii="Times New Roman" w:eastAsia="Times New Roman" w:hAnsi="Times New Roman" w:cs="Times New Roman"/>
+          <w:i/>
+          <w:sz w:val="24"/>
+          <w:szCs w:val="24"/>
+        </w:rPr>
+        <w:t>.</w:t>
+      </w:r>
+      <w:proofErr w:type="gramEnd"/>
+    </w:p>
+    <w:p>
+      <w:pPr>
+        <w:spacing w:after="200" w:line="276" w:lineRule="auto"/>
+        <w:rPr>
+          <w:rFonts w:ascii="Times New Roman" w:eastAsia="Times New Roman" w:hAnsi="Times New Roman" w:cs="Times New Roman"/>
+          <w:b/>
+          <w:sz w:val="28"/>
+          <w:szCs w:val="28"/>
+        </w:rPr>
+      </w:pPr>
+    </w:p>
+    <w:p>
+      <w:pPr>
+        <w:rPr>
+          <w:rFonts w:ascii="Times New Roman" w:eastAsia="Times New Roman" w:hAnsi="Times New Roman" w:cs="Times New Roman"/>
+          <w:b/>
+          <w:sz w:val="28"/>
+          <w:szCs w:val="28"/>
+        </w:rPr>
+      </w:pPr>
+      <w:r>
+        <w:rPr>
+          <w:rFonts w:ascii="Times New Roman" w:eastAsia="Times New Roman" w:hAnsi="Times New Roman" w:cs="Times New Roman"/>
+          <w:b/>
+          <w:sz w:val="28"/>
+          <w:szCs w:val="28"/>
+        </w:rPr>
+        <w:br w:type="page"/>
+      </w:r>
+    </w:p>
+    <w:p>
+      <w:pPr>
+        <w:rPr>
+          <w:rFonts w:ascii="Times New Roman" w:eastAsia="Times New Roman" w:hAnsi="Times New Roman" w:cs="Times New Roman"/>
+          <w:b/>
+          <w:sz w:val="28"/>
+          <w:szCs w:val="28"/>
+        </w:rPr>
+      </w:pPr>
+      <w:r>
+        <w:rPr>
+          <w:rFonts w:ascii="Times New Roman" w:eastAsia="Times New Roman" w:hAnsi="Times New Roman" w:cs="Times New Roman"/>
+          <w:b/>
+          <w:noProof/>
+          <w:sz w:val="28"/>
+          <w:szCs w:val="28"/>
+        </w:rPr>
+        <w:lastRenderedPageBreak/>
+        <w:drawing>
+          <wp:inline distT="0" distB="0" distL="0" distR="0">
+            <wp:extent cx="5940425" cy="3213735"/>
+            <wp:effectExtent l="0" t="0" r="3175" b="5715"/>
+            <wp:docPr id="3" name="Рисунок 3"/>
+            <wp:cNvGraphicFramePr>
+              <a:graphicFrameLocks xmlns:a="http://schemas.openxmlformats.org/drawingml/2006/main" noChangeAspect="1"/>
+            </wp:cNvGraphicFramePr>
+            <a:graphic xmlns:a="http://schemas.openxmlformats.org/drawingml/2006/main">
+              <a:graphicData uri="http://schemas.openxmlformats.org/drawingml/2006/picture">
+                <pic:pic xmlns:pic="http://schemas.openxmlformats.org/drawingml/2006/picture">
+                  <pic:nvPicPr>
+                    <pic:cNvPr id="0" name="скрин1.jpg"/>
+                    <pic:cNvPicPr/>
+                  </pic:nvPicPr>
+                  <pic:blipFill>
+                    <a:blip r:embed="rId8">
+                      <a:extLst>
+                        <a:ext uri="{28A0092B-C50C-407E-A947-70E740481C1C}">
+                          <a14:useLocalDpi xmlns:a14="http://schemas.microsoft.com/office/drawing/2010/main" val="0"/>
+                        </a:ext>
+                      </a:extLst>
+                    </a:blip>
+                    <a:stretch>
+                      <a:fillRect/>
+                    </a:stretch>
+                  </pic:blipFill>
+                  <pic:spPr>
+                    <a:xfrm>
+                      <a:off x="0" y="0"/>
+                      <a:ext cx="5940425" cy="3213735"/>
+                    </a:xfrm>
+                    <a:prstGeom prst="rect">
+                      <a:avLst/>
+                    </a:prstGeom>
+                  </pic:spPr>
+                </pic:pic>
+              </a:graphicData>
+            </a:graphic>
+          </wp:inline>
+        </w:drawing>
+      </w:r>
+    </w:p>
+    <w:p>
+      <w:pPr>
+        <w:rPr>
+          <w:rFonts w:ascii="Times New Roman" w:eastAsia="Times New Roman" w:hAnsi="Times New Roman" w:cs="Times New Roman"/>
+          <w:b/>
+          <w:sz w:val="28"/>
+          <w:szCs w:val="28"/>
+        </w:rPr>
+      </w:pPr>
+    </w:p>
+    <w:p>
+      <w:pPr>
+        <w:rPr>
+          <w:rFonts w:ascii="Times New Roman" w:eastAsia="Times New Roman" w:hAnsi="Times New Roman" w:cs="Times New Roman"/>
+          <w:b/>
+          <w:sz w:val="28"/>
+          <w:szCs w:val="28"/>
+        </w:rPr>
+      </w:pPr>
+      <w:bookmarkStart w:id="0" w:name="_GoBack"/>
+      <w:r>
+        <w:rPr>
+          <w:rFonts w:ascii="Times New Roman" w:eastAsia="Times New Roman" w:hAnsi="Times New Roman" w:cs="Times New Roman"/>
+          <w:b/>
+          <w:noProof/>
+          <w:sz w:val="28"/>
+          <w:szCs w:val="28"/>
+        </w:rPr>
+        <w:drawing>
+          <wp:inline distT="0" distB="0" distL="0" distR="0">
+            <wp:extent cx="5940425" cy="3187700"/>
+            <wp:effectExtent l="0" t="0" r="3175" b="0"/>
+            <wp:docPr id="4" name="Рисунок 4"/>
+            <wp:cNvGraphicFramePr>
+              <a:graphicFrameLocks xmlns:a="http://schemas.openxmlformats.org/drawingml/2006/main" noChangeAspect="1"/>
+            </wp:cNvGraphicFramePr>
+            <a:graphic xmlns:a="http://schemas.openxmlformats.org/drawingml/2006/main">
+              <a:graphicData uri="http://schemas.openxmlformats.org/drawingml/2006/picture">
+                <pic:pic xmlns:pic="http://schemas.openxmlformats.org/drawingml/2006/picture">
+                  <pic:nvPicPr>
+                    <pic:cNvPr id="0" name="скрин2.jpg"/>
+                    <pic:cNvPicPr/>
+                  </pic:nvPicPr>
+                  <pic:blipFill>
+                    <a:blip r:embed="rId9">
+                      <a:extLst>
+                        <a:ext uri="{28A0092B-C50C-407E-A947-70E740481C1C}">
+                          <a14:useLocalDpi xmlns:a14="http://schemas.microsoft.com/office/drawing/2010/main" val="0"/>
+                        </a:ext>
+                      </a:extLst>
+                    </a:blip>
+                    <a:stretch>
+                      <a:fillRect/>
+                    </a:stretch>
+                  </pic:blipFill>
+                  <pic:spPr>
+                    <a:xfrm>
+                      <a:off x="0" y="0"/>
+                      <a:ext cx="5940425" cy="3187700"/>
+                    </a:xfrm>
+                    <a:prstGeom prst="rect">
+                      <a:avLst/>
+                    </a:prstGeom>
+                  </pic:spPr>
+                </pic:pic>
+              </a:graphicData>
+            </a:graphic>
+          </wp:inline>
+        </w:drawing>
+      </w:r>
+      <w:bookmarkEnd w:id="0"/>
+    </w:p>
+    <w:p>
+      <w:pPr>
+        <w:rPr>
+          <w:rFonts w:ascii="Times New Roman" w:eastAsia="Times New Roman" w:hAnsi="Times New Roman" w:cs="Times New Roman"/>
+          <w:b/>
+          <w:sz w:val="28"/>
+          <w:szCs w:val="28"/>
+        </w:rPr>
+      </w:pPr>
+      <w:r>
+        <w:rPr>
+          <w:rFonts w:ascii="Times New Roman" w:eastAsia="Times New Roman" w:hAnsi="Times New Roman" w:cs="Times New Roman"/>
+          <w:b/>
+          <w:sz w:val="28"/>
+          <w:szCs w:val="28"/>
+        </w:rPr>
+        <w:br w:type="page"/>
+      </w:r>
+    </w:p>
+    <w:p>
+      <w:pPr>
+        <w:rPr>
+          <w:rFonts w:ascii="Times New Roman" w:eastAsia="Times New Roman" w:hAnsi="Times New Roman" w:cs="Times New Roman"/>
+          <w:b/>
+          <w:sz w:val="28"/>
+          <w:szCs w:val="28"/>
+        </w:rPr>
+      </w:pPr>
+    </w:p>
+    <w:p>
+      <w:pPr>
+        <w:spacing w:after="200" w:line="276" w:lineRule="auto"/>
+        <w:rPr>
+          <w:b/>
+          <w:sz w:val="28"/>
+          <w:szCs w:val="28"/>
+        </w:rPr>
+      </w:pPr>
+      <w:r>
+        <w:rPr>
+          <w:rFonts w:ascii="Times New Roman" w:eastAsia="Times New Roman" w:hAnsi="Times New Roman" w:cs="Times New Roman"/>
+          <w:b/>
+          <w:sz w:val="28"/>
+          <w:szCs w:val="28"/>
+        </w:rPr>
         <w:t>Работа с графической оболочкой</w:t>
       </w:r>
     </w:p>
@@ -3583,7 +4813,7 @@
                     <pic:cNvPicPr/>
                   </pic:nvPicPr>
                   <pic:blipFill>
-                    <a:blip r:embed="rId8">
+                    <a:blip r:embed="rId10">
                       <a:extLst>
                         <a:ext uri="{28A0092B-C50C-407E-A947-70E740481C1C}">
                           <a14:useLocalDpi xmlns:a14="http://schemas.microsoft.com/office/drawing/2010/main" val="0"/>
@@ -3641,7 +4871,7 @@
                     <pic:cNvPicPr/>
                   </pic:nvPicPr>
                   <pic:blipFill>
-                    <a:blip r:embed="rId9">
+                    <a:blip r:embed="rId11">
                       <a:extLst>
                         <a:ext uri="{28A0092B-C50C-407E-A947-70E740481C1C}">
                           <a14:useLocalDpi xmlns:a14="http://schemas.microsoft.com/office/drawing/2010/main" val="0"/>
@@ -3669,7 +4899,7 @@
       </w:r>
     </w:p>
     <w:sectPr>
-      <w:footerReference w:type="default" r:id="rId10"/>
+      <w:footerReference w:type="default" r:id="rId12"/>
       <w:pgSz w:w="11906" w:h="16838"/>
       <w:pgMar w:top="1134" w:right="850" w:bottom="1134" w:left="1701" w:header="720" w:footer="720" w:gutter="0"/>
       <w:pgNumType w:start="1"/>
@@ -3736,7 +4966,7 @@
           <w:rPr>
             <w:noProof/>
           </w:rPr>
-          <w:t>4</w:t>
+          <w:t>7</w:t>
         </w:r>
         <w:r>
           <w:fldChar w:fldCharType="end"/>
@@ -5398,7 +6628,7 @@
   <a:extraClrSchemeLst/>
   <a:extLst>
     <a:ext uri="{05A4C25C-085E-4340-85A3-A5531E510DB2}">
-      <thm15:themeFamily xmlns="" xmlns:thm15="http://schemas.microsoft.com/office/thememl/2012/main" name="Office Theme" id="{62F939B6-93AF-4DB8-9C6B-D6C7DFDC589F}" vid="{4A3C46E8-61CC-4603-A589-7422A47A8E4A}"/>
+      <thm15:themeFamily xmlns:thm15="http://schemas.microsoft.com/office/thememl/2012/main" xmlns="" name="Office Theme" id="{62F939B6-93AF-4DB8-9C6B-D6C7DFDC589F}" vid="{4A3C46E8-61CC-4603-A589-7422A47A8E4A}"/>
     </a:ext>
   </a:extLst>
 </a:theme>
